--- a/OTQP-PM-1 项目管理指南.docx
+++ b/OTQP-PM-1 项目管理指南.docx
@@ -63,21 +63,12 @@
           <w:sz w:val="24"/>
         </w:rPr>
       </w:pPr>
-      <w:proofErr w:type="spellStart"/>
       <w:r>
         <w:rPr>
           <w:rFonts w:hint="eastAsia"/>
           <w:sz w:val="24"/>
         </w:rPr>
-        <w:t>Ver</w:t>
-      </w:r>
-      <w:proofErr w:type="spellEnd"/>
-      <w:r>
-        <w:rPr>
-          <w:rFonts w:hint="eastAsia"/>
-          <w:sz w:val="24"/>
-        </w:rPr>
-        <w:t>: 0.2</w:t>
+        <w:t>Ver: 0.2</w:t>
       </w:r>
       <w:r>
         <w:rPr>
@@ -3128,8 +3119,6 @@
         </w:rPr>
         <w:t>交付价</w:t>
       </w:r>
-      <w:bookmarkStart w:id="2" w:name="_GoBack"/>
-      <w:bookmarkEnd w:id="2"/>
       <w:r>
         <w:rPr>
           <w:rFonts w:ascii="幼圆" w:eastAsia="幼圆" w:hint="eastAsia"/>
@@ -3396,7 +3385,7 @@
         </w:rPr>
         <w:t xml:space="preserve"> </w:t>
       </w:r>
-      <w:bookmarkStart w:id="3" w:name="_Toc289240534"/>
+      <w:bookmarkStart w:id="2" w:name="_Toc289240534"/>
       <w:r>
         <w:rPr>
           <w:rFonts w:hint="eastAsia"/>
@@ -3427,7 +3416,7 @@
         </w:rPr>
         <w:t>模型</w:t>
       </w:r>
-      <w:bookmarkEnd w:id="3"/>
+      <w:bookmarkEnd w:id="2"/>
     </w:p>
     <w:p>
       <w:r>
@@ -3503,14 +3492,14 @@
       <w:pPr>
         <w:pStyle w:val="2"/>
       </w:pPr>
-      <w:bookmarkStart w:id="4" w:name="_Toc289240535"/>
+      <w:bookmarkStart w:id="3" w:name="_Toc289240535"/>
       <w:r>
         <w:rPr>
           <w:rFonts w:hint="eastAsia"/>
         </w:rPr>
         <w:t>生命周期模型</w:t>
       </w:r>
-      <w:bookmarkEnd w:id="4"/>
+      <w:bookmarkEnd w:id="3"/>
     </w:p>
     <w:p>
       <w:pPr>
@@ -3972,14 +3961,14 @@
       <w:pPr>
         <w:pStyle w:val="2"/>
       </w:pPr>
-      <w:bookmarkStart w:id="5" w:name="_Toc289240536"/>
+      <w:bookmarkStart w:id="4" w:name="_Toc289240536"/>
       <w:r>
         <w:rPr>
           <w:rFonts w:hint="eastAsia"/>
         </w:rPr>
         <w:t>生命周期最佳实践</w:t>
       </w:r>
-      <w:bookmarkEnd w:id="5"/>
+      <w:bookmarkEnd w:id="4"/>
     </w:p>
     <w:p>
       <w:r>
@@ -3999,14 +3988,14 @@
       <w:pPr>
         <w:pStyle w:val="3"/>
       </w:pPr>
-      <w:bookmarkStart w:id="6" w:name="_Toc289240537"/>
+      <w:bookmarkStart w:id="5" w:name="_Toc289240537"/>
       <w:r>
         <w:rPr>
           <w:rFonts w:hint="eastAsia"/>
         </w:rPr>
         <w:t>每日构建</w:t>
       </w:r>
-      <w:bookmarkEnd w:id="6"/>
+      <w:bookmarkEnd w:id="5"/>
     </w:p>
     <w:p>
       <w:r>
@@ -4146,14 +4135,14 @@
       <w:pPr>
         <w:pStyle w:val="3"/>
       </w:pPr>
-      <w:bookmarkStart w:id="7" w:name="_Toc289240538"/>
+      <w:bookmarkStart w:id="6" w:name="_Toc289240538"/>
       <w:r>
         <w:rPr>
           <w:rFonts w:hint="eastAsia"/>
         </w:rPr>
         <w:t>流程整合</w:t>
       </w:r>
-      <w:bookmarkEnd w:id="7"/>
+      <w:bookmarkEnd w:id="6"/>
     </w:p>
     <w:p>
       <w:r>
@@ -4334,14 +4323,14 @@
       <w:pPr>
         <w:pStyle w:val="3"/>
       </w:pPr>
-      <w:bookmarkStart w:id="8" w:name="_Toc289240539"/>
+      <w:bookmarkStart w:id="7" w:name="_Toc289240539"/>
       <w:r>
         <w:rPr>
           <w:rFonts w:hint="eastAsia"/>
         </w:rPr>
         <w:t>持续集成</w:t>
       </w:r>
-      <w:bookmarkEnd w:id="8"/>
+      <w:bookmarkEnd w:id="7"/>
     </w:p>
     <w:p>
       <w:pPr>
@@ -4406,14 +4395,14 @@
       <w:pPr>
         <w:pStyle w:val="2"/>
       </w:pPr>
-      <w:bookmarkStart w:id="9" w:name="_Toc289240540"/>
+      <w:bookmarkStart w:id="8" w:name="_Toc289240540"/>
       <w:r>
         <w:rPr>
           <w:rFonts w:hint="eastAsia"/>
         </w:rPr>
         <w:t>可交付成果</w:t>
       </w:r>
-      <w:bookmarkEnd w:id="9"/>
+      <w:bookmarkEnd w:id="8"/>
     </w:p>
     <w:p>
       <w:pPr>
@@ -4552,7 +4541,7 @@
       <w:pPr>
         <w:pStyle w:val="3"/>
       </w:pPr>
-      <w:bookmarkStart w:id="10" w:name="_Toc289240541"/>
+      <w:bookmarkStart w:id="9" w:name="_Toc289240541"/>
       <w:r>
         <w:rPr>
           <w:rFonts w:hint="eastAsia"/>
@@ -4565,7 +4554,7 @@
         </w:rPr>
         <w:t>过程</w:t>
       </w:r>
-      <w:bookmarkEnd w:id="10"/>
+      <w:bookmarkEnd w:id="9"/>
     </w:p>
     <w:p>
       <w:pPr>
@@ -4635,7 +4624,7 @@
       <w:pPr>
         <w:pStyle w:val="3"/>
       </w:pPr>
-      <w:bookmarkStart w:id="11" w:name="_Toc289240542"/>
+      <w:bookmarkStart w:id="10" w:name="_Toc289240542"/>
       <w:r>
         <w:rPr>
           <w:rFonts w:hint="eastAsia"/>
@@ -4648,7 +4637,7 @@
         </w:rPr>
         <w:t>过程</w:t>
       </w:r>
-      <w:bookmarkEnd w:id="11"/>
+      <w:bookmarkEnd w:id="10"/>
     </w:p>
     <w:p>
       <w:pPr>
@@ -4754,7 +4743,7 @@
       <w:pPr>
         <w:pStyle w:val="3"/>
       </w:pPr>
-      <w:bookmarkStart w:id="12" w:name="_Toc289240543"/>
+      <w:bookmarkStart w:id="11" w:name="_Toc289240543"/>
       <w:r>
         <w:rPr>
           <w:rFonts w:hint="eastAsia"/>
@@ -4767,7 +4756,7 @@
         </w:rPr>
         <w:t>过程</w:t>
       </w:r>
-      <w:bookmarkEnd w:id="12"/>
+      <w:bookmarkEnd w:id="11"/>
     </w:p>
     <w:p>
       <w:pPr>
@@ -4897,7 +4886,7 @@
       <w:pPr>
         <w:pStyle w:val="3"/>
       </w:pPr>
-      <w:bookmarkStart w:id="13" w:name="_Toc289240544"/>
+      <w:bookmarkStart w:id="12" w:name="_Toc289240544"/>
       <w:r>
         <w:rPr>
           <w:rFonts w:hint="eastAsia"/>
@@ -4911,7 +4900,7 @@
         </w:rPr>
         <w:t>过程</w:t>
       </w:r>
-      <w:bookmarkEnd w:id="13"/>
+      <w:bookmarkEnd w:id="12"/>
     </w:p>
     <w:p>
       <w:pPr>
@@ -5003,7 +4992,7 @@
       <w:pPr>
         <w:pStyle w:val="3"/>
       </w:pPr>
-      <w:bookmarkStart w:id="14" w:name="_Toc289240545"/>
+      <w:bookmarkStart w:id="13" w:name="_Toc289240545"/>
       <w:r>
         <w:rPr>
           <w:rFonts w:hint="eastAsia"/>
@@ -5016,7 +5005,7 @@
         </w:rPr>
         <w:t>过程</w:t>
       </w:r>
-      <w:bookmarkEnd w:id="14"/>
+      <w:bookmarkEnd w:id="13"/>
     </w:p>
     <w:p>
       <w:pPr>
@@ -5146,7 +5135,7 @@
         </w:rPr>
         <w:t xml:space="preserve"> </w:t>
       </w:r>
-      <w:bookmarkStart w:id="15" w:name="_Toc289240546"/>
+      <w:bookmarkStart w:id="14" w:name="_Toc289240546"/>
       <w:r>
         <w:rPr>
           <w:rFonts w:hint="eastAsia"/>
@@ -5159,7 +5148,7 @@
         </w:rPr>
         <w:t>模型</w:t>
       </w:r>
-      <w:bookmarkEnd w:id="15"/>
+      <w:bookmarkEnd w:id="14"/>
     </w:p>
     <w:p>
       <w:r>
@@ -5393,7 +5382,7 @@
       <w:pPr>
         <w:pStyle w:val="2"/>
       </w:pPr>
-      <w:bookmarkStart w:id="16" w:name="_Toc289240547"/>
+      <w:bookmarkStart w:id="15" w:name="_Toc289240547"/>
       <w:r>
         <w:rPr>
           <w:rFonts w:hint="eastAsia"/>
@@ -5407,7 +5396,7 @@
         </w:rPr>
         <w:t>领导团队</w:t>
       </w:r>
-      <w:bookmarkEnd w:id="16"/>
+      <w:bookmarkEnd w:id="15"/>
     </w:p>
     <w:p>
       <w:r>
@@ -5503,7 +5492,7 @@
       <w:pPr>
         <w:pStyle w:val="2"/>
       </w:pPr>
-      <w:bookmarkStart w:id="17" w:name="_Toc289240548"/>
+      <w:bookmarkStart w:id="16" w:name="_Toc289240548"/>
       <w:r>
         <w:rPr>
           <w:rFonts w:hint="eastAsia"/>
@@ -5528,7 +5517,7 @@
         </w:rPr>
         <w:t>(CCB)</w:t>
       </w:r>
-      <w:bookmarkEnd w:id="17"/>
+      <w:bookmarkEnd w:id="16"/>
     </w:p>
     <w:p>
       <w:r>
@@ -5693,7 +5682,7 @@
       <w:pPr>
         <w:pStyle w:val="2"/>
       </w:pPr>
-      <w:bookmarkStart w:id="18" w:name="_Toc289240549"/>
+      <w:bookmarkStart w:id="17" w:name="_Toc289240549"/>
       <w:r>
         <w:rPr>
           <w:rFonts w:hint="eastAsia"/>
@@ -5701,7 +5690,7 @@
         <w:lastRenderedPageBreak/>
         <w:t>执行团队模型</w:t>
       </w:r>
-      <w:bookmarkEnd w:id="18"/>
+      <w:bookmarkEnd w:id="17"/>
     </w:p>
     <w:p>
       <w:pPr>
@@ -6218,7 +6207,7 @@
       <w:pPr>
         <w:pStyle w:val="3"/>
       </w:pPr>
-      <w:bookmarkStart w:id="19" w:name="_Toc289240550"/>
+      <w:bookmarkStart w:id="18" w:name="_Toc289240550"/>
       <w:r>
         <w:rPr>
           <w:rFonts w:hint="eastAsia"/>
@@ -6226,7 +6215,7 @@
         <w:lastRenderedPageBreak/>
         <w:t>团队模型最佳实践</w:t>
       </w:r>
-      <w:bookmarkEnd w:id="19"/>
+      <w:bookmarkEnd w:id="18"/>
     </w:p>
     <w:p>
       <w:r>
@@ -6303,8 +6292,8 @@
       <w:pPr>
         <w:pStyle w:val="3"/>
       </w:pPr>
-      <w:bookmarkStart w:id="20" w:name="_Toc264555238"/>
-      <w:bookmarkStart w:id="21" w:name="_Toc289240551"/>
+      <w:bookmarkStart w:id="19" w:name="_Toc264555238"/>
+      <w:bookmarkStart w:id="20" w:name="_Toc289240551"/>
       <w:r>
         <w:rPr>
           <w:rFonts w:hint="eastAsia"/>
@@ -6323,8 +6312,8 @@
         </w:rPr>
         <w:t>团队模型</w:t>
       </w:r>
+      <w:bookmarkEnd w:id="19"/>
       <w:bookmarkEnd w:id="20"/>
-      <w:bookmarkEnd w:id="21"/>
     </w:p>
     <w:p>
       <w:r>
@@ -6437,16 +6426,16 @@
       <w:pPr>
         <w:pStyle w:val="3"/>
       </w:pPr>
-      <w:bookmarkStart w:id="22" w:name="_Toc264555239"/>
-      <w:bookmarkStart w:id="23" w:name="_Toc289240552"/>
+      <w:bookmarkStart w:id="21" w:name="_Toc264555239"/>
+      <w:bookmarkStart w:id="22" w:name="_Toc289240552"/>
       <w:r>
         <w:rPr>
           <w:rFonts w:hint="eastAsia"/>
         </w:rPr>
         <w:t>功能小组模型</w:t>
       </w:r>
+      <w:bookmarkEnd w:id="21"/>
       <w:bookmarkEnd w:id="22"/>
-      <w:bookmarkEnd w:id="23"/>
     </w:p>
     <w:p>
       <w:r>
@@ -6494,7 +6483,7 @@
       <w:pPr>
         <w:pStyle w:val="1"/>
       </w:pPr>
-      <w:bookmarkStart w:id="24" w:name="_Toc289240553"/>
+      <w:bookmarkStart w:id="23" w:name="_Toc289240553"/>
       <w:r>
         <w:rPr>
           <w:rFonts w:hint="eastAsia"/>
@@ -6502,20 +6491,20 @@
         <w:lastRenderedPageBreak/>
         <w:t>项目管理过程</w:t>
       </w:r>
-      <w:bookmarkEnd w:id="24"/>
+      <w:bookmarkEnd w:id="23"/>
     </w:p>
     <w:p>
       <w:pPr>
         <w:pStyle w:val="2"/>
       </w:pPr>
-      <w:bookmarkStart w:id="25" w:name="_Toc289240554"/>
+      <w:bookmarkStart w:id="24" w:name="_Toc289240554"/>
       <w:r>
         <w:rPr>
           <w:rFonts w:hint="eastAsia"/>
         </w:rPr>
         <w:t>立项流程</w:t>
       </w:r>
-      <w:bookmarkEnd w:id="25"/>
+      <w:bookmarkEnd w:id="24"/>
     </w:p>
     <w:p>
       <w:pPr>
@@ -6573,7 +6562,7 @@
           <v:shape id="_x0000_i1025" type="#_x0000_t75" style="width:414.75pt;height:107.25pt" o:ole="">
             <v:imagedata r:id="rId33" o:title=""/>
           </v:shape>
-          <o:OLEObject Type="Embed" ProgID="Visio.Drawing.11" ShapeID="_x0000_i1025" DrawAspect="Content" ObjectID="_1365275110" r:id="rId34"/>
+          <o:OLEObject Type="Embed" ProgID="Visio.Drawing.11" ShapeID="_x0000_i1025" DrawAspect="Content" ObjectID="_1512979543" r:id="rId34"/>
         </w:object>
       </w:r>
     </w:p>
@@ -6728,7 +6717,7 @@
           <v:shape id="_x0000_i1026" type="#_x0000_t75" style="width:414.75pt;height:126.75pt" o:ole="">
             <v:imagedata r:id="rId35" o:title=""/>
           </v:shape>
-          <o:OLEObject Type="Embed" ProgID="Visio.Drawing.11" ShapeID="_x0000_i1026" DrawAspect="Content" ObjectID="_1365275111" r:id="rId36"/>
+          <o:OLEObject Type="Embed" ProgID="Visio.Drawing.11" ShapeID="_x0000_i1026" DrawAspect="Content" ObjectID="_1512979544" r:id="rId36"/>
         </w:object>
       </w:r>
     </w:p>
@@ -6736,7 +6725,7 @@
       <w:pPr>
         <w:pStyle w:val="2"/>
       </w:pPr>
-      <w:bookmarkStart w:id="26" w:name="_Toc289240555"/>
+      <w:bookmarkStart w:id="25" w:name="_Toc289240555"/>
       <w:r>
         <w:rPr>
           <w:rFonts w:hint="eastAsia"/>
@@ -6750,7 +6739,7 @@
         </w:rPr>
         <w:t>管理</w:t>
       </w:r>
-      <w:bookmarkEnd w:id="26"/>
+      <w:bookmarkEnd w:id="25"/>
     </w:p>
     <w:p>
       <w:pPr>
@@ -6997,14 +6986,14 @@
       <w:pPr>
         <w:pStyle w:val="2"/>
       </w:pPr>
-      <w:bookmarkStart w:id="27" w:name="_Toc289240556"/>
+      <w:bookmarkStart w:id="26" w:name="_Toc289240556"/>
       <w:r>
         <w:rPr>
           <w:rFonts w:hint="eastAsia"/>
         </w:rPr>
         <w:t>项目收尾</w:t>
       </w:r>
-      <w:bookmarkEnd w:id="27"/>
+      <w:bookmarkEnd w:id="26"/>
     </w:p>
     <w:p>
       <w:pPr>
@@ -7023,7 +7012,7 @@
           <v:shape id="_x0000_i1027" type="#_x0000_t75" style="width:414.75pt;height:122.25pt" o:ole="">
             <v:imagedata r:id="rId38" o:title=""/>
           </v:shape>
-          <o:OLEObject Type="Embed" ProgID="Visio.Drawing.11" ShapeID="_x0000_i1027" DrawAspect="Content" ObjectID="_1365275112" r:id="rId39"/>
+          <o:OLEObject Type="Embed" ProgID="Visio.Drawing.11" ShapeID="_x0000_i1027" DrawAspect="Content" ObjectID="_1512979545" r:id="rId39"/>
         </w:object>
       </w:r>
     </w:p>
@@ -7072,7 +7061,7 @@
           <v:shape id="_x0000_i1028" type="#_x0000_t75" style="width:413.25pt;height:129pt" o:ole="">
             <v:imagedata r:id="rId40" o:title=""/>
           </v:shape>
-          <o:OLEObject Type="Embed" ProgID="Visio.Drawing.11" ShapeID="_x0000_i1028" DrawAspect="Content" ObjectID="_1365275113" r:id="rId41"/>
+          <o:OLEObject Type="Embed" ProgID="Visio.Drawing.11" ShapeID="_x0000_i1028" DrawAspect="Content" ObjectID="_1512979546" r:id="rId41"/>
         </w:object>
       </w:r>
     </w:p>
@@ -7081,27 +7070,27 @@
       <w:pPr>
         <w:pStyle w:val="1"/>
       </w:pPr>
-      <w:bookmarkStart w:id="28" w:name="_Toc289240557"/>
+      <w:bookmarkStart w:id="27" w:name="_Toc289240557"/>
       <w:r>
         <w:rPr>
           <w:rFonts w:hint="eastAsia"/>
         </w:rPr>
         <w:t>其他内容</w:t>
       </w:r>
-      <w:bookmarkEnd w:id="28"/>
+      <w:bookmarkEnd w:id="27"/>
     </w:p>
     <w:p>
       <w:pPr>
         <w:pStyle w:val="2"/>
       </w:pPr>
-      <w:bookmarkStart w:id="29" w:name="_Toc289240558"/>
+      <w:bookmarkStart w:id="28" w:name="_Toc289240558"/>
       <w:r>
         <w:rPr>
           <w:rFonts w:hint="eastAsia"/>
         </w:rPr>
         <w:t>项目文档编号规范</w:t>
       </w:r>
-      <w:bookmarkEnd w:id="29"/>
+      <w:bookmarkEnd w:id="28"/>
     </w:p>
     <w:p>
       <w:pPr>
@@ -7470,7 +7459,7 @@
       <w:pPr>
         <w:pStyle w:val="2"/>
       </w:pPr>
-      <w:bookmarkStart w:id="30" w:name="_Toc289240559"/>
+      <w:bookmarkStart w:id="29" w:name="_Toc289240559"/>
       <w:r>
         <w:rPr>
           <w:rFonts w:hint="eastAsia"/>
@@ -7478,7 +7467,7 @@
         <w:lastRenderedPageBreak/>
         <w:t>项目工作环境</w:t>
       </w:r>
-      <w:bookmarkEnd w:id="30"/>
+      <w:bookmarkEnd w:id="29"/>
     </w:p>
     <w:p>
       <w:pPr>
@@ -7590,27 +7579,27 @@
         </w:rPr>
         <w:t xml:space="preserve"> </w:t>
       </w:r>
-      <w:bookmarkStart w:id="31" w:name="_Toc289240560"/>
+      <w:bookmarkStart w:id="30" w:name="_Toc289240560"/>
       <w:r>
         <w:rPr>
           <w:rFonts w:hint="eastAsia"/>
         </w:rPr>
         <w:t>附录</w:t>
       </w:r>
-      <w:bookmarkEnd w:id="31"/>
+      <w:bookmarkEnd w:id="30"/>
     </w:p>
     <w:p>
       <w:pPr>
         <w:pStyle w:val="2"/>
       </w:pPr>
-      <w:bookmarkStart w:id="32" w:name="_Toc289240561"/>
+      <w:bookmarkStart w:id="31" w:name="_Toc289240561"/>
       <w:r>
         <w:rPr>
           <w:rFonts w:hint="eastAsia"/>
         </w:rPr>
         <w:t>术语表</w:t>
       </w:r>
-      <w:bookmarkEnd w:id="32"/>
+      <w:bookmarkEnd w:id="31"/>
     </w:p>
     <w:p>
       <w:pPr>
@@ -7831,14 +7820,14 @@
       <w:pPr>
         <w:pStyle w:val="2"/>
       </w:pPr>
-      <w:bookmarkStart w:id="33" w:name="_Toc289240562"/>
+      <w:bookmarkStart w:id="32" w:name="_Toc289240562"/>
       <w:r>
         <w:rPr>
           <w:rFonts w:hint="eastAsia"/>
         </w:rPr>
         <w:t>进一步资料</w:t>
       </w:r>
-      <w:bookmarkEnd w:id="33"/>
+      <w:bookmarkEnd w:id="32"/>
     </w:p>
     <w:p>
       <w:pPr>
@@ -7893,21 +7882,7 @@
         <w:rPr>
           <w:rFonts w:hint="eastAsia"/>
         </w:rPr>
-        <w:t>(</w:t>
-      </w:r>
-      <w:proofErr w:type="spellStart"/>
-      <w:r>
-        <w:rPr>
-          <w:rFonts w:hint="eastAsia"/>
-        </w:rPr>
-        <w:t>Git</w:t>
-      </w:r>
-      <w:proofErr w:type="spellEnd"/>
-      <w:r>
-        <w:rPr>
-          <w:rFonts w:hint="eastAsia"/>
-        </w:rPr>
-        <w:t>)</w:t>
+        <w:t>(Git)</w:t>
       </w:r>
     </w:p>
     <w:p>
@@ -8559,14 +8534,14 @@
       <w:pPr>
         <w:pStyle w:val="2"/>
       </w:pPr>
-      <w:bookmarkStart w:id="34" w:name="_Toc289240563"/>
+      <w:bookmarkStart w:id="33" w:name="_Toc289240563"/>
       <w:r>
         <w:rPr>
           <w:rFonts w:hint="eastAsia"/>
         </w:rPr>
         <w:t>生命周期概览</w:t>
       </w:r>
-      <w:bookmarkEnd w:id="34"/>
+      <w:bookmarkEnd w:id="33"/>
     </w:p>
     <w:p>
       <w:r>
@@ -9481,14 +9456,14 @@
       <w:pPr>
         <w:pStyle w:val="2"/>
       </w:pPr>
-      <w:bookmarkStart w:id="35" w:name="_Toc289240564"/>
+      <w:bookmarkStart w:id="34" w:name="_Toc289240564"/>
       <w:r>
         <w:rPr>
           <w:rFonts w:hint="eastAsia"/>
         </w:rPr>
         <w:t>常见问题解答</w:t>
       </w:r>
-      <w:bookmarkEnd w:id="35"/>
+      <w:bookmarkEnd w:id="34"/>
     </w:p>
     <w:p>
       <w:pPr>
@@ -9828,14 +9803,14 @@
       <w:pPr>
         <w:pStyle w:val="2"/>
       </w:pPr>
-      <w:bookmarkStart w:id="36" w:name="_Toc289240565"/>
+      <w:bookmarkStart w:id="35" w:name="_Toc289240565"/>
       <w:r>
         <w:rPr>
           <w:rFonts w:hint="eastAsia"/>
         </w:rPr>
         <w:t>参考文献</w:t>
       </w:r>
-      <w:bookmarkEnd w:id="36"/>
+      <w:bookmarkEnd w:id="35"/>
     </w:p>
     <w:p>
       <w:r>
@@ -9916,14 +9891,14 @@
       <w:pPr>
         <w:pStyle w:val="2"/>
       </w:pPr>
-      <w:bookmarkStart w:id="37" w:name="_Toc289240566"/>
+      <w:bookmarkStart w:id="36" w:name="_Toc289240566"/>
       <w:r>
         <w:rPr>
           <w:rFonts w:hint="eastAsia"/>
         </w:rPr>
         <w:t>修改记录</w:t>
       </w:r>
-      <w:bookmarkEnd w:id="37"/>
+      <w:bookmarkEnd w:id="36"/>
     </w:p>
     <w:tbl>
       <w:tblPr>
@@ -10212,10 +10187,66 @@
         </w:tc>
       </w:tr>
     </w:tbl>
-    <w:p/>
+    <w:p>
+      <w:pPr>
+        <w:pStyle w:val="2"/>
+        <w:rPr>
+          <w:rFonts w:hint="eastAsia"/>
+        </w:rPr>
+      </w:pPr>
+      <w:r>
+        <w:rPr>
+          <w:rFonts w:hint="eastAsia"/>
+        </w:rPr>
+        <w:t>联系方式</w:t>
+      </w:r>
+    </w:p>
+    <w:p>
+      <w:r>
+        <w:rPr>
+          <w:rFonts w:hint="eastAsia"/>
+        </w:rPr>
+        <w:t>苑旭</w:t>
+      </w:r>
+      <w:r>
+        <w:rPr>
+          <w:rFonts w:hint="eastAsia"/>
+        </w:rPr>
+        <w:t xml:space="preserve"> </w:t>
+      </w:r>
+      <w:hyperlink r:id="rId44" w:history="1">
+        <w:r>
+          <w:rPr>
+            <w:rStyle w:val="a4"/>
+            <w:rFonts w:hint="eastAsia"/>
+          </w:rPr>
+          <w:t>ankh2008@hotmail.com</w:t>
+        </w:r>
+      </w:hyperlink>
+      <w:r>
+        <w:rPr>
+          <w:rFonts w:hint="eastAsia"/>
+        </w:rPr>
+        <w:t xml:space="preserve"> @</w:t>
+      </w:r>
+      <w:r>
+        <w:rPr>
+          <w:rFonts w:hint="eastAsia"/>
+        </w:rPr>
+        <w:t>雨吁的嘘</w:t>
+      </w:r>
+      <w:r>
+        <w:rPr>
+          <w:rFonts w:hint="eastAsia"/>
+        </w:rPr>
+        <w:t xml:space="preserve"> </w:t>
+      </w:r>
+      <w:bookmarkStart w:id="37" w:name="_GoBack"/>
+      <w:bookmarkEnd w:id="37"/>
+    </w:p>
     <w:sectPr>
-      <w:headerReference w:type="default" r:id="rId44"/>
-      <w:footerReference w:type="default" r:id="rId45"/>
+      <w:headerReference w:type="default" r:id="rId45"/>
+      <w:footerReference w:type="default" r:id="rId46"/>
       <w:pgSz w:w="11906" w:h="16838"/>
       <w:pgMar w:top="1440" w:right="1800" w:bottom="1440" w:left="1800" w:header="851" w:footer="992" w:gutter="0"/>
       <w:cols w:space="425"/>
@@ -13308,7 +13339,6 @@
       <w:spacing w:line="240" w:lineRule="auto"/>
     </w:pPr>
     <w:tblPr>
-      <w:tblInd w:w="0" w:type="dxa"/>
       <w:tblBorders>
         <w:top w:val="single" w:sz="4" w:space="0" w:color="auto"/>
         <w:left w:val="single" w:sz="4" w:space="0" w:color="auto"/>
@@ -13317,12 +13347,6 @@
         <w:insideH w:val="single" w:sz="4" w:space="0" w:color="auto"/>
         <w:insideV w:val="single" w:sz="4" w:space="0" w:color="auto"/>
       </w:tblBorders>
-      <w:tblCellMar>
-        <w:top w:w="0" w:type="dxa"/>
-        <w:left w:w="108" w:type="dxa"/>
-        <w:bottom w:w="0" w:type="dxa"/>
-        <w:right w:w="108" w:type="dxa"/>
-      </w:tblCellMar>
     </w:tblPr>
   </w:style>
 </w:styles>
@@ -14069,7 +14093,6 @@
       <w:spacing w:line="240" w:lineRule="auto"/>
     </w:pPr>
     <w:tblPr>
-      <w:tblInd w:w="0" w:type="dxa"/>
       <w:tblBorders>
         <w:top w:val="single" w:sz="4" w:space="0" w:color="auto"/>
         <w:left w:val="single" w:sz="4" w:space="0" w:color="auto"/>
@@ -14078,12 +14101,6 @@
         <w:insideH w:val="single" w:sz="4" w:space="0" w:color="auto"/>
         <w:insideV w:val="single" w:sz="4" w:space="0" w:color="auto"/>
       </w:tblBorders>
-      <w:tblCellMar>
-        <w:top w:w="0" w:type="dxa"/>
-        <w:left w:w="108" w:type="dxa"/>
-        <w:bottom w:w="0" w:type="dxa"/>
-        <w:right w:w="108" w:type="dxa"/>
-      </w:tblCellMar>
     </w:tblPr>
   </w:style>
 </w:styles>
@@ -17139,36 +17156,36 @@
     </dgm:pt>
   </dgm:ptLst>
   <dgm:cxnLst>
-    <dgm:cxn modelId="{79DF4124-C22E-441F-B3F8-A78E81B5D4F8}" type="presOf" srcId="{1FB288B8-3D50-4837-9591-2B0F6099681D}" destId="{C89E72B1-DD9F-4C48-BE8B-070E52CD1255}" srcOrd="0" destOrd="0" presId="urn:microsoft.com/office/officeart/2005/8/layout/gear1"/>
-    <dgm:cxn modelId="{24A285A7-FB84-423B-AB6D-F2E68FADD7E7}" type="presOf" srcId="{A52C96EF-6B3D-416D-9DB9-F919FA20338E}" destId="{C44222B8-35F7-4F95-9289-A1F6965069BF}" srcOrd="0" destOrd="0" presId="urn:microsoft.com/office/officeart/2005/8/layout/gear1"/>
-    <dgm:cxn modelId="{04671FF7-6D61-47B0-892A-874A6A5C0C8A}" type="presOf" srcId="{9CF2F1A3-56A5-4B60-BB71-3C59976A3965}" destId="{656F53E2-7719-4F6F-9BF3-A9E5456B6E55}" srcOrd="2" destOrd="0" presId="urn:microsoft.com/office/officeart/2005/8/layout/gear1"/>
-    <dgm:cxn modelId="{E984BCD7-AD33-4B10-908D-91A8A14B3E2D}" type="presOf" srcId="{1FB288B8-3D50-4837-9591-2B0F6099681D}" destId="{49C0D8B6-9149-4EF9-B5F4-8C483C2C6E03}" srcOrd="1" destOrd="0" presId="urn:microsoft.com/office/officeart/2005/8/layout/gear1"/>
-    <dgm:cxn modelId="{ABF2A465-70B2-47BF-A3A3-065E1693BB5D}" type="presOf" srcId="{9CF2F1A3-56A5-4B60-BB71-3C59976A3965}" destId="{F85FFBB2-3E2B-46E0-8C0D-DE57AB479AA2}" srcOrd="0" destOrd="0" presId="urn:microsoft.com/office/officeart/2005/8/layout/gear1"/>
-    <dgm:cxn modelId="{CF4F1AF9-C55C-418C-8BE1-59C66D9F88B3}" type="presOf" srcId="{9CF2F1A3-56A5-4B60-BB71-3C59976A3965}" destId="{476A82F7-CFE1-4BFA-A0EC-60F05A327B6B}" srcOrd="1" destOrd="0" presId="urn:microsoft.com/office/officeart/2005/8/layout/gear1"/>
-    <dgm:cxn modelId="{F34334FB-AFE6-4731-888F-968D7AC6B187}" type="presOf" srcId="{95B044B4-3873-42E6-8A46-C702F40BBF2A}" destId="{8E59C3CA-4BB2-4A5A-B387-935CF8D69C50}" srcOrd="2" destOrd="0" presId="urn:microsoft.com/office/officeart/2005/8/layout/gear1"/>
+    <dgm:cxn modelId="{2342E659-71D0-4A77-B3B1-99E2BD73A7B8}" type="presOf" srcId="{9CF2F1A3-56A5-4B60-BB71-3C59976A3965}" destId="{F85FFBB2-3E2B-46E0-8C0D-DE57AB479AA2}" srcOrd="0" destOrd="0" presId="urn:microsoft.com/office/officeart/2005/8/layout/gear1"/>
+    <dgm:cxn modelId="{A40CDF4F-71B6-4206-9006-12F78A38CBB3}" type="presOf" srcId="{A52C96EF-6B3D-416D-9DB9-F919FA20338E}" destId="{C44222B8-35F7-4F95-9289-A1F6965069BF}" srcOrd="0" destOrd="0" presId="urn:microsoft.com/office/officeart/2005/8/layout/gear1"/>
+    <dgm:cxn modelId="{EEC9317F-4338-479E-A41B-9E256145E0BB}" type="presOf" srcId="{9CF2F1A3-56A5-4B60-BB71-3C59976A3965}" destId="{476A82F7-CFE1-4BFA-A0EC-60F05A327B6B}" srcOrd="1" destOrd="0" presId="urn:microsoft.com/office/officeart/2005/8/layout/gear1"/>
+    <dgm:cxn modelId="{54BA7600-C97E-41E5-A43A-CD67C19C932F}" type="presOf" srcId="{2D10D9EA-1D2C-4689-80E8-CABF08F5A5C3}" destId="{4231A850-F916-4B1D-B468-0E5FF86676D9}" srcOrd="0" destOrd="0" presId="urn:microsoft.com/office/officeart/2005/8/layout/gear1"/>
+    <dgm:cxn modelId="{3A29B5F6-5D6A-4C7A-864F-9773404E16DA}" type="presOf" srcId="{9CF2F1A3-56A5-4B60-BB71-3C59976A3965}" destId="{656F53E2-7719-4F6F-9BF3-A9E5456B6E55}" srcOrd="2" destOrd="0" presId="urn:microsoft.com/office/officeart/2005/8/layout/gear1"/>
+    <dgm:cxn modelId="{F143865F-7356-4060-8330-03473247A0C2}" type="presOf" srcId="{1FB288B8-3D50-4837-9591-2B0F6099681D}" destId="{A3230FD1-9F99-4E03-8986-AB5541C1C26A}" srcOrd="2" destOrd="0" presId="urn:microsoft.com/office/officeart/2005/8/layout/gear1"/>
     <dgm:cxn modelId="{B7DE9A2D-7148-4AE2-BAF8-E03F1CBEFA0C}" srcId="{8B6AF712-27A6-4638-B252-457D65589359}" destId="{95B044B4-3873-42E6-8A46-C702F40BBF2A}" srcOrd="2" destOrd="0" parTransId="{051D3BA3-2C16-4CF9-93A9-3E58E3F8B3EB}" sibTransId="{A375737B-E270-49DD-BB39-6BEAB75BD033}"/>
-    <dgm:cxn modelId="{7BF11DE6-5A9D-4F48-8F10-95F1FBF4E920}" type="presOf" srcId="{95B044B4-3873-42E6-8A46-C702F40BBF2A}" destId="{16BBB167-6AD6-4256-A5EB-2A8F562D80A8}" srcOrd="0" destOrd="0" presId="urn:microsoft.com/office/officeart/2005/8/layout/gear1"/>
-    <dgm:cxn modelId="{620509A5-8987-410C-8495-005AD849F0E0}" type="presOf" srcId="{95B044B4-3873-42E6-8A46-C702F40BBF2A}" destId="{3E08E3AE-6754-46DF-A74D-B688428F22A7}" srcOrd="3" destOrd="0" presId="urn:microsoft.com/office/officeart/2005/8/layout/gear1"/>
-    <dgm:cxn modelId="{72D62CAC-82B0-4A62-9061-A93D550D1566}" type="presOf" srcId="{8B6AF712-27A6-4638-B252-457D65589359}" destId="{6B61F741-7E4E-47F2-8DCD-195A795332E4}" srcOrd="0" destOrd="0" presId="urn:microsoft.com/office/officeart/2005/8/layout/gear1"/>
+    <dgm:cxn modelId="{261AE6FF-4024-48F6-A076-232EDC6345BA}" type="presOf" srcId="{A375737B-E270-49DD-BB39-6BEAB75BD033}" destId="{54A09EA1-B410-45F0-A0D1-ED61BAD64D83}" srcOrd="0" destOrd="0" presId="urn:microsoft.com/office/officeart/2005/8/layout/gear1"/>
+    <dgm:cxn modelId="{4699AD6C-2E4A-43EB-B18F-8C826FDD9DF0}" type="presOf" srcId="{1FB288B8-3D50-4837-9591-2B0F6099681D}" destId="{49C0D8B6-9149-4EF9-B5F4-8C483C2C6E03}" srcOrd="1" destOrd="0" presId="urn:microsoft.com/office/officeart/2005/8/layout/gear1"/>
     <dgm:cxn modelId="{0E319D82-3B7C-438B-A5DD-4558C559EF70}" srcId="{8B6AF712-27A6-4638-B252-457D65589359}" destId="{9CF2F1A3-56A5-4B60-BB71-3C59976A3965}" srcOrd="1" destOrd="0" parTransId="{0DCAF44F-5747-48DA-BB58-44CB5CDC3513}" sibTransId="{2D10D9EA-1D2C-4689-80E8-CABF08F5A5C3}"/>
-    <dgm:cxn modelId="{843BD54A-C5F8-489A-9428-844C8FE1A9F9}" type="presOf" srcId="{2D10D9EA-1D2C-4689-80E8-CABF08F5A5C3}" destId="{4231A850-F916-4B1D-B468-0E5FF86676D9}" srcOrd="0" destOrd="0" presId="urn:microsoft.com/office/officeart/2005/8/layout/gear1"/>
-    <dgm:cxn modelId="{D31EA0A0-BC9B-407B-B5A1-84BB26F388B2}" type="presOf" srcId="{95B044B4-3873-42E6-8A46-C702F40BBF2A}" destId="{EADA3FE6-CF8A-4F23-B19B-5FF63D8B33D1}" srcOrd="1" destOrd="0" presId="urn:microsoft.com/office/officeart/2005/8/layout/gear1"/>
-    <dgm:cxn modelId="{A3BC949A-77A5-44DA-A4E1-EB155295F963}" type="presOf" srcId="{A375737B-E270-49DD-BB39-6BEAB75BD033}" destId="{54A09EA1-B410-45F0-A0D1-ED61BAD64D83}" srcOrd="0" destOrd="0" presId="urn:microsoft.com/office/officeart/2005/8/layout/gear1"/>
-    <dgm:cxn modelId="{959B1764-EC51-473D-AAAA-58C6D773393B}" type="presOf" srcId="{1FB288B8-3D50-4837-9591-2B0F6099681D}" destId="{A3230FD1-9F99-4E03-8986-AB5541C1C26A}" srcOrd="2" destOrd="0" presId="urn:microsoft.com/office/officeart/2005/8/layout/gear1"/>
+    <dgm:cxn modelId="{B44F1C87-6CFE-4668-BAAA-99728DCE4B11}" type="presOf" srcId="{95B044B4-3873-42E6-8A46-C702F40BBF2A}" destId="{8E59C3CA-4BB2-4A5A-B387-935CF8D69C50}" srcOrd="2" destOrd="0" presId="urn:microsoft.com/office/officeart/2005/8/layout/gear1"/>
+    <dgm:cxn modelId="{6EB92928-B060-4968-B566-263041200624}" type="presOf" srcId="{1FB288B8-3D50-4837-9591-2B0F6099681D}" destId="{C89E72B1-DD9F-4C48-BE8B-070E52CD1255}" srcOrd="0" destOrd="0" presId="urn:microsoft.com/office/officeart/2005/8/layout/gear1"/>
+    <dgm:cxn modelId="{EC0F5307-21E7-497E-BDB9-454D5D0933C5}" type="presOf" srcId="{95B044B4-3873-42E6-8A46-C702F40BBF2A}" destId="{EADA3FE6-CF8A-4F23-B19B-5FF63D8B33D1}" srcOrd="1" destOrd="0" presId="urn:microsoft.com/office/officeart/2005/8/layout/gear1"/>
+    <dgm:cxn modelId="{457E924B-E9AD-4B2A-AC86-6B97D8C45BFF}" type="presOf" srcId="{95B044B4-3873-42E6-8A46-C702F40BBF2A}" destId="{16BBB167-6AD6-4256-A5EB-2A8F562D80A8}" srcOrd="0" destOrd="0" presId="urn:microsoft.com/office/officeart/2005/8/layout/gear1"/>
+    <dgm:cxn modelId="{0805E89D-B125-45B1-A879-170A342C4064}" type="presOf" srcId="{8B6AF712-27A6-4638-B252-457D65589359}" destId="{6B61F741-7E4E-47F2-8DCD-195A795332E4}" srcOrd="0" destOrd="0" presId="urn:microsoft.com/office/officeart/2005/8/layout/gear1"/>
+    <dgm:cxn modelId="{51708CDA-6A3F-4C83-A926-460F6C6AAAB3}" type="presOf" srcId="{95B044B4-3873-42E6-8A46-C702F40BBF2A}" destId="{3E08E3AE-6754-46DF-A74D-B688428F22A7}" srcOrd="3" destOrd="0" presId="urn:microsoft.com/office/officeart/2005/8/layout/gear1"/>
     <dgm:cxn modelId="{6E20B0F3-FA29-43B8-9CE5-4DDAC5063146}" srcId="{8B6AF712-27A6-4638-B252-457D65589359}" destId="{1FB288B8-3D50-4837-9591-2B0F6099681D}" srcOrd="0" destOrd="0" parTransId="{414DDEE7-3DC6-4DA8-9FC5-B518B3EC47DE}" sibTransId="{A52C96EF-6B3D-416D-9DB9-F919FA20338E}"/>
-    <dgm:cxn modelId="{9C2EDB70-1060-4ADD-98D1-73FEE0F3E3CF}" type="presParOf" srcId="{6B61F741-7E4E-47F2-8DCD-195A795332E4}" destId="{C89E72B1-DD9F-4C48-BE8B-070E52CD1255}" srcOrd="0" destOrd="0" presId="urn:microsoft.com/office/officeart/2005/8/layout/gear1"/>
-    <dgm:cxn modelId="{56C02044-5A6C-4B4B-BFAA-984D9AB4EEFC}" type="presParOf" srcId="{6B61F741-7E4E-47F2-8DCD-195A795332E4}" destId="{49C0D8B6-9149-4EF9-B5F4-8C483C2C6E03}" srcOrd="1" destOrd="0" presId="urn:microsoft.com/office/officeart/2005/8/layout/gear1"/>
-    <dgm:cxn modelId="{38162A32-60CA-473F-9A01-689C435C4C7A}" type="presParOf" srcId="{6B61F741-7E4E-47F2-8DCD-195A795332E4}" destId="{A3230FD1-9F99-4E03-8986-AB5541C1C26A}" srcOrd="2" destOrd="0" presId="urn:microsoft.com/office/officeart/2005/8/layout/gear1"/>
-    <dgm:cxn modelId="{020FE0EF-AACC-4875-99F8-7A0E82CC95FF}" type="presParOf" srcId="{6B61F741-7E4E-47F2-8DCD-195A795332E4}" destId="{F85FFBB2-3E2B-46E0-8C0D-DE57AB479AA2}" srcOrd="3" destOrd="0" presId="urn:microsoft.com/office/officeart/2005/8/layout/gear1"/>
-    <dgm:cxn modelId="{F1189AD0-E6A8-45A3-92A8-ACA7E9EE6631}" type="presParOf" srcId="{6B61F741-7E4E-47F2-8DCD-195A795332E4}" destId="{476A82F7-CFE1-4BFA-A0EC-60F05A327B6B}" srcOrd="4" destOrd="0" presId="urn:microsoft.com/office/officeart/2005/8/layout/gear1"/>
-    <dgm:cxn modelId="{4B86F458-DFC3-477C-87B4-4BE29B7C35C6}" type="presParOf" srcId="{6B61F741-7E4E-47F2-8DCD-195A795332E4}" destId="{656F53E2-7719-4F6F-9BF3-A9E5456B6E55}" srcOrd="5" destOrd="0" presId="urn:microsoft.com/office/officeart/2005/8/layout/gear1"/>
-    <dgm:cxn modelId="{CF640963-690E-4FE3-87BC-888DA4C3B0C9}" type="presParOf" srcId="{6B61F741-7E4E-47F2-8DCD-195A795332E4}" destId="{16BBB167-6AD6-4256-A5EB-2A8F562D80A8}" srcOrd="6" destOrd="0" presId="urn:microsoft.com/office/officeart/2005/8/layout/gear1"/>
-    <dgm:cxn modelId="{B8052DA9-F7D8-47C5-9BD9-C174224C58AC}" type="presParOf" srcId="{6B61F741-7E4E-47F2-8DCD-195A795332E4}" destId="{EADA3FE6-CF8A-4F23-B19B-5FF63D8B33D1}" srcOrd="7" destOrd="0" presId="urn:microsoft.com/office/officeart/2005/8/layout/gear1"/>
-    <dgm:cxn modelId="{DA127A6B-6206-4EB3-B038-0DCB8DA64FD7}" type="presParOf" srcId="{6B61F741-7E4E-47F2-8DCD-195A795332E4}" destId="{8E59C3CA-4BB2-4A5A-B387-935CF8D69C50}" srcOrd="8" destOrd="0" presId="urn:microsoft.com/office/officeart/2005/8/layout/gear1"/>
-    <dgm:cxn modelId="{7398A481-5180-4890-AC4D-96ECBF4A86C6}" type="presParOf" srcId="{6B61F741-7E4E-47F2-8DCD-195A795332E4}" destId="{3E08E3AE-6754-46DF-A74D-B688428F22A7}" srcOrd="9" destOrd="0" presId="urn:microsoft.com/office/officeart/2005/8/layout/gear1"/>
-    <dgm:cxn modelId="{8A4579EA-74DC-490F-A89E-16AED1F8A78B}" type="presParOf" srcId="{6B61F741-7E4E-47F2-8DCD-195A795332E4}" destId="{C44222B8-35F7-4F95-9289-A1F6965069BF}" srcOrd="10" destOrd="0" presId="urn:microsoft.com/office/officeart/2005/8/layout/gear1"/>
-    <dgm:cxn modelId="{CC55CF8E-874E-4D45-8D21-31A03593F056}" type="presParOf" srcId="{6B61F741-7E4E-47F2-8DCD-195A795332E4}" destId="{4231A850-F916-4B1D-B468-0E5FF86676D9}" srcOrd="11" destOrd="0" presId="urn:microsoft.com/office/officeart/2005/8/layout/gear1"/>
-    <dgm:cxn modelId="{AADF6F7C-CF4D-46AC-93F5-9A5FFDACCC95}" type="presParOf" srcId="{6B61F741-7E4E-47F2-8DCD-195A795332E4}" destId="{54A09EA1-B410-45F0-A0D1-ED61BAD64D83}" srcOrd="12" destOrd="0" presId="urn:microsoft.com/office/officeart/2005/8/layout/gear1"/>
+    <dgm:cxn modelId="{108434D3-7B45-4B17-AFAA-E1ECA0DB97B5}" type="presParOf" srcId="{6B61F741-7E4E-47F2-8DCD-195A795332E4}" destId="{C89E72B1-DD9F-4C48-BE8B-070E52CD1255}" srcOrd="0" destOrd="0" presId="urn:microsoft.com/office/officeart/2005/8/layout/gear1"/>
+    <dgm:cxn modelId="{5D0D5B17-0E42-4A7C-8CDA-631AA6830893}" type="presParOf" srcId="{6B61F741-7E4E-47F2-8DCD-195A795332E4}" destId="{49C0D8B6-9149-4EF9-B5F4-8C483C2C6E03}" srcOrd="1" destOrd="0" presId="urn:microsoft.com/office/officeart/2005/8/layout/gear1"/>
+    <dgm:cxn modelId="{0E123E41-030D-4F8B-855F-BA6DDBA86F9D}" type="presParOf" srcId="{6B61F741-7E4E-47F2-8DCD-195A795332E4}" destId="{A3230FD1-9F99-4E03-8986-AB5541C1C26A}" srcOrd="2" destOrd="0" presId="urn:microsoft.com/office/officeart/2005/8/layout/gear1"/>
+    <dgm:cxn modelId="{4567AF6C-A1B5-41A5-A8BA-956EF8AE58F6}" type="presParOf" srcId="{6B61F741-7E4E-47F2-8DCD-195A795332E4}" destId="{F85FFBB2-3E2B-46E0-8C0D-DE57AB479AA2}" srcOrd="3" destOrd="0" presId="urn:microsoft.com/office/officeart/2005/8/layout/gear1"/>
+    <dgm:cxn modelId="{8DBF0A9B-C96C-497F-8E62-5415925A20BD}" type="presParOf" srcId="{6B61F741-7E4E-47F2-8DCD-195A795332E4}" destId="{476A82F7-CFE1-4BFA-A0EC-60F05A327B6B}" srcOrd="4" destOrd="0" presId="urn:microsoft.com/office/officeart/2005/8/layout/gear1"/>
+    <dgm:cxn modelId="{74CDD087-BFA2-4C96-AA8D-B5599887CCC6}" type="presParOf" srcId="{6B61F741-7E4E-47F2-8DCD-195A795332E4}" destId="{656F53E2-7719-4F6F-9BF3-A9E5456B6E55}" srcOrd="5" destOrd="0" presId="urn:microsoft.com/office/officeart/2005/8/layout/gear1"/>
+    <dgm:cxn modelId="{6174E777-C52A-401A-B1F4-EF0DFDFD98B0}" type="presParOf" srcId="{6B61F741-7E4E-47F2-8DCD-195A795332E4}" destId="{16BBB167-6AD6-4256-A5EB-2A8F562D80A8}" srcOrd="6" destOrd="0" presId="urn:microsoft.com/office/officeart/2005/8/layout/gear1"/>
+    <dgm:cxn modelId="{870FC904-2C2E-4CDA-881A-3EFF169594A2}" type="presParOf" srcId="{6B61F741-7E4E-47F2-8DCD-195A795332E4}" destId="{EADA3FE6-CF8A-4F23-B19B-5FF63D8B33D1}" srcOrd="7" destOrd="0" presId="urn:microsoft.com/office/officeart/2005/8/layout/gear1"/>
+    <dgm:cxn modelId="{5A8E7A56-E8D8-4BA4-9B6F-CFE57FFABB5B}" type="presParOf" srcId="{6B61F741-7E4E-47F2-8DCD-195A795332E4}" destId="{8E59C3CA-4BB2-4A5A-B387-935CF8D69C50}" srcOrd="8" destOrd="0" presId="urn:microsoft.com/office/officeart/2005/8/layout/gear1"/>
+    <dgm:cxn modelId="{E89CA44B-A1EF-442A-90A8-485D0FA2DEDB}" type="presParOf" srcId="{6B61F741-7E4E-47F2-8DCD-195A795332E4}" destId="{3E08E3AE-6754-46DF-A74D-B688428F22A7}" srcOrd="9" destOrd="0" presId="urn:microsoft.com/office/officeart/2005/8/layout/gear1"/>
+    <dgm:cxn modelId="{1FBA6039-F526-4335-8741-1A48E06697FF}" type="presParOf" srcId="{6B61F741-7E4E-47F2-8DCD-195A795332E4}" destId="{C44222B8-35F7-4F95-9289-A1F6965069BF}" srcOrd="10" destOrd="0" presId="urn:microsoft.com/office/officeart/2005/8/layout/gear1"/>
+    <dgm:cxn modelId="{D27A9306-1C56-4572-BA43-318AA24E936C}" type="presParOf" srcId="{6B61F741-7E4E-47F2-8DCD-195A795332E4}" destId="{4231A850-F916-4B1D-B468-0E5FF86676D9}" srcOrd="11" destOrd="0" presId="urn:microsoft.com/office/officeart/2005/8/layout/gear1"/>
+    <dgm:cxn modelId="{BC85A26B-D58C-4848-91F3-938D0484CBB2}" type="presParOf" srcId="{6B61F741-7E4E-47F2-8DCD-195A795332E4}" destId="{54A09EA1-B410-45F0-A0D1-ED61BAD64D83}" srcOrd="12" destOrd="0" presId="urn:microsoft.com/office/officeart/2005/8/layout/gear1"/>
   </dgm:cxnLst>
   <dgm:bg/>
   <dgm:whole/>
@@ -17604,49 +17621,49 @@
     </dgm:pt>
   </dgm:ptLst>
   <dgm:cxnLst>
-    <dgm:cxn modelId="{83C5D01F-977A-4A24-9B87-338F32F0B2E9}" type="presOf" srcId="{FFD388B5-9FD4-4C5B-B85F-568876DFB0C4}" destId="{A1E38088-8A0C-4940-BEE1-9BB1410E6571}" srcOrd="1" destOrd="0" presId="urn:microsoft.com/office/officeart/2005/8/layout/orgChart1"/>
-    <dgm:cxn modelId="{DD50AE78-C571-4CA2-BBB8-8E9EBBDAAF8C}" type="presOf" srcId="{FFD388B5-9FD4-4C5B-B85F-568876DFB0C4}" destId="{617C7A07-836B-4B24-8C49-14CD11B5F951}" srcOrd="0" destOrd="0" presId="urn:microsoft.com/office/officeart/2005/8/layout/orgChart1"/>
-    <dgm:cxn modelId="{77EB26B1-18EA-4F27-9053-722DA0CC1337}" type="presOf" srcId="{A52AA255-A074-4943-9BF6-7B586938B3B4}" destId="{501ACDAD-B9A9-4862-8475-91FA7D4D8F0E}" srcOrd="0" destOrd="0" presId="urn:microsoft.com/office/officeart/2005/8/layout/orgChart1"/>
-    <dgm:cxn modelId="{947EBB9F-DEAC-47A5-9050-E43287774B83}" type="presOf" srcId="{ED53373B-B844-4B6D-8716-30FBFF2B67D0}" destId="{B0ADD3D7-4F69-4ED8-A031-FE3E33E2BEF3}" srcOrd="0" destOrd="0" presId="urn:microsoft.com/office/officeart/2005/8/layout/orgChart1"/>
-    <dgm:cxn modelId="{F7E0D3E2-C5A0-4E2C-A7C2-C2ABC60931E4}" type="presOf" srcId="{2EDD0B12-4F1E-4DC1-ABDD-020EAEFDA28A}" destId="{4E8ED081-A338-434E-B5F2-94EDEAEE90B9}" srcOrd="0" destOrd="0" presId="urn:microsoft.com/office/officeart/2005/8/layout/orgChart1"/>
-    <dgm:cxn modelId="{613BE7F3-FBA7-4D4D-98DC-5A09E699217A}" type="presOf" srcId="{75DE2522-4EF3-44C3-8930-E3E94A9B4E51}" destId="{0B2EA9CE-3E7A-4366-9973-F7B44C776BDF}" srcOrd="0" destOrd="0" presId="urn:microsoft.com/office/officeart/2005/8/layout/orgChart1"/>
-    <dgm:cxn modelId="{09611DBE-69F6-4356-AF08-D57B2D636EA3}" type="presOf" srcId="{A52AA255-A074-4943-9BF6-7B586938B3B4}" destId="{8394B022-6277-4452-968A-3657732BCDC6}" srcOrd="1" destOrd="0" presId="urn:microsoft.com/office/officeart/2005/8/layout/orgChart1"/>
-    <dgm:cxn modelId="{0312A705-FE5F-40D8-8D44-E184369206A6}" type="presOf" srcId="{DDC3E4D5-D956-46DF-B94B-DF3C3EDBF2EE}" destId="{63B1D186-423C-49E1-AEE2-91156F104F48}" srcOrd="0" destOrd="0" presId="urn:microsoft.com/office/officeart/2005/8/layout/orgChart1"/>
-    <dgm:cxn modelId="{569BE0C2-51C5-47EA-AD5B-DF21F2A69F70}" type="presOf" srcId="{976C7E4D-62A7-41AA-871D-39B11E48B994}" destId="{B59D443B-C6FE-4362-B477-69A9390CF4C0}" srcOrd="0" destOrd="0" presId="urn:microsoft.com/office/officeart/2005/8/layout/orgChart1"/>
+    <dgm:cxn modelId="{6AD01896-0835-471B-A1BC-8228A5715294}" type="presOf" srcId="{A52AA255-A074-4943-9BF6-7B586938B3B4}" destId="{501ACDAD-B9A9-4862-8475-91FA7D4D8F0E}" srcOrd="0" destOrd="0" presId="urn:microsoft.com/office/officeart/2005/8/layout/orgChart1"/>
+    <dgm:cxn modelId="{59354713-1397-485F-B20B-C82C01FAB4F0}" type="presOf" srcId="{8D27F8FE-C315-4963-B031-071AC5B60CB7}" destId="{AE0BAC9C-65FC-4AFA-B3E9-859A8A394206}" srcOrd="0" destOrd="0" presId="urn:microsoft.com/office/officeart/2005/8/layout/orgChart1"/>
     <dgm:cxn modelId="{B5D6CFD4-47E6-4684-9B8B-6CCE6D8B94CA}" srcId="{ED53373B-B844-4B6D-8716-30FBFF2B67D0}" destId="{FFD388B5-9FD4-4C5B-B85F-568876DFB0C4}" srcOrd="2" destOrd="0" parTransId="{976C7E4D-62A7-41AA-871D-39B11E48B994}" sibTransId="{9E02BE0E-B769-4DB1-A53C-1FC2DB81240E}"/>
+    <dgm:cxn modelId="{8BC16E04-A4BF-4D77-A16D-9BA28986400C}" type="presOf" srcId="{ED53373B-B844-4B6D-8716-30FBFF2B67D0}" destId="{B0ADD3D7-4F69-4ED8-A031-FE3E33E2BEF3}" srcOrd="0" destOrd="0" presId="urn:microsoft.com/office/officeart/2005/8/layout/orgChart1"/>
+    <dgm:cxn modelId="{C6395844-F6C1-4A88-80C8-A61AB6CE5EFF}" type="presOf" srcId="{FFD388B5-9FD4-4C5B-B85F-568876DFB0C4}" destId="{A1E38088-8A0C-4940-BEE1-9BB1410E6571}" srcOrd="1" destOrd="0" presId="urn:microsoft.com/office/officeart/2005/8/layout/orgChart1"/>
+    <dgm:cxn modelId="{F14E01BD-FE15-4646-9811-BF5F19D297BD}" srcId="{DDC3E4D5-D956-46DF-B94B-DF3C3EDBF2EE}" destId="{ED53373B-B844-4B6D-8716-30FBFF2B67D0}" srcOrd="0" destOrd="0" parTransId="{AF59049A-3DB7-4F88-B713-C4F54CDD3702}" sibTransId="{8183686A-E26A-4F94-A686-5D55BCFFAD4C}"/>
+    <dgm:cxn modelId="{C7CC8724-D654-4328-B2CC-32D57FDEAAB5}" type="presOf" srcId="{FFD388B5-9FD4-4C5B-B85F-568876DFB0C4}" destId="{617C7A07-836B-4B24-8C49-14CD11B5F951}" srcOrd="0" destOrd="0" presId="urn:microsoft.com/office/officeart/2005/8/layout/orgChart1"/>
+    <dgm:cxn modelId="{E47BCF30-8EA6-4955-8C2F-F3E5B4674D01}" type="presOf" srcId="{ED53373B-B844-4B6D-8716-30FBFF2B67D0}" destId="{D952FEAF-1529-4D4F-BA12-BF1E78209A1C}" srcOrd="1" destOrd="0" presId="urn:microsoft.com/office/officeart/2005/8/layout/orgChart1"/>
+    <dgm:cxn modelId="{72738619-7518-4ED5-8722-F044A306EF52}" type="presOf" srcId="{75DE2522-4EF3-44C3-8930-E3E94A9B4E51}" destId="{43259032-C46E-428B-B448-0B06D96C3E88}" srcOrd="1" destOrd="0" presId="urn:microsoft.com/office/officeart/2005/8/layout/orgChart1"/>
+    <dgm:cxn modelId="{13C30CF6-D323-4181-AFC1-0F0F7668D99A}" type="presOf" srcId="{976C7E4D-62A7-41AA-871D-39B11E48B994}" destId="{B59D443B-C6FE-4362-B477-69A9390CF4C0}" srcOrd="0" destOrd="0" presId="urn:microsoft.com/office/officeart/2005/8/layout/orgChart1"/>
     <dgm:cxn modelId="{469EBA49-304D-4961-A035-CAA9B3F2135B}" srcId="{ED53373B-B844-4B6D-8716-30FBFF2B67D0}" destId="{75DE2522-4EF3-44C3-8930-E3E94A9B4E51}" srcOrd="0" destOrd="0" parTransId="{2EDD0B12-4F1E-4DC1-ABDD-020EAEFDA28A}" sibTransId="{C215A603-37CC-431B-BD4C-8F0860595884}"/>
-    <dgm:cxn modelId="{F14E01BD-FE15-4646-9811-BF5F19D297BD}" srcId="{DDC3E4D5-D956-46DF-B94B-DF3C3EDBF2EE}" destId="{ED53373B-B844-4B6D-8716-30FBFF2B67D0}" srcOrd="0" destOrd="0" parTransId="{AF59049A-3DB7-4F88-B713-C4F54CDD3702}" sibTransId="{8183686A-E26A-4F94-A686-5D55BCFFAD4C}"/>
-    <dgm:cxn modelId="{E5C92CCE-F5F3-488A-9CE3-DADA69E49447}" type="presOf" srcId="{ED53373B-B844-4B6D-8716-30FBFF2B67D0}" destId="{D952FEAF-1529-4D4F-BA12-BF1E78209A1C}" srcOrd="1" destOrd="0" presId="urn:microsoft.com/office/officeart/2005/8/layout/orgChart1"/>
-    <dgm:cxn modelId="{E8FCB2D0-5039-428E-AE52-0CF82C8734B6}" type="presOf" srcId="{8D27F8FE-C315-4963-B031-071AC5B60CB7}" destId="{AE0BAC9C-65FC-4AFA-B3E9-859A8A394206}" srcOrd="0" destOrd="0" presId="urn:microsoft.com/office/officeart/2005/8/layout/orgChart1"/>
-    <dgm:cxn modelId="{E61C9250-A613-47FF-BE95-07A1E7CE55DD}" type="presOf" srcId="{75DE2522-4EF3-44C3-8930-E3E94A9B4E51}" destId="{43259032-C46E-428B-B448-0B06D96C3E88}" srcOrd="1" destOrd="0" presId="urn:microsoft.com/office/officeart/2005/8/layout/orgChart1"/>
+    <dgm:cxn modelId="{5B8D5A7D-CDD6-47A7-9F7C-115EEC9D0F65}" type="presOf" srcId="{DDC3E4D5-D956-46DF-B94B-DF3C3EDBF2EE}" destId="{63B1D186-423C-49E1-AEE2-91156F104F48}" srcOrd="0" destOrd="0" presId="urn:microsoft.com/office/officeart/2005/8/layout/orgChart1"/>
+    <dgm:cxn modelId="{C12708B0-B654-48DC-B6A7-9DAE6591BF4F}" type="presOf" srcId="{2EDD0B12-4F1E-4DC1-ABDD-020EAEFDA28A}" destId="{4E8ED081-A338-434E-B5F2-94EDEAEE90B9}" srcOrd="0" destOrd="0" presId="urn:microsoft.com/office/officeart/2005/8/layout/orgChart1"/>
+    <dgm:cxn modelId="{20B7D300-C609-4AAF-B72C-048158F0F241}" type="presOf" srcId="{75DE2522-4EF3-44C3-8930-E3E94A9B4E51}" destId="{0B2EA9CE-3E7A-4366-9973-F7B44C776BDF}" srcOrd="0" destOrd="0" presId="urn:microsoft.com/office/officeart/2005/8/layout/orgChart1"/>
     <dgm:cxn modelId="{214E9247-012C-43ED-B3F3-03480C61FD0F}" srcId="{ED53373B-B844-4B6D-8716-30FBFF2B67D0}" destId="{A52AA255-A074-4943-9BF6-7B586938B3B4}" srcOrd="1" destOrd="0" parTransId="{8D27F8FE-C315-4963-B031-071AC5B60CB7}" sibTransId="{6ED5F1BC-B937-42FC-BABA-D6EE963EB07B}"/>
-    <dgm:cxn modelId="{03310EFA-2F4D-439A-A7F0-3C255F08BF2D}" type="presParOf" srcId="{63B1D186-423C-49E1-AEE2-91156F104F48}" destId="{E5C074DF-8B33-4BCA-AC08-98F44CEDC6CA}" srcOrd="0" destOrd="0" presId="urn:microsoft.com/office/officeart/2005/8/layout/orgChart1"/>
-    <dgm:cxn modelId="{205B74BC-22DA-4720-9EBB-248F7B8CCA80}" type="presParOf" srcId="{E5C074DF-8B33-4BCA-AC08-98F44CEDC6CA}" destId="{BAC8741C-E869-4EC7-A9EF-73BA6D99BB4F}" srcOrd="0" destOrd="0" presId="urn:microsoft.com/office/officeart/2005/8/layout/orgChart1"/>
-    <dgm:cxn modelId="{E910A372-1653-4A01-8E3A-4251C894CF5F}" type="presParOf" srcId="{BAC8741C-E869-4EC7-A9EF-73BA6D99BB4F}" destId="{B0ADD3D7-4F69-4ED8-A031-FE3E33E2BEF3}" srcOrd="0" destOrd="0" presId="urn:microsoft.com/office/officeart/2005/8/layout/orgChart1"/>
-    <dgm:cxn modelId="{90580DC9-AFF9-47A9-9B91-6E58D1C4DB64}" type="presParOf" srcId="{BAC8741C-E869-4EC7-A9EF-73BA6D99BB4F}" destId="{D952FEAF-1529-4D4F-BA12-BF1E78209A1C}" srcOrd="1" destOrd="0" presId="urn:microsoft.com/office/officeart/2005/8/layout/orgChart1"/>
-    <dgm:cxn modelId="{44081628-4E8E-46B9-9AE5-4119B48F521D}" type="presParOf" srcId="{E5C074DF-8B33-4BCA-AC08-98F44CEDC6CA}" destId="{0D23DC68-8AF7-49EC-9B76-5504709D9F07}" srcOrd="1" destOrd="0" presId="urn:microsoft.com/office/officeart/2005/8/layout/orgChart1"/>
-    <dgm:cxn modelId="{18B46259-673D-46CF-8AED-E83CA64B5444}" type="presParOf" srcId="{0D23DC68-8AF7-49EC-9B76-5504709D9F07}" destId="{AE0BAC9C-65FC-4AFA-B3E9-859A8A394206}" srcOrd="0" destOrd="0" presId="urn:microsoft.com/office/officeart/2005/8/layout/orgChart1"/>
-    <dgm:cxn modelId="{FA8C373A-1B90-41FC-851A-04FE5207716F}" type="presParOf" srcId="{0D23DC68-8AF7-49EC-9B76-5504709D9F07}" destId="{E912B18C-69C8-45C3-868E-94718AD2C8D3}" srcOrd="1" destOrd="0" presId="urn:microsoft.com/office/officeart/2005/8/layout/orgChart1"/>
-    <dgm:cxn modelId="{2B01A8B9-2F28-4B79-8701-1AE2A13CE0E5}" type="presParOf" srcId="{E912B18C-69C8-45C3-868E-94718AD2C8D3}" destId="{EBAB07A9-A0C6-4F42-8928-935F11F47873}" srcOrd="0" destOrd="0" presId="urn:microsoft.com/office/officeart/2005/8/layout/orgChart1"/>
-    <dgm:cxn modelId="{AACC8686-0085-4755-B6A7-FB98453129CC}" type="presParOf" srcId="{EBAB07A9-A0C6-4F42-8928-935F11F47873}" destId="{501ACDAD-B9A9-4862-8475-91FA7D4D8F0E}" srcOrd="0" destOrd="0" presId="urn:microsoft.com/office/officeart/2005/8/layout/orgChart1"/>
-    <dgm:cxn modelId="{B9C0C6C7-E63C-41F8-AE38-C5C89F71B8C6}" type="presParOf" srcId="{EBAB07A9-A0C6-4F42-8928-935F11F47873}" destId="{8394B022-6277-4452-968A-3657732BCDC6}" srcOrd="1" destOrd="0" presId="urn:microsoft.com/office/officeart/2005/8/layout/orgChart1"/>
-    <dgm:cxn modelId="{C0CD4E5B-2BD5-4519-AA53-037E4DD8FAA0}" type="presParOf" srcId="{E912B18C-69C8-45C3-868E-94718AD2C8D3}" destId="{02296872-3173-4171-8CC8-58CFA413E8AF}" srcOrd="1" destOrd="0" presId="urn:microsoft.com/office/officeart/2005/8/layout/orgChart1"/>
-    <dgm:cxn modelId="{CEC9801A-A37B-4168-B887-E7374350F3BB}" type="presParOf" srcId="{E912B18C-69C8-45C3-868E-94718AD2C8D3}" destId="{57E569E5-B9B9-4856-89C9-64E1E19576EF}" srcOrd="2" destOrd="0" presId="urn:microsoft.com/office/officeart/2005/8/layout/orgChart1"/>
-    <dgm:cxn modelId="{924BBEC1-E29F-4F9A-B7D2-22FF29AEF297}" type="presParOf" srcId="{0D23DC68-8AF7-49EC-9B76-5504709D9F07}" destId="{B59D443B-C6FE-4362-B477-69A9390CF4C0}" srcOrd="2" destOrd="0" presId="urn:microsoft.com/office/officeart/2005/8/layout/orgChart1"/>
-    <dgm:cxn modelId="{FADAD2FB-D9BE-4EB6-938D-6596A5A19351}" type="presParOf" srcId="{0D23DC68-8AF7-49EC-9B76-5504709D9F07}" destId="{AD03F159-7E4B-4E7C-A78C-FB43BDA0086F}" srcOrd="3" destOrd="0" presId="urn:microsoft.com/office/officeart/2005/8/layout/orgChart1"/>
-    <dgm:cxn modelId="{D411EACE-8FBA-4F54-A961-0A8EE1699D03}" type="presParOf" srcId="{AD03F159-7E4B-4E7C-A78C-FB43BDA0086F}" destId="{5C11461C-71B8-43EC-BAFE-572BF21288F4}" srcOrd="0" destOrd="0" presId="urn:microsoft.com/office/officeart/2005/8/layout/orgChart1"/>
-    <dgm:cxn modelId="{2D2B601C-DB41-485C-99D9-F38AEC251983}" type="presParOf" srcId="{5C11461C-71B8-43EC-BAFE-572BF21288F4}" destId="{617C7A07-836B-4B24-8C49-14CD11B5F951}" srcOrd="0" destOrd="0" presId="urn:microsoft.com/office/officeart/2005/8/layout/orgChart1"/>
-    <dgm:cxn modelId="{0ECC24CA-69D1-45D1-B8DA-EB0383FC2665}" type="presParOf" srcId="{5C11461C-71B8-43EC-BAFE-572BF21288F4}" destId="{A1E38088-8A0C-4940-BEE1-9BB1410E6571}" srcOrd="1" destOrd="0" presId="urn:microsoft.com/office/officeart/2005/8/layout/orgChart1"/>
-    <dgm:cxn modelId="{B4FB89A7-27DD-49FD-8159-208FAA0D1897}" type="presParOf" srcId="{AD03F159-7E4B-4E7C-A78C-FB43BDA0086F}" destId="{9A6FDDAA-2989-4209-8F12-2DA471386F2C}" srcOrd="1" destOrd="0" presId="urn:microsoft.com/office/officeart/2005/8/layout/orgChart1"/>
-    <dgm:cxn modelId="{8D04F520-F910-4270-91D2-01DA6120883F}" type="presParOf" srcId="{AD03F159-7E4B-4E7C-A78C-FB43BDA0086F}" destId="{A570D7FB-F794-433D-A118-91DD4BF161A1}" srcOrd="2" destOrd="0" presId="urn:microsoft.com/office/officeart/2005/8/layout/orgChart1"/>
-    <dgm:cxn modelId="{37A1FF44-8088-44A7-9725-0BB4528CE3D3}" type="presParOf" srcId="{E5C074DF-8B33-4BCA-AC08-98F44CEDC6CA}" destId="{D4783DB6-11B1-4BE4-865A-D7B37B228666}" srcOrd="2" destOrd="0" presId="urn:microsoft.com/office/officeart/2005/8/layout/orgChart1"/>
-    <dgm:cxn modelId="{CAB534F2-40C7-4839-80AB-0BF93C5B7BBA}" type="presParOf" srcId="{D4783DB6-11B1-4BE4-865A-D7B37B228666}" destId="{4E8ED081-A338-434E-B5F2-94EDEAEE90B9}" srcOrd="0" destOrd="0" presId="urn:microsoft.com/office/officeart/2005/8/layout/orgChart1"/>
-    <dgm:cxn modelId="{3F905C1E-A986-42A2-B967-368DCC81418A}" type="presParOf" srcId="{D4783DB6-11B1-4BE4-865A-D7B37B228666}" destId="{ABA41E3D-F6D0-43F4-96F0-37FDB9D9788D}" srcOrd="1" destOrd="0" presId="urn:microsoft.com/office/officeart/2005/8/layout/orgChart1"/>
-    <dgm:cxn modelId="{45426AA4-8FF2-4C30-A084-2543CDBDB252}" type="presParOf" srcId="{ABA41E3D-F6D0-43F4-96F0-37FDB9D9788D}" destId="{7EED8EBE-4956-4E96-B52F-1846BE2D8330}" srcOrd="0" destOrd="0" presId="urn:microsoft.com/office/officeart/2005/8/layout/orgChart1"/>
-    <dgm:cxn modelId="{393451AB-E1A0-41C2-A007-AD59BD244143}" type="presParOf" srcId="{7EED8EBE-4956-4E96-B52F-1846BE2D8330}" destId="{0B2EA9CE-3E7A-4366-9973-F7B44C776BDF}" srcOrd="0" destOrd="0" presId="urn:microsoft.com/office/officeart/2005/8/layout/orgChart1"/>
-    <dgm:cxn modelId="{36D23A10-A6D6-4812-BA5E-93FCDD650685}" type="presParOf" srcId="{7EED8EBE-4956-4E96-B52F-1846BE2D8330}" destId="{43259032-C46E-428B-B448-0B06D96C3E88}" srcOrd="1" destOrd="0" presId="urn:microsoft.com/office/officeart/2005/8/layout/orgChart1"/>
-    <dgm:cxn modelId="{5E94D09F-F4CD-44DD-B3E4-49E05AB5DD57}" type="presParOf" srcId="{ABA41E3D-F6D0-43F4-96F0-37FDB9D9788D}" destId="{952FE179-E001-44F4-BF3E-E54CE477AAA6}" srcOrd="1" destOrd="0" presId="urn:microsoft.com/office/officeart/2005/8/layout/orgChart1"/>
-    <dgm:cxn modelId="{746FF368-CDEC-41D5-BFC4-15E5E2B04CF0}" type="presParOf" srcId="{ABA41E3D-F6D0-43F4-96F0-37FDB9D9788D}" destId="{836D2CA2-8FE1-45DB-AF8B-9C222DCF23F3}" srcOrd="2" destOrd="0" presId="urn:microsoft.com/office/officeart/2005/8/layout/orgChart1"/>
+    <dgm:cxn modelId="{81A565E9-F62C-41A0-BC16-08A6D53FF840}" type="presOf" srcId="{A52AA255-A074-4943-9BF6-7B586938B3B4}" destId="{8394B022-6277-4452-968A-3657732BCDC6}" srcOrd="1" destOrd="0" presId="urn:microsoft.com/office/officeart/2005/8/layout/orgChart1"/>
+    <dgm:cxn modelId="{85BBEE2A-8DE6-4874-93E0-CE29F59FCCEC}" type="presParOf" srcId="{63B1D186-423C-49E1-AEE2-91156F104F48}" destId="{E5C074DF-8B33-4BCA-AC08-98F44CEDC6CA}" srcOrd="0" destOrd="0" presId="urn:microsoft.com/office/officeart/2005/8/layout/orgChart1"/>
+    <dgm:cxn modelId="{275B8CF7-BEF7-4247-8ECF-0987C916D0AD}" type="presParOf" srcId="{E5C074DF-8B33-4BCA-AC08-98F44CEDC6CA}" destId="{BAC8741C-E869-4EC7-A9EF-73BA6D99BB4F}" srcOrd="0" destOrd="0" presId="urn:microsoft.com/office/officeart/2005/8/layout/orgChart1"/>
+    <dgm:cxn modelId="{93F4754C-1464-4BE9-B74D-F42F571DCC47}" type="presParOf" srcId="{BAC8741C-E869-4EC7-A9EF-73BA6D99BB4F}" destId="{B0ADD3D7-4F69-4ED8-A031-FE3E33E2BEF3}" srcOrd="0" destOrd="0" presId="urn:microsoft.com/office/officeart/2005/8/layout/orgChart1"/>
+    <dgm:cxn modelId="{845D5CB0-FD5D-41B2-A6D3-B58872832001}" type="presParOf" srcId="{BAC8741C-E869-4EC7-A9EF-73BA6D99BB4F}" destId="{D952FEAF-1529-4D4F-BA12-BF1E78209A1C}" srcOrd="1" destOrd="0" presId="urn:microsoft.com/office/officeart/2005/8/layout/orgChart1"/>
+    <dgm:cxn modelId="{4573C864-EDB0-477A-9FCC-B5D74FADA92F}" type="presParOf" srcId="{E5C074DF-8B33-4BCA-AC08-98F44CEDC6CA}" destId="{0D23DC68-8AF7-49EC-9B76-5504709D9F07}" srcOrd="1" destOrd="0" presId="urn:microsoft.com/office/officeart/2005/8/layout/orgChart1"/>
+    <dgm:cxn modelId="{4AF57B68-E244-4993-8469-75DC03B0313C}" type="presParOf" srcId="{0D23DC68-8AF7-49EC-9B76-5504709D9F07}" destId="{AE0BAC9C-65FC-4AFA-B3E9-859A8A394206}" srcOrd="0" destOrd="0" presId="urn:microsoft.com/office/officeart/2005/8/layout/orgChart1"/>
+    <dgm:cxn modelId="{F8390D7B-41AC-47A6-8B2E-1B3FA1E5C4C8}" type="presParOf" srcId="{0D23DC68-8AF7-49EC-9B76-5504709D9F07}" destId="{E912B18C-69C8-45C3-868E-94718AD2C8D3}" srcOrd="1" destOrd="0" presId="urn:microsoft.com/office/officeart/2005/8/layout/orgChart1"/>
+    <dgm:cxn modelId="{61372769-AD40-4E77-BDCC-89904CE50378}" type="presParOf" srcId="{E912B18C-69C8-45C3-868E-94718AD2C8D3}" destId="{EBAB07A9-A0C6-4F42-8928-935F11F47873}" srcOrd="0" destOrd="0" presId="urn:microsoft.com/office/officeart/2005/8/layout/orgChart1"/>
+    <dgm:cxn modelId="{B7ADC639-9246-403E-BE4B-CA35173EA380}" type="presParOf" srcId="{EBAB07A9-A0C6-4F42-8928-935F11F47873}" destId="{501ACDAD-B9A9-4862-8475-91FA7D4D8F0E}" srcOrd="0" destOrd="0" presId="urn:microsoft.com/office/officeart/2005/8/layout/orgChart1"/>
+    <dgm:cxn modelId="{BA00983D-F8CA-40A0-8D92-FBC488DFF8D0}" type="presParOf" srcId="{EBAB07A9-A0C6-4F42-8928-935F11F47873}" destId="{8394B022-6277-4452-968A-3657732BCDC6}" srcOrd="1" destOrd="0" presId="urn:microsoft.com/office/officeart/2005/8/layout/orgChart1"/>
+    <dgm:cxn modelId="{89631F74-6E6A-4CFB-9BFF-6A80592CFA60}" type="presParOf" srcId="{E912B18C-69C8-45C3-868E-94718AD2C8D3}" destId="{02296872-3173-4171-8CC8-58CFA413E8AF}" srcOrd="1" destOrd="0" presId="urn:microsoft.com/office/officeart/2005/8/layout/orgChart1"/>
+    <dgm:cxn modelId="{F53C6287-762F-41CD-8ACC-E2FF0A48020A}" type="presParOf" srcId="{E912B18C-69C8-45C3-868E-94718AD2C8D3}" destId="{57E569E5-B9B9-4856-89C9-64E1E19576EF}" srcOrd="2" destOrd="0" presId="urn:microsoft.com/office/officeart/2005/8/layout/orgChart1"/>
+    <dgm:cxn modelId="{34731BBF-94B5-43F2-B2AF-36162D92E80E}" type="presParOf" srcId="{0D23DC68-8AF7-49EC-9B76-5504709D9F07}" destId="{B59D443B-C6FE-4362-B477-69A9390CF4C0}" srcOrd="2" destOrd="0" presId="urn:microsoft.com/office/officeart/2005/8/layout/orgChart1"/>
+    <dgm:cxn modelId="{789B5BCD-64FC-4AD9-AEEB-E5230F4F421B}" type="presParOf" srcId="{0D23DC68-8AF7-49EC-9B76-5504709D9F07}" destId="{AD03F159-7E4B-4E7C-A78C-FB43BDA0086F}" srcOrd="3" destOrd="0" presId="urn:microsoft.com/office/officeart/2005/8/layout/orgChart1"/>
+    <dgm:cxn modelId="{586BAB6B-BBEC-4027-AB7B-D501B3C4FBFC}" type="presParOf" srcId="{AD03F159-7E4B-4E7C-A78C-FB43BDA0086F}" destId="{5C11461C-71B8-43EC-BAFE-572BF21288F4}" srcOrd="0" destOrd="0" presId="urn:microsoft.com/office/officeart/2005/8/layout/orgChart1"/>
+    <dgm:cxn modelId="{4BE746B7-4438-431C-BBB6-F34A13D6A040}" type="presParOf" srcId="{5C11461C-71B8-43EC-BAFE-572BF21288F4}" destId="{617C7A07-836B-4B24-8C49-14CD11B5F951}" srcOrd="0" destOrd="0" presId="urn:microsoft.com/office/officeart/2005/8/layout/orgChart1"/>
+    <dgm:cxn modelId="{9B7E0A02-7D20-4C25-AC5C-135A9E663600}" type="presParOf" srcId="{5C11461C-71B8-43EC-BAFE-572BF21288F4}" destId="{A1E38088-8A0C-4940-BEE1-9BB1410E6571}" srcOrd="1" destOrd="0" presId="urn:microsoft.com/office/officeart/2005/8/layout/orgChart1"/>
+    <dgm:cxn modelId="{B46810E8-8058-46F4-9F95-E6BA547895A9}" type="presParOf" srcId="{AD03F159-7E4B-4E7C-A78C-FB43BDA0086F}" destId="{9A6FDDAA-2989-4209-8F12-2DA471386F2C}" srcOrd="1" destOrd="0" presId="urn:microsoft.com/office/officeart/2005/8/layout/orgChart1"/>
+    <dgm:cxn modelId="{69B96FBE-A809-4A0E-A507-8DA3329B339E}" type="presParOf" srcId="{AD03F159-7E4B-4E7C-A78C-FB43BDA0086F}" destId="{A570D7FB-F794-433D-A118-91DD4BF161A1}" srcOrd="2" destOrd="0" presId="urn:microsoft.com/office/officeart/2005/8/layout/orgChart1"/>
+    <dgm:cxn modelId="{AA646FE2-ED7F-4CBB-95CC-435EBB92BA84}" type="presParOf" srcId="{E5C074DF-8B33-4BCA-AC08-98F44CEDC6CA}" destId="{D4783DB6-11B1-4BE4-865A-D7B37B228666}" srcOrd="2" destOrd="0" presId="urn:microsoft.com/office/officeart/2005/8/layout/orgChart1"/>
+    <dgm:cxn modelId="{EBD70139-DDAE-42C5-9763-1A9E77BCC1B8}" type="presParOf" srcId="{D4783DB6-11B1-4BE4-865A-D7B37B228666}" destId="{4E8ED081-A338-434E-B5F2-94EDEAEE90B9}" srcOrd="0" destOrd="0" presId="urn:microsoft.com/office/officeart/2005/8/layout/orgChart1"/>
+    <dgm:cxn modelId="{2B31872B-BEB0-4C01-B011-D52675E11A13}" type="presParOf" srcId="{D4783DB6-11B1-4BE4-865A-D7B37B228666}" destId="{ABA41E3D-F6D0-43F4-96F0-37FDB9D9788D}" srcOrd="1" destOrd="0" presId="urn:microsoft.com/office/officeart/2005/8/layout/orgChart1"/>
+    <dgm:cxn modelId="{56CE59B4-3E3D-4695-B2FF-5EBE045D8295}" type="presParOf" srcId="{ABA41E3D-F6D0-43F4-96F0-37FDB9D9788D}" destId="{7EED8EBE-4956-4E96-B52F-1846BE2D8330}" srcOrd="0" destOrd="0" presId="urn:microsoft.com/office/officeart/2005/8/layout/orgChart1"/>
+    <dgm:cxn modelId="{95015488-50C2-405C-8ACC-79838D61C05C}" type="presParOf" srcId="{7EED8EBE-4956-4E96-B52F-1846BE2D8330}" destId="{0B2EA9CE-3E7A-4366-9973-F7B44C776BDF}" srcOrd="0" destOrd="0" presId="urn:microsoft.com/office/officeart/2005/8/layout/orgChart1"/>
+    <dgm:cxn modelId="{C3D1D607-535C-4DF2-A8CB-D4287AE11D3E}" type="presParOf" srcId="{7EED8EBE-4956-4E96-B52F-1846BE2D8330}" destId="{43259032-C46E-428B-B448-0B06D96C3E88}" srcOrd="1" destOrd="0" presId="urn:microsoft.com/office/officeart/2005/8/layout/orgChart1"/>
+    <dgm:cxn modelId="{8079B4A9-8242-48E8-B90F-B7BDEF183141}" type="presParOf" srcId="{ABA41E3D-F6D0-43F4-96F0-37FDB9D9788D}" destId="{952FE179-E001-44F4-BF3E-E54CE477AAA6}" srcOrd="1" destOrd="0" presId="urn:microsoft.com/office/officeart/2005/8/layout/orgChart1"/>
+    <dgm:cxn modelId="{72C9B9DF-1375-48AF-B9FB-96FAEBBB201D}" type="presParOf" srcId="{ABA41E3D-F6D0-43F4-96F0-37FDB9D9788D}" destId="{836D2CA2-8FE1-45DB-AF8B-9C222DCF23F3}" srcOrd="2" destOrd="0" presId="urn:microsoft.com/office/officeart/2005/8/layout/orgChart1"/>
   </dgm:cxnLst>
   <dgm:bg/>
   <dgm:whole/>
@@ -18131,48 +18148,48 @@
     </dgm:pt>
   </dgm:ptLst>
   <dgm:cxnLst>
-    <dgm:cxn modelId="{4D67A9F1-4781-40BD-B774-EEDAEB3D6C2E}" type="presOf" srcId="{F9E8D933-8CD8-402C-80E6-79B4CEF9D40E}" destId="{AF1BBFC7-5304-4C6C-A07B-B9E21659C69F}" srcOrd="0" destOrd="0" presId="urn:microsoft.com/office/officeart/2005/8/layout/hierarchy2"/>
+    <dgm:cxn modelId="{AA4D7F66-D12F-42C7-8B64-50C317268212}" srcId="{3D37E5A8-86F4-48E8-B270-B2345791E3C3}" destId="{81DD306E-1123-4654-B13F-272E10907B7B}" srcOrd="1" destOrd="0" parTransId="{19F0FAE6-F7A1-48D6-BA44-6432895F722F}" sibTransId="{4BEE9E3E-3053-45DB-9F7A-B1D95212054E}"/>
+    <dgm:cxn modelId="{7E45A26F-5D06-4B47-B54A-8A2554B6A511}" type="presOf" srcId="{376476DD-80E1-40A7-AAFB-2FBA852FD6A5}" destId="{DC3A403D-DE72-41F3-80F0-B953B55F826A}" srcOrd="0" destOrd="0" presId="urn:microsoft.com/office/officeart/2005/8/layout/hierarchy2"/>
+    <dgm:cxn modelId="{218C5C98-1875-4A74-ACE5-F8C6476EDB80}" type="presOf" srcId="{F9E8D933-8CD8-402C-80E6-79B4CEF9D40E}" destId="{AF1BBFC7-5304-4C6C-A07B-B9E21659C69F}" srcOrd="0" destOrd="0" presId="urn:microsoft.com/office/officeart/2005/8/layout/hierarchy2"/>
+    <dgm:cxn modelId="{4B58480E-E773-4063-A97E-949F94FE2F60}" srcId="{3D37E5A8-86F4-48E8-B270-B2345791E3C3}" destId="{1C695E55-A30A-49F6-9C7F-95D7843D40CE}" srcOrd="2" destOrd="0" parTransId="{E2B5A571-E4D6-4E6A-BDC5-41A1552438B9}" sibTransId="{C05FC23A-C244-44D2-B0C5-D4C51A8B089F}"/>
+    <dgm:cxn modelId="{BE80A512-B34A-438E-97CC-64F31C1E3FCA}" type="presOf" srcId="{C39D9A8A-3D72-44F8-848B-23CF47BC8656}" destId="{AE86BDD2-412E-44D1-A8D1-90D83B09977E}" srcOrd="0" destOrd="0" presId="urn:microsoft.com/office/officeart/2005/8/layout/hierarchy2"/>
+    <dgm:cxn modelId="{979E5DD9-285F-4282-90A8-2932CDCAD24A}" type="presOf" srcId="{C39D9A8A-3D72-44F8-848B-23CF47BC8656}" destId="{199F8693-C9E1-42EF-8329-7D1CBDC49334}" srcOrd="1" destOrd="0" presId="urn:microsoft.com/office/officeart/2005/8/layout/hierarchy2"/>
+    <dgm:cxn modelId="{964D3B50-176B-4F03-9E25-F7AAA0433AEC}" type="presOf" srcId="{81DD306E-1123-4654-B13F-272E10907B7B}" destId="{A477B748-D6BB-43CF-9C57-5366EB402008}" srcOrd="0" destOrd="0" presId="urn:microsoft.com/office/officeart/2005/8/layout/hierarchy2"/>
     <dgm:cxn modelId="{3274B1DD-230E-4F54-A603-D2742EB778D0}" srcId="{3D37E5A8-86F4-48E8-B270-B2345791E3C3}" destId="{EE2F36EA-05FE-49CF-AED5-4815FF4E4D9E}" srcOrd="0" destOrd="0" parTransId="{C39D9A8A-3D72-44F8-848B-23CF47BC8656}" sibTransId="{8629CC92-D98F-4D18-B83D-AEC4123D0969}"/>
-    <dgm:cxn modelId="{AA875311-0A51-4620-81A2-DBE441657D45}" type="presOf" srcId="{1C695E55-A30A-49F6-9C7F-95D7843D40CE}" destId="{1E5817F0-17CC-4CE2-B8AB-B46E4BDCC2F0}" srcOrd="0" destOrd="0" presId="urn:microsoft.com/office/officeart/2005/8/layout/hierarchy2"/>
-    <dgm:cxn modelId="{EF17A0D4-1657-45E4-BCE2-95655470976D}" type="presOf" srcId="{81DD306E-1123-4654-B13F-272E10907B7B}" destId="{A477B748-D6BB-43CF-9C57-5366EB402008}" srcOrd="0" destOrd="0" presId="urn:microsoft.com/office/officeart/2005/8/layout/hierarchy2"/>
+    <dgm:cxn modelId="{56687F46-7C2D-4CD8-BA90-B8ADB4BF68FE}" type="presOf" srcId="{1C695E55-A30A-49F6-9C7F-95D7843D40CE}" destId="{1E5817F0-17CC-4CE2-B8AB-B46E4BDCC2F0}" srcOrd="0" destOrd="0" presId="urn:microsoft.com/office/officeart/2005/8/layout/hierarchy2"/>
+    <dgm:cxn modelId="{9BD67144-4FD1-4C6E-B125-A177287F9183}" type="presOf" srcId="{19F0FAE6-F7A1-48D6-BA44-6432895F722F}" destId="{9016E5CB-F5DA-4DCC-AC4F-496448132667}" srcOrd="0" destOrd="0" presId="urn:microsoft.com/office/officeart/2005/8/layout/hierarchy2"/>
     <dgm:cxn modelId="{094D65F2-F335-4581-86F6-3C87ABBC152E}" srcId="{F9E8D933-8CD8-402C-80E6-79B4CEF9D40E}" destId="{3D37E5A8-86F4-48E8-B270-B2345791E3C3}" srcOrd="0" destOrd="0" parTransId="{A6989F96-22A5-4CC8-A01C-59F58733CBEF}" sibTransId="{DD5ED576-3613-4DED-B9EE-BBA8D3E0D736}"/>
+    <dgm:cxn modelId="{440DBD47-5594-44A5-982D-4F8B0B88865F}" type="presOf" srcId="{19CCE727-835A-4303-89B3-37A1BA33086D}" destId="{1486D822-A753-4EB0-AC20-52323214B4D6}" srcOrd="0" destOrd="0" presId="urn:microsoft.com/office/officeart/2005/8/layout/hierarchy2"/>
+    <dgm:cxn modelId="{67209570-06E2-4A3D-9EB3-F341DC1071A7}" type="presOf" srcId="{19CCE727-835A-4303-89B3-37A1BA33086D}" destId="{BC510E17-B34B-4946-915F-98F76A5B8B02}" srcOrd="1" destOrd="0" presId="urn:microsoft.com/office/officeart/2005/8/layout/hierarchy2"/>
+    <dgm:cxn modelId="{A776DF30-B5BF-43D9-996B-5AC8270CA077}" type="presOf" srcId="{3D37E5A8-86F4-48E8-B270-B2345791E3C3}" destId="{D117D574-BCF9-4DE6-9B7F-28331FBEBDDD}" srcOrd="0" destOrd="0" presId="urn:microsoft.com/office/officeart/2005/8/layout/hierarchy2"/>
+    <dgm:cxn modelId="{C045AC02-ACBC-4222-818E-1125C8312A45}" type="presOf" srcId="{EE2F36EA-05FE-49CF-AED5-4815FF4E4D9E}" destId="{4154CDA5-0C77-412D-B293-C8A0A2FD4468}" srcOrd="0" destOrd="0" presId="urn:microsoft.com/office/officeart/2005/8/layout/hierarchy2"/>
+    <dgm:cxn modelId="{B0B56361-86CC-4F8E-BF29-34E69B0D581E}" type="presOf" srcId="{E2B5A571-E4D6-4E6A-BDC5-41A1552438B9}" destId="{4C4E3F89-740C-4139-A75B-7EE1FA04B745}" srcOrd="1" destOrd="0" presId="urn:microsoft.com/office/officeart/2005/8/layout/hierarchy2"/>
+    <dgm:cxn modelId="{6CA82480-681C-4CCA-8AB0-E28743B128B0}" type="presOf" srcId="{E2B5A571-E4D6-4E6A-BDC5-41A1552438B9}" destId="{20C694B1-581C-4627-A137-935C6D0ABAC5}" srcOrd="0" destOrd="0" presId="urn:microsoft.com/office/officeart/2005/8/layout/hierarchy2"/>
+    <dgm:cxn modelId="{4C9DAF17-D645-45BE-8BF6-C65C423A1AFF}" type="presOf" srcId="{19F0FAE6-F7A1-48D6-BA44-6432895F722F}" destId="{10C621BE-3E49-4127-B864-D77CA8E9AE18}" srcOrd="1" destOrd="0" presId="urn:microsoft.com/office/officeart/2005/8/layout/hierarchy2"/>
     <dgm:cxn modelId="{11FD73D3-EEE8-4CC0-9EF5-2FF69648D79F}" srcId="{3D37E5A8-86F4-48E8-B270-B2345791E3C3}" destId="{376476DD-80E1-40A7-AAFB-2FBA852FD6A5}" srcOrd="3" destOrd="0" parTransId="{19CCE727-835A-4303-89B3-37A1BA33086D}" sibTransId="{E3A9CD81-2FB0-4FD6-AB37-4673DE9468B6}"/>
-    <dgm:cxn modelId="{E621CCF2-262B-41C3-9C3D-4725689A1434}" type="presOf" srcId="{3D37E5A8-86F4-48E8-B270-B2345791E3C3}" destId="{D117D574-BCF9-4DE6-9B7F-28331FBEBDDD}" srcOrd="0" destOrd="0" presId="urn:microsoft.com/office/officeart/2005/8/layout/hierarchy2"/>
-    <dgm:cxn modelId="{5E71BF94-8F40-4F91-A544-1118B69E9E37}" type="presOf" srcId="{EE2F36EA-05FE-49CF-AED5-4815FF4E4D9E}" destId="{4154CDA5-0C77-412D-B293-C8A0A2FD4468}" srcOrd="0" destOrd="0" presId="urn:microsoft.com/office/officeart/2005/8/layout/hierarchy2"/>
-    <dgm:cxn modelId="{AA4D7F66-D12F-42C7-8B64-50C317268212}" srcId="{3D37E5A8-86F4-48E8-B270-B2345791E3C3}" destId="{81DD306E-1123-4654-B13F-272E10907B7B}" srcOrd="1" destOrd="0" parTransId="{19F0FAE6-F7A1-48D6-BA44-6432895F722F}" sibTransId="{4BEE9E3E-3053-45DB-9F7A-B1D95212054E}"/>
-    <dgm:cxn modelId="{65894181-C30A-4D39-A656-384424959DAD}" type="presOf" srcId="{376476DD-80E1-40A7-AAFB-2FBA852FD6A5}" destId="{DC3A403D-DE72-41F3-80F0-B953B55F826A}" srcOrd="0" destOrd="0" presId="urn:microsoft.com/office/officeart/2005/8/layout/hierarchy2"/>
-    <dgm:cxn modelId="{6672891D-5A45-40AB-86FF-C9FB90161531}" type="presOf" srcId="{C39D9A8A-3D72-44F8-848B-23CF47BC8656}" destId="{AE86BDD2-412E-44D1-A8D1-90D83B09977E}" srcOrd="0" destOrd="0" presId="urn:microsoft.com/office/officeart/2005/8/layout/hierarchy2"/>
-    <dgm:cxn modelId="{E9EF665F-D1D8-4197-B680-3AEE305DC675}" type="presOf" srcId="{19CCE727-835A-4303-89B3-37A1BA33086D}" destId="{BC510E17-B34B-4946-915F-98F76A5B8B02}" srcOrd="1" destOrd="0" presId="urn:microsoft.com/office/officeart/2005/8/layout/hierarchy2"/>
-    <dgm:cxn modelId="{E4CB1BEF-B529-4278-86B5-6389BDBFF06A}" type="presOf" srcId="{19F0FAE6-F7A1-48D6-BA44-6432895F722F}" destId="{10C621BE-3E49-4127-B864-D77CA8E9AE18}" srcOrd="1" destOrd="0" presId="urn:microsoft.com/office/officeart/2005/8/layout/hierarchy2"/>
-    <dgm:cxn modelId="{EA713219-2D1F-4532-9B13-0D10124574AB}" type="presOf" srcId="{19F0FAE6-F7A1-48D6-BA44-6432895F722F}" destId="{9016E5CB-F5DA-4DCC-AC4F-496448132667}" srcOrd="0" destOrd="0" presId="urn:microsoft.com/office/officeart/2005/8/layout/hierarchy2"/>
-    <dgm:cxn modelId="{46DD2912-D830-4AA5-B7CE-B5A205C2A4C5}" type="presOf" srcId="{19CCE727-835A-4303-89B3-37A1BA33086D}" destId="{1486D822-A753-4EB0-AC20-52323214B4D6}" srcOrd="0" destOrd="0" presId="urn:microsoft.com/office/officeart/2005/8/layout/hierarchy2"/>
-    <dgm:cxn modelId="{4665EAF8-EE4B-4FC9-82F2-83F741A7AF4D}" type="presOf" srcId="{E2B5A571-E4D6-4E6A-BDC5-41A1552438B9}" destId="{4C4E3F89-740C-4139-A75B-7EE1FA04B745}" srcOrd="1" destOrd="0" presId="urn:microsoft.com/office/officeart/2005/8/layout/hierarchy2"/>
-    <dgm:cxn modelId="{4B58480E-E773-4063-A97E-949F94FE2F60}" srcId="{3D37E5A8-86F4-48E8-B270-B2345791E3C3}" destId="{1C695E55-A30A-49F6-9C7F-95D7843D40CE}" srcOrd="2" destOrd="0" parTransId="{E2B5A571-E4D6-4E6A-BDC5-41A1552438B9}" sibTransId="{C05FC23A-C244-44D2-B0C5-D4C51A8B089F}"/>
-    <dgm:cxn modelId="{E79D58E3-7A73-4A1F-ADA8-68FF6BA6511E}" type="presOf" srcId="{E2B5A571-E4D6-4E6A-BDC5-41A1552438B9}" destId="{20C694B1-581C-4627-A137-935C6D0ABAC5}" srcOrd="0" destOrd="0" presId="urn:microsoft.com/office/officeart/2005/8/layout/hierarchy2"/>
-    <dgm:cxn modelId="{22938063-3563-41D4-90A1-E9D2C26A7ABA}" type="presOf" srcId="{C39D9A8A-3D72-44F8-848B-23CF47BC8656}" destId="{199F8693-C9E1-42EF-8329-7D1CBDC49334}" srcOrd="1" destOrd="0" presId="urn:microsoft.com/office/officeart/2005/8/layout/hierarchy2"/>
-    <dgm:cxn modelId="{912101DF-829F-4EE6-BF58-30942A6918E1}" type="presParOf" srcId="{AF1BBFC7-5304-4C6C-A07B-B9E21659C69F}" destId="{1549E2CC-F21A-42AE-BFAE-BF8F0DCA1DE2}" srcOrd="0" destOrd="0" presId="urn:microsoft.com/office/officeart/2005/8/layout/hierarchy2"/>
-    <dgm:cxn modelId="{1EE901D5-0398-4E7B-BE2C-9FA1B7F050AA}" type="presParOf" srcId="{1549E2CC-F21A-42AE-BFAE-BF8F0DCA1DE2}" destId="{D117D574-BCF9-4DE6-9B7F-28331FBEBDDD}" srcOrd="0" destOrd="0" presId="urn:microsoft.com/office/officeart/2005/8/layout/hierarchy2"/>
-    <dgm:cxn modelId="{A5BB289E-6031-4A4D-AA28-8F6F9CA9E17B}" type="presParOf" srcId="{1549E2CC-F21A-42AE-BFAE-BF8F0DCA1DE2}" destId="{B2FF7FBE-0166-48FD-B8C8-84C586E0AAFE}" srcOrd="1" destOrd="0" presId="urn:microsoft.com/office/officeart/2005/8/layout/hierarchy2"/>
-    <dgm:cxn modelId="{EE5A70B8-19F0-4351-B25B-EE652F26EFE4}" type="presParOf" srcId="{B2FF7FBE-0166-48FD-B8C8-84C586E0AAFE}" destId="{AE86BDD2-412E-44D1-A8D1-90D83B09977E}" srcOrd="0" destOrd="0" presId="urn:microsoft.com/office/officeart/2005/8/layout/hierarchy2"/>
-    <dgm:cxn modelId="{67022156-FF6F-4A41-9ACD-36718E94BA42}" type="presParOf" srcId="{AE86BDD2-412E-44D1-A8D1-90D83B09977E}" destId="{199F8693-C9E1-42EF-8329-7D1CBDC49334}" srcOrd="0" destOrd="0" presId="urn:microsoft.com/office/officeart/2005/8/layout/hierarchy2"/>
-    <dgm:cxn modelId="{5652733F-F551-4B88-81E5-7FC661832DFC}" type="presParOf" srcId="{B2FF7FBE-0166-48FD-B8C8-84C586E0AAFE}" destId="{8654B5E9-F826-4A55-95C6-18CADF52B9DF}" srcOrd="1" destOrd="0" presId="urn:microsoft.com/office/officeart/2005/8/layout/hierarchy2"/>
-    <dgm:cxn modelId="{93FD7913-AA7E-41EE-AE97-1AE0A66507DB}" type="presParOf" srcId="{8654B5E9-F826-4A55-95C6-18CADF52B9DF}" destId="{4154CDA5-0C77-412D-B293-C8A0A2FD4468}" srcOrd="0" destOrd="0" presId="urn:microsoft.com/office/officeart/2005/8/layout/hierarchy2"/>
-    <dgm:cxn modelId="{10734305-FC18-4A9D-8A5E-EA0A1B09035D}" type="presParOf" srcId="{8654B5E9-F826-4A55-95C6-18CADF52B9DF}" destId="{49DE6ABF-62B7-4DD5-AEBF-85DDC2E3F31B}" srcOrd="1" destOrd="0" presId="urn:microsoft.com/office/officeart/2005/8/layout/hierarchy2"/>
-    <dgm:cxn modelId="{3A11C4C8-067E-401A-BF3A-68C53D922917}" type="presParOf" srcId="{B2FF7FBE-0166-48FD-B8C8-84C586E0AAFE}" destId="{9016E5CB-F5DA-4DCC-AC4F-496448132667}" srcOrd="2" destOrd="0" presId="urn:microsoft.com/office/officeart/2005/8/layout/hierarchy2"/>
-    <dgm:cxn modelId="{D36FBD54-A6D0-46F6-A744-56E2CD8DFB96}" type="presParOf" srcId="{9016E5CB-F5DA-4DCC-AC4F-496448132667}" destId="{10C621BE-3E49-4127-B864-D77CA8E9AE18}" srcOrd="0" destOrd="0" presId="urn:microsoft.com/office/officeart/2005/8/layout/hierarchy2"/>
-    <dgm:cxn modelId="{9527A6BC-D66A-4E86-B29A-7A46ECFEAA38}" type="presParOf" srcId="{B2FF7FBE-0166-48FD-B8C8-84C586E0AAFE}" destId="{0643C129-66FE-4ED7-BAD7-DFCC9B9B2C83}" srcOrd="3" destOrd="0" presId="urn:microsoft.com/office/officeart/2005/8/layout/hierarchy2"/>
-    <dgm:cxn modelId="{676542E5-3FC4-4AC6-8D47-C7A6E29EFEFE}" type="presParOf" srcId="{0643C129-66FE-4ED7-BAD7-DFCC9B9B2C83}" destId="{A477B748-D6BB-43CF-9C57-5366EB402008}" srcOrd="0" destOrd="0" presId="urn:microsoft.com/office/officeart/2005/8/layout/hierarchy2"/>
-    <dgm:cxn modelId="{4BEA8CE8-84FC-40FD-B521-5A1F4598D7CA}" type="presParOf" srcId="{0643C129-66FE-4ED7-BAD7-DFCC9B9B2C83}" destId="{B9E59D76-0270-4110-97CC-6178586BE58C}" srcOrd="1" destOrd="0" presId="urn:microsoft.com/office/officeart/2005/8/layout/hierarchy2"/>
-    <dgm:cxn modelId="{391F2615-2EAB-4882-BE7D-55A4C1A0DDB8}" type="presParOf" srcId="{B2FF7FBE-0166-48FD-B8C8-84C586E0AAFE}" destId="{20C694B1-581C-4627-A137-935C6D0ABAC5}" srcOrd="4" destOrd="0" presId="urn:microsoft.com/office/officeart/2005/8/layout/hierarchy2"/>
-    <dgm:cxn modelId="{DCC9E67D-818D-4D37-AB5A-66C43D25A96E}" type="presParOf" srcId="{20C694B1-581C-4627-A137-935C6D0ABAC5}" destId="{4C4E3F89-740C-4139-A75B-7EE1FA04B745}" srcOrd="0" destOrd="0" presId="urn:microsoft.com/office/officeart/2005/8/layout/hierarchy2"/>
-    <dgm:cxn modelId="{7F40D453-20A1-4823-871F-AF6C2ADA88A0}" type="presParOf" srcId="{B2FF7FBE-0166-48FD-B8C8-84C586E0AAFE}" destId="{5F0FA6DB-FFD4-467A-82FE-08B48EF943C1}" srcOrd="5" destOrd="0" presId="urn:microsoft.com/office/officeart/2005/8/layout/hierarchy2"/>
-    <dgm:cxn modelId="{6823C139-9A10-422B-A950-0B5FE44F3CDB}" type="presParOf" srcId="{5F0FA6DB-FFD4-467A-82FE-08B48EF943C1}" destId="{1E5817F0-17CC-4CE2-B8AB-B46E4BDCC2F0}" srcOrd="0" destOrd="0" presId="urn:microsoft.com/office/officeart/2005/8/layout/hierarchy2"/>
-    <dgm:cxn modelId="{4E22525D-1302-4A87-A70C-30E421B547D6}" type="presParOf" srcId="{5F0FA6DB-FFD4-467A-82FE-08B48EF943C1}" destId="{1A8348E1-6F9B-42D7-9080-8B947F602AAA}" srcOrd="1" destOrd="0" presId="urn:microsoft.com/office/officeart/2005/8/layout/hierarchy2"/>
-    <dgm:cxn modelId="{44251EBA-6A64-4099-937E-BD61470A0F0D}" type="presParOf" srcId="{B2FF7FBE-0166-48FD-B8C8-84C586E0AAFE}" destId="{1486D822-A753-4EB0-AC20-52323214B4D6}" srcOrd="6" destOrd="0" presId="urn:microsoft.com/office/officeart/2005/8/layout/hierarchy2"/>
-    <dgm:cxn modelId="{1D44DE17-0679-4E43-AD7A-B56C99D0DFC3}" type="presParOf" srcId="{1486D822-A753-4EB0-AC20-52323214B4D6}" destId="{BC510E17-B34B-4946-915F-98F76A5B8B02}" srcOrd="0" destOrd="0" presId="urn:microsoft.com/office/officeart/2005/8/layout/hierarchy2"/>
-    <dgm:cxn modelId="{D4D0B113-5DE2-45A8-9779-02276A57A546}" type="presParOf" srcId="{B2FF7FBE-0166-48FD-B8C8-84C586E0AAFE}" destId="{DA8B664E-1687-42E7-AFC9-5E0AF8DA12F1}" srcOrd="7" destOrd="0" presId="urn:microsoft.com/office/officeart/2005/8/layout/hierarchy2"/>
-    <dgm:cxn modelId="{E5C27E51-FEDF-43AC-BB17-640212889BFA}" type="presParOf" srcId="{DA8B664E-1687-42E7-AFC9-5E0AF8DA12F1}" destId="{DC3A403D-DE72-41F3-80F0-B953B55F826A}" srcOrd="0" destOrd="0" presId="urn:microsoft.com/office/officeart/2005/8/layout/hierarchy2"/>
-    <dgm:cxn modelId="{AE37DFB1-C313-4BAD-B95E-A06D00F16816}" type="presParOf" srcId="{DA8B664E-1687-42E7-AFC9-5E0AF8DA12F1}" destId="{CB363B35-0A75-4799-9B44-11D31664B4ED}" srcOrd="1" destOrd="0" presId="urn:microsoft.com/office/officeart/2005/8/layout/hierarchy2"/>
+    <dgm:cxn modelId="{581676AF-E538-4F19-B5D0-FD4E6CE40857}" type="presParOf" srcId="{AF1BBFC7-5304-4C6C-A07B-B9E21659C69F}" destId="{1549E2CC-F21A-42AE-BFAE-BF8F0DCA1DE2}" srcOrd="0" destOrd="0" presId="urn:microsoft.com/office/officeart/2005/8/layout/hierarchy2"/>
+    <dgm:cxn modelId="{37B77C53-6E86-475C-90A1-0833FA7021C3}" type="presParOf" srcId="{1549E2CC-F21A-42AE-BFAE-BF8F0DCA1DE2}" destId="{D117D574-BCF9-4DE6-9B7F-28331FBEBDDD}" srcOrd="0" destOrd="0" presId="urn:microsoft.com/office/officeart/2005/8/layout/hierarchy2"/>
+    <dgm:cxn modelId="{C5B0EF3F-AC9F-44AF-BDEE-635B9826A556}" type="presParOf" srcId="{1549E2CC-F21A-42AE-BFAE-BF8F0DCA1DE2}" destId="{B2FF7FBE-0166-48FD-B8C8-84C586E0AAFE}" srcOrd="1" destOrd="0" presId="urn:microsoft.com/office/officeart/2005/8/layout/hierarchy2"/>
+    <dgm:cxn modelId="{663A2492-9413-4513-9094-22288153C3FE}" type="presParOf" srcId="{B2FF7FBE-0166-48FD-B8C8-84C586E0AAFE}" destId="{AE86BDD2-412E-44D1-A8D1-90D83B09977E}" srcOrd="0" destOrd="0" presId="urn:microsoft.com/office/officeart/2005/8/layout/hierarchy2"/>
+    <dgm:cxn modelId="{9E16A7D8-DB32-489D-8280-C36614084E29}" type="presParOf" srcId="{AE86BDD2-412E-44D1-A8D1-90D83B09977E}" destId="{199F8693-C9E1-42EF-8329-7D1CBDC49334}" srcOrd="0" destOrd="0" presId="urn:microsoft.com/office/officeart/2005/8/layout/hierarchy2"/>
+    <dgm:cxn modelId="{EAFDAA96-1547-40E9-A91C-F5EBE1017F04}" type="presParOf" srcId="{B2FF7FBE-0166-48FD-B8C8-84C586E0AAFE}" destId="{8654B5E9-F826-4A55-95C6-18CADF52B9DF}" srcOrd="1" destOrd="0" presId="urn:microsoft.com/office/officeart/2005/8/layout/hierarchy2"/>
+    <dgm:cxn modelId="{6C1C830B-128A-4BF5-8D5B-5C0B2A04FCA7}" type="presParOf" srcId="{8654B5E9-F826-4A55-95C6-18CADF52B9DF}" destId="{4154CDA5-0C77-412D-B293-C8A0A2FD4468}" srcOrd="0" destOrd="0" presId="urn:microsoft.com/office/officeart/2005/8/layout/hierarchy2"/>
+    <dgm:cxn modelId="{56615784-CEFA-4C88-898A-5C2856D57CBB}" type="presParOf" srcId="{8654B5E9-F826-4A55-95C6-18CADF52B9DF}" destId="{49DE6ABF-62B7-4DD5-AEBF-85DDC2E3F31B}" srcOrd="1" destOrd="0" presId="urn:microsoft.com/office/officeart/2005/8/layout/hierarchy2"/>
+    <dgm:cxn modelId="{4E489B4B-8D9D-4A90-A972-420C229FFFDA}" type="presParOf" srcId="{B2FF7FBE-0166-48FD-B8C8-84C586E0AAFE}" destId="{9016E5CB-F5DA-4DCC-AC4F-496448132667}" srcOrd="2" destOrd="0" presId="urn:microsoft.com/office/officeart/2005/8/layout/hierarchy2"/>
+    <dgm:cxn modelId="{48998DA1-49D8-4DA1-9914-1928EEF77D80}" type="presParOf" srcId="{9016E5CB-F5DA-4DCC-AC4F-496448132667}" destId="{10C621BE-3E49-4127-B864-D77CA8E9AE18}" srcOrd="0" destOrd="0" presId="urn:microsoft.com/office/officeart/2005/8/layout/hierarchy2"/>
+    <dgm:cxn modelId="{23B9E8C0-A162-4431-9BF9-4A887A8291C8}" type="presParOf" srcId="{B2FF7FBE-0166-48FD-B8C8-84C586E0AAFE}" destId="{0643C129-66FE-4ED7-BAD7-DFCC9B9B2C83}" srcOrd="3" destOrd="0" presId="urn:microsoft.com/office/officeart/2005/8/layout/hierarchy2"/>
+    <dgm:cxn modelId="{76084558-558F-4726-94A5-CDE06C8800A2}" type="presParOf" srcId="{0643C129-66FE-4ED7-BAD7-DFCC9B9B2C83}" destId="{A477B748-D6BB-43CF-9C57-5366EB402008}" srcOrd="0" destOrd="0" presId="urn:microsoft.com/office/officeart/2005/8/layout/hierarchy2"/>
+    <dgm:cxn modelId="{FF9F60EA-C25A-4080-9365-74C391242A83}" type="presParOf" srcId="{0643C129-66FE-4ED7-BAD7-DFCC9B9B2C83}" destId="{B9E59D76-0270-4110-97CC-6178586BE58C}" srcOrd="1" destOrd="0" presId="urn:microsoft.com/office/officeart/2005/8/layout/hierarchy2"/>
+    <dgm:cxn modelId="{2088B250-8078-40B4-AF56-BB8AAAA079B4}" type="presParOf" srcId="{B2FF7FBE-0166-48FD-B8C8-84C586E0AAFE}" destId="{20C694B1-581C-4627-A137-935C6D0ABAC5}" srcOrd="4" destOrd="0" presId="urn:microsoft.com/office/officeart/2005/8/layout/hierarchy2"/>
+    <dgm:cxn modelId="{9024D672-B49C-4F42-8C6E-A90A7975925D}" type="presParOf" srcId="{20C694B1-581C-4627-A137-935C6D0ABAC5}" destId="{4C4E3F89-740C-4139-A75B-7EE1FA04B745}" srcOrd="0" destOrd="0" presId="urn:microsoft.com/office/officeart/2005/8/layout/hierarchy2"/>
+    <dgm:cxn modelId="{9970973F-68F9-481B-9886-7702D4F8A7C9}" type="presParOf" srcId="{B2FF7FBE-0166-48FD-B8C8-84C586E0AAFE}" destId="{5F0FA6DB-FFD4-467A-82FE-08B48EF943C1}" srcOrd="5" destOrd="0" presId="urn:microsoft.com/office/officeart/2005/8/layout/hierarchy2"/>
+    <dgm:cxn modelId="{7EC47126-93F6-41BB-B253-620EE64FD44E}" type="presParOf" srcId="{5F0FA6DB-FFD4-467A-82FE-08B48EF943C1}" destId="{1E5817F0-17CC-4CE2-B8AB-B46E4BDCC2F0}" srcOrd="0" destOrd="0" presId="urn:microsoft.com/office/officeart/2005/8/layout/hierarchy2"/>
+    <dgm:cxn modelId="{52015B2D-0A05-46C9-9747-40491C77A925}" type="presParOf" srcId="{5F0FA6DB-FFD4-467A-82FE-08B48EF943C1}" destId="{1A8348E1-6F9B-42D7-9080-8B947F602AAA}" srcOrd="1" destOrd="0" presId="urn:microsoft.com/office/officeart/2005/8/layout/hierarchy2"/>
+    <dgm:cxn modelId="{8EFC7ED1-A075-4FA9-A975-1590D9661778}" type="presParOf" srcId="{B2FF7FBE-0166-48FD-B8C8-84C586E0AAFE}" destId="{1486D822-A753-4EB0-AC20-52323214B4D6}" srcOrd="6" destOrd="0" presId="urn:microsoft.com/office/officeart/2005/8/layout/hierarchy2"/>
+    <dgm:cxn modelId="{AEED5D21-5E05-4A84-964C-3D01DFB4BA38}" type="presParOf" srcId="{1486D822-A753-4EB0-AC20-52323214B4D6}" destId="{BC510E17-B34B-4946-915F-98F76A5B8B02}" srcOrd="0" destOrd="0" presId="urn:microsoft.com/office/officeart/2005/8/layout/hierarchy2"/>
+    <dgm:cxn modelId="{2E420876-9CB8-413D-A39D-A2CE4D996816}" type="presParOf" srcId="{B2FF7FBE-0166-48FD-B8C8-84C586E0AAFE}" destId="{DA8B664E-1687-42E7-AFC9-5E0AF8DA12F1}" srcOrd="7" destOrd="0" presId="urn:microsoft.com/office/officeart/2005/8/layout/hierarchy2"/>
+    <dgm:cxn modelId="{B399A594-7678-422C-BD2D-4296556295E1}" type="presParOf" srcId="{DA8B664E-1687-42E7-AFC9-5E0AF8DA12F1}" destId="{DC3A403D-DE72-41F3-80F0-B953B55F826A}" srcOrd="0" destOrd="0" presId="urn:microsoft.com/office/officeart/2005/8/layout/hierarchy2"/>
+    <dgm:cxn modelId="{8C8A78D2-E0CA-4D5C-A23C-F29FB7F66F6B}" type="presParOf" srcId="{DA8B664E-1687-42E7-AFC9-5E0AF8DA12F1}" destId="{CB363B35-0A75-4799-9B44-11D31664B4ED}" srcOrd="1" destOrd="0" presId="urn:microsoft.com/office/officeart/2005/8/layout/hierarchy2"/>
   </dgm:cxnLst>
   <dgm:bg/>
   <dgm:whole/>
@@ -25577,7 +25594,7 @@
 </file>
 
 <file path=customXml/itemProps1.xml><?xml version="1.0" encoding="utf-8"?>
-<ds:datastoreItem xmlns:ds="http://schemas.openxmlformats.org/officeDocument/2006/customXml" ds:itemID="{BFF73B13-5850-4CDD-AABC-C92542AC0CC1}">
+<ds:datastoreItem xmlns:ds="http://schemas.openxmlformats.org/officeDocument/2006/customXml" ds:itemID="{4D59D13B-CBD7-416B-9D30-5D2F14F61879}">
   <ds:schemaRefs>
     <ds:schemaRef ds:uri="http://schemas.openxmlformats.org/officeDocument/2006/bibliography"/>
   </ds:schemaRefs>

--- a/OTQP-PM-1 项目管理指南.docx
+++ b/OTQP-PM-1 项目管理指南.docx
@@ -1,10 +1,13 @@
 
 <file path=word/document.xml><?xml version="1.0" encoding="utf-8"?>
-<w:document xmlns:wpc="http://schemas.microsoft.com/office/word/2010/wordprocessingCanvas" xmlns:mc="http://schemas.openxmlformats.org/markup-compatibility/2006" xmlns:o="urn:schemas-microsoft-com:office:office" xmlns:r="http://schemas.openxmlformats.org/officeDocument/2006/relationships" xmlns:m="http://schemas.openxmlformats.org/officeDocument/2006/math" xmlns:v="urn:schemas-microsoft-com:vml" xmlns:wp14="http://schemas.microsoft.com/office/word/2010/wordprocessingDrawing" xmlns:wp="http://schemas.openxmlformats.org/drawingml/2006/wordprocessingDrawing" xmlns:w10="urn:schemas-microsoft-com:office:word" xmlns:w="http://schemas.openxmlformats.org/wordprocessingml/2006/main" xmlns:w14="http://schemas.microsoft.com/office/word/2010/wordml" xmlns:wpg="http://schemas.microsoft.com/office/word/2010/wordprocessingGroup" xmlns:wpi="http://schemas.microsoft.com/office/word/2010/wordprocessingInk" xmlns:wne="http://schemas.microsoft.com/office/word/2006/wordml" xmlns:wps="http://schemas.microsoft.com/office/word/2010/wordprocessingShape" mc:Ignorable="w14 wp14">
+<w:document xmlns:wpc="http://schemas.microsoft.com/office/word/2010/wordprocessingCanvas" xmlns:mc="http://schemas.openxmlformats.org/markup-compatibility/2006" xmlns:o="urn:schemas-microsoft-com:office:office" xmlns:r="http://schemas.openxmlformats.org/officeDocument/2006/relationships" xmlns:m="http://schemas.openxmlformats.org/officeDocument/2006/math" xmlns:v="urn:schemas-microsoft-com:vml" xmlns:wp14="http://schemas.microsoft.com/office/word/2010/wordprocessingDrawing" xmlns:wp="http://schemas.openxmlformats.org/drawingml/2006/wordprocessingDrawing" xmlns:w10="urn:schemas-microsoft-com:office:word" xmlns:w="http://schemas.openxmlformats.org/wordprocessingml/2006/main" xmlns:w14="http://schemas.microsoft.com/office/word/2010/wordml" xmlns:w15="http://schemas.microsoft.com/office/word/2012/wordml" xmlns:wpg="http://schemas.microsoft.com/office/word/2010/wordprocessingGroup" xmlns:wpi="http://schemas.microsoft.com/office/word/2010/wordprocessingInk" xmlns:wne="http://schemas.microsoft.com/office/word/2006/wordml" xmlns:wps="http://schemas.microsoft.com/office/word/2010/wordprocessingShape" mc:Ignorable="w14 w15 wp14">
   <w:body>
     <w:p>
       <w:pPr>
         <w:ind w:firstLine="420"/>
+        <w:rPr>
+          <w:rFonts w:hint="eastAsia"/>
+        </w:rPr>
       </w:pPr>
     </w:p>
     <w:p>
@@ -63,12 +66,21 @@
           <w:sz w:val="24"/>
         </w:rPr>
       </w:pPr>
+      <w:proofErr w:type="spellStart"/>
       <w:r>
         <w:rPr>
           <w:rFonts w:hint="eastAsia"/>
           <w:sz w:val="24"/>
         </w:rPr>
-        <w:t>Ver: 0.2</w:t>
+        <w:t>Ver</w:t>
+      </w:r>
+      <w:proofErr w:type="spellEnd"/>
+      <w:r>
+        <w:rPr>
+          <w:rFonts w:hint="eastAsia"/>
+          <w:sz w:val="24"/>
+        </w:rPr>
+        <w:t>: 0.2</w:t>
       </w:r>
       <w:r>
         <w:rPr>
@@ -3076,12 +3088,14 @@
           <w:rFonts w:ascii="幼圆" w:eastAsia="幼圆"/>
         </w:rPr>
       </w:pPr>
+      <w:proofErr w:type="gramStart"/>
       <w:r>
         <w:rPr>
           <w:rFonts w:ascii="幼圆" w:eastAsia="幼圆" w:hint="eastAsia"/>
         </w:rPr>
         <w:t>愿景优先</w:t>
       </w:r>
+      <w:proofErr w:type="gramEnd"/>
       <w:r>
         <w:rPr>
           <w:rFonts w:ascii="幼圆" w:eastAsia="幼圆" w:hint="eastAsia"/>
@@ -3098,7 +3112,35 @@
         <w:rPr>
           <w:rFonts w:asciiTheme="minorEastAsia" w:hAnsiTheme="minorEastAsia" w:hint="eastAsia"/>
         </w:rPr>
-        <w:t>良好合作，并必须就项目的愿景达成一致。愿景是指向项目成功的第一要素。</w:t>
+        <w:t>良好合作，并必须就项目</w:t>
+      </w:r>
+      <w:proofErr w:type="gramStart"/>
+      <w:r>
+        <w:rPr>
+          <w:rFonts w:asciiTheme="minorEastAsia" w:hAnsiTheme="minorEastAsia" w:hint="eastAsia"/>
+        </w:rPr>
+        <w:t>的愿景达成</w:t>
+      </w:r>
+      <w:proofErr w:type="gramEnd"/>
+      <w:r>
+        <w:rPr>
+          <w:rFonts w:asciiTheme="minorEastAsia" w:hAnsiTheme="minorEastAsia" w:hint="eastAsia"/>
+        </w:rPr>
+        <w:t>一致。</w:t>
+      </w:r>
+      <w:proofErr w:type="gramStart"/>
+      <w:r>
+        <w:rPr>
+          <w:rFonts w:asciiTheme="minorEastAsia" w:hAnsiTheme="minorEastAsia" w:hint="eastAsia"/>
+        </w:rPr>
+        <w:t>愿景是</w:t>
+      </w:r>
+      <w:proofErr w:type="gramEnd"/>
+      <w:r>
+        <w:rPr>
+          <w:rFonts w:asciiTheme="minorEastAsia" w:hAnsiTheme="minorEastAsia" w:hint="eastAsia"/>
+        </w:rPr>
+        <w:t>指向项目成功的第一要素。</w:t>
       </w:r>
     </w:p>
     <w:p>
@@ -3360,7 +3402,21 @@
           <w:rFonts w:asciiTheme="minorEastAsia" w:hAnsiTheme="minorEastAsia" w:hint="eastAsia"/>
         </w:rPr>
         <w:tab/>
-        <w:t>项目组应该在每个迭代/增量周期进行总结，不断积累、提炼项目</w:t>
+        <w:t>项目</w:t>
+      </w:r>
+      <w:proofErr w:type="gramStart"/>
+      <w:r>
+        <w:rPr>
+          <w:rFonts w:asciiTheme="minorEastAsia" w:hAnsiTheme="minorEastAsia" w:hint="eastAsia"/>
+        </w:rPr>
+        <w:t>组应该</w:t>
+      </w:r>
+      <w:proofErr w:type="gramEnd"/>
+      <w:r>
+        <w:rPr>
+          <w:rFonts w:asciiTheme="minorEastAsia" w:hAnsiTheme="minorEastAsia" w:hint="eastAsia"/>
+        </w:rPr>
+        <w:t>在每个迭代/增量周期进行总结，不断积累、提炼项目</w:t>
       </w:r>
       <w:r>
         <w:rPr>
@@ -3666,7 +3722,7 @@
                     </pic:cNvPicPr>
                   </pic:nvPicPr>
                   <pic:blipFill>
-                    <a:blip r:embed="rId9">
+                    <a:blip r:embed="rId8">
                       <a:extLst>
                         <a:ext uri="{28A0092B-C50C-407E-A947-70E740481C1C}">
                           <a14:useLocalDpi xmlns:a14="http://schemas.microsoft.com/office/drawing/2010/main" val="0"/>
@@ -3733,7 +3789,21 @@
         <w:rPr>
           <w:rFonts w:ascii="幼圆" w:eastAsia="幼圆" w:hint="eastAsia"/>
         </w:rPr>
-        <w:t>在共同愿景前提下欢迎变化</w:t>
+        <w:t>在共同</w:t>
+      </w:r>
+      <w:proofErr w:type="gramStart"/>
+      <w:r>
+        <w:rPr>
+          <w:rFonts w:ascii="幼圆" w:eastAsia="幼圆" w:hint="eastAsia"/>
+        </w:rPr>
+        <w:t>愿景前提下欢迎</w:t>
+      </w:r>
+      <w:proofErr w:type="gramEnd"/>
+      <w:r>
+        <w:rPr>
+          <w:rFonts w:ascii="幼圆" w:eastAsia="幼圆" w:hint="eastAsia"/>
+        </w:rPr>
+        <w:t>变化</w:t>
       </w:r>
       <w:r>
         <w:rPr>
@@ -3852,7 +3922,7 @@
                           </pic:cNvPicPr>
                         </pic:nvPicPr>
                         <pic:blipFill>
-                          <a:blip r:embed="rId10">
+                          <a:blip r:embed="rId9">
                             <a:extLst>
                               <a:ext uri="{28A0092B-C50C-407E-A947-70E740481C1C}">
                                 <a14:useLocalDpi xmlns:a14="http://schemas.microsoft.com/office/drawing/2010/main" val="0"/>
@@ -3921,7 +3991,7 @@
                           <pic:cNvPicPr/>
                         </pic:nvPicPr>
                         <pic:blipFill>
-                          <a:blip r:embed="rId11"/>
+                          <a:blip r:embed="rId10"/>
                           <a:stretch>
                             <a:fillRect/>
                           </a:stretch>
@@ -3950,7 +4020,21 @@
               <w:rPr>
                 <w:rFonts w:hint="eastAsia"/>
               </w:rPr>
-              <w:t>迭代式项目推进</w:t>
+              <w:t>迭代</w:t>
+            </w:r>
+            <w:proofErr w:type="gramStart"/>
+            <w:r>
+              <w:rPr>
+                <w:rFonts w:hint="eastAsia"/>
+              </w:rPr>
+              <w:t>式项目</w:t>
+            </w:r>
+            <w:proofErr w:type="gramEnd"/>
+            <w:r>
+              <w:rPr>
+                <w:rFonts w:hint="eastAsia"/>
+              </w:rPr>
+              <w:t>推进</w:t>
             </w:r>
           </w:p>
         </w:tc>
@@ -4020,7 +4104,7 @@
                     </pic:cNvPicPr>
                   </pic:nvPicPr>
                   <pic:blipFill>
-                    <a:blip r:embed="rId12" cstate="print">
+                    <a:blip r:embed="rId11" cstate="print">
                       <a:extLst>
                         <a:ext uri="{28A0092B-C50C-407E-A947-70E740481C1C}">
                           <a14:useLocalDpi xmlns:a14="http://schemas.microsoft.com/office/drawing/2010/main" val="0"/>
@@ -4167,7 +4251,7 @@
                     </pic:cNvPicPr>
                   </pic:nvPicPr>
                   <pic:blipFill>
-                    <a:blip r:embed="rId13">
+                    <a:blip r:embed="rId12">
                       <a:clrChange>
                         <a:clrFrom>
                           <a:srgbClr val="FFFFFF"/>
@@ -4348,7 +4432,7 @@
             <wp:cNvGraphicFramePr/>
             <a:graphic xmlns:a="http://schemas.openxmlformats.org/drawingml/2006/main">
               <a:graphicData uri="http://schemas.openxmlformats.org/drawingml/2006/diagram">
-                <dgm:relIds xmlns:dgm="http://schemas.openxmlformats.org/drawingml/2006/diagram" xmlns:r="http://schemas.openxmlformats.org/officeDocument/2006/relationships" r:dm="rId14" r:lo="rId15" r:qs="rId16" r:cs="rId17"/>
+                <dgm:relIds xmlns:dgm="http://schemas.openxmlformats.org/drawingml/2006/diagram" xmlns:r="http://schemas.openxmlformats.org/officeDocument/2006/relationships" r:dm="rId13" r:lo="rId14" r:qs="rId15" r:cs="rId16"/>
               </a:graphicData>
             </a:graphic>
           </wp:inline>
@@ -5330,11 +5414,19 @@
         </w:rPr>
         <w:t>CCB</w:t>
       </w:r>
-      <w:r>
-        <w:rPr>
-          <w:rFonts w:hint="eastAsia"/>
-        </w:rPr>
-        <w:t>和甚至只需要</w:t>
+      <w:proofErr w:type="gramStart"/>
+      <w:r>
+        <w:rPr>
+          <w:rFonts w:hint="eastAsia"/>
+        </w:rPr>
+        <w:t>和甚至</w:t>
+      </w:r>
+      <w:proofErr w:type="gramEnd"/>
+      <w:r>
+        <w:rPr>
+          <w:rFonts w:hint="eastAsia"/>
+        </w:rPr>
+        <w:t>只需要</w:t>
       </w:r>
       <w:r>
         <w:rPr>
@@ -5359,7 +5451,7 @@
             <wp:cNvGraphicFramePr/>
             <a:graphic xmlns:a="http://schemas.openxmlformats.org/drawingml/2006/main">
               <a:graphicData uri="http://schemas.openxmlformats.org/drawingml/2006/diagram">
-                <dgm:relIds xmlns:dgm="http://schemas.openxmlformats.org/drawingml/2006/diagram" xmlns:r="http://schemas.openxmlformats.org/officeDocument/2006/relationships" r:dm="rId19" r:lo="rId20" r:qs="rId21" r:cs="rId22"/>
+                <dgm:relIds xmlns:dgm="http://schemas.openxmlformats.org/drawingml/2006/diagram" xmlns:r="http://schemas.openxmlformats.org/officeDocument/2006/relationships" r:dm="rId18" r:lo="rId19" r:qs="rId20" r:cs="rId21"/>
               </a:graphicData>
             </a:graphic>
           </wp:inline>
@@ -5600,7 +5692,7 @@
             <wp:cNvGraphicFramePr/>
             <a:graphic xmlns:a="http://schemas.openxmlformats.org/drawingml/2006/main">
               <a:graphicData uri="http://schemas.openxmlformats.org/drawingml/2006/diagram">
-                <dgm:relIds xmlns:dgm="http://schemas.openxmlformats.org/drawingml/2006/diagram" xmlns:r="http://schemas.openxmlformats.org/officeDocument/2006/relationships" r:dm="rId24" r:lo="rId25" r:qs="rId26" r:cs="rId27"/>
+                <dgm:relIds xmlns:dgm="http://schemas.openxmlformats.org/drawingml/2006/diagram" xmlns:r="http://schemas.openxmlformats.org/officeDocument/2006/relationships" r:dm="rId23" r:lo="rId24" r:qs="rId25" r:cs="rId26"/>
               </a:graphicData>
             </a:graphic>
           </wp:inline>
@@ -5850,8 +5942,17 @@
           <w:rFonts w:hint="eastAsia"/>
           <w:em w:val="dot"/>
         </w:rPr>
-        <w:t>重要的决定都要共同作出</w:t>
-      </w:r>
+        <w:t>重要的决定都要共同</w:t>
+      </w:r>
+      <w:proofErr w:type="gramStart"/>
+      <w:r>
+        <w:rPr>
+          <w:rFonts w:hint="eastAsia"/>
+          <w:em w:val="dot"/>
+        </w:rPr>
+        <w:t>作出</w:t>
+      </w:r>
+      <w:proofErr w:type="gramEnd"/>
       <w:r>
         <w:rPr>
           <w:rFonts w:hint="eastAsia"/>
@@ -6153,7 +6254,7 @@
                     </pic:cNvPicPr>
                   </pic:nvPicPr>
                   <pic:blipFill>
-                    <a:blip r:embed="rId29" cstate="print">
+                    <a:blip r:embed="rId28" cstate="print">
                       <a:extLst>
                         <a:ext uri="{28A0092B-C50C-407E-A947-70E740481C1C}">
                           <a14:useLocalDpi xmlns:a14="http://schemas.microsoft.com/office/drawing/2010/main" val="0"/>
@@ -6344,7 +6445,7 @@
                     <pic:cNvPicPr/>
                   </pic:nvPicPr>
                   <pic:blipFill>
-                    <a:blip r:embed="rId30"/>
+                    <a:blip r:embed="rId29"/>
                     <a:stretch>
                       <a:fillRect/>
                     </a:stretch>
@@ -6401,7 +6502,7 @@
                     <pic:cNvPicPr/>
                   </pic:nvPicPr>
                   <pic:blipFill>
-                    <a:blip r:embed="rId31"/>
+                    <a:blip r:embed="rId30"/>
                     <a:stretch>
                       <a:fillRect/>
                     </a:stretch>
@@ -6458,7 +6559,7 @@
                     <pic:cNvPicPr/>
                   </pic:nvPicPr>
                   <pic:blipFill>
-                    <a:blip r:embed="rId32"/>
+                    <a:blip r:embed="rId31"/>
                     <a:stretch>
                       <a:fillRect/>
                     </a:stretch>
@@ -6560,9 +6661,9 @@
             <o:lock v:ext="edit" aspectratio="t"/>
           </v:shapetype>
           <v:shape id="_x0000_i1025" type="#_x0000_t75" style="width:414.75pt;height:107.25pt" o:ole="">
-            <v:imagedata r:id="rId33" o:title=""/>
+            <v:imagedata r:id="rId32" o:title=""/>
           </v:shape>
-          <o:OLEObject Type="Embed" ProgID="Visio.Drawing.11" ShapeID="_x0000_i1025" DrawAspect="Content" ObjectID="_1512979543" r:id="rId34"/>
+          <o:OLEObject Type="Embed" ProgID="Visio.Drawing.11" ShapeID="_x0000_i1025" DrawAspect="Content" ObjectID="_1519714228" r:id="rId33"/>
         </w:object>
       </w:r>
     </w:p>
@@ -6580,7 +6681,21 @@
         <w:rPr>
           <w:rFonts w:hint="eastAsia"/>
         </w:rPr>
-        <w:t>发起人提交商业论证和项目工作说明给管理团队任一成员（接收人），接收人召集管理团队成员召开项目评审会，评审成功后交由项目部实施或安排进入创新基地。</w:t>
+        <w:t>发起人提交商业论证和项目工作说明给管理团队任</w:t>
+      </w:r>
+      <w:proofErr w:type="gramStart"/>
+      <w:r>
+        <w:rPr>
+          <w:rFonts w:hint="eastAsia"/>
+        </w:rPr>
+        <w:t>一</w:t>
+      </w:r>
+      <w:proofErr w:type="gramEnd"/>
+      <w:r>
+        <w:rPr>
+          <w:rFonts w:hint="eastAsia"/>
+        </w:rPr>
+        <w:t>成员（接收人），接收人召集管理团队成员召开项目评审会，评审成功后交由项目部实施或安排进入创新基地。</w:t>
       </w:r>
     </w:p>
     <w:p>
@@ -6607,11 +6722,19 @@
       <w:pPr>
         <w:ind w:firstLine="420"/>
       </w:pPr>
-      <w:r>
-        <w:rPr>
-          <w:rFonts w:hint="eastAsia"/>
-        </w:rPr>
-        <w:t>结项时由</w:t>
+      <w:proofErr w:type="gramStart"/>
+      <w:r>
+        <w:rPr>
+          <w:rFonts w:hint="eastAsia"/>
+        </w:rPr>
+        <w:t>结项时</w:t>
+      </w:r>
+      <w:proofErr w:type="gramEnd"/>
+      <w:r>
+        <w:rPr>
+          <w:rFonts w:hint="eastAsia"/>
+        </w:rPr>
+        <w:t>由</w:t>
       </w:r>
       <w:r>
         <w:rPr>
@@ -6715,9 +6838,9 @@
       <w:r>
         <w:object w:dxaOrig="8889" w:dyaOrig="2718">
           <v:shape id="_x0000_i1026" type="#_x0000_t75" style="width:414.75pt;height:126.75pt" o:ole="">
-            <v:imagedata r:id="rId35" o:title=""/>
+            <v:imagedata r:id="rId34" o:title=""/>
           </v:shape>
-          <o:OLEObject Type="Embed" ProgID="Visio.Drawing.11" ShapeID="_x0000_i1026" DrawAspect="Content" ObjectID="_1512979544" r:id="rId36"/>
+          <o:OLEObject Type="Embed" ProgID="Visio.Drawing.11" ShapeID="_x0000_i1026" DrawAspect="Content" ObjectID="_1519714229" r:id="rId35"/>
         </w:object>
       </w:r>
     </w:p>
@@ -6790,7 +6913,21 @@
         <w:rPr>
           <w:rFonts w:hint="eastAsia"/>
         </w:rPr>
-        <w:t>客户方业务人员提交变更申请给客户方项目管理</w:t>
+        <w:t>客户</w:t>
+      </w:r>
+      <w:proofErr w:type="gramStart"/>
+      <w:r>
+        <w:rPr>
+          <w:rFonts w:hint="eastAsia"/>
+        </w:rPr>
+        <w:t>方业务</w:t>
+      </w:r>
+      <w:proofErr w:type="gramEnd"/>
+      <w:r>
+        <w:rPr>
+          <w:rFonts w:hint="eastAsia"/>
+        </w:rPr>
+        <w:t>人员提交变更申请给客户方项目管理</w:t>
       </w:r>
       <w:r>
         <w:rPr>
@@ -6922,7 +7059,21 @@
         <w:rPr>
           <w:rFonts w:hint="eastAsia"/>
         </w:rPr>
-        <w:t>拒绝后记入问题日志。</w:t>
+        <w:t>拒绝后记</w:t>
+      </w:r>
+      <w:proofErr w:type="gramStart"/>
+      <w:r>
+        <w:rPr>
+          <w:rFonts w:hint="eastAsia"/>
+        </w:rPr>
+        <w:t>入问题</w:t>
+      </w:r>
+      <w:proofErr w:type="gramEnd"/>
+      <w:r>
+        <w:rPr>
+          <w:rFonts w:hint="eastAsia"/>
+        </w:rPr>
+        <w:t>日志。</w:t>
       </w:r>
     </w:p>
     <w:p>
@@ -6948,7 +7099,7 @@
                     </pic:cNvPicPr>
                   </pic:nvPicPr>
                   <pic:blipFill>
-                    <a:blip r:embed="rId37" cstate="print">
+                    <a:blip r:embed="rId36" cstate="print">
                       <a:extLst>
                         <a:ext uri="{28A0092B-C50C-407E-A947-70E740481C1C}">
                           <a14:useLocalDpi xmlns:a14="http://schemas.microsoft.com/office/drawing/2010/main" val="0"/>
@@ -7010,9 +7161,9 @@
       <w:r>
         <w:object w:dxaOrig="8804" w:dyaOrig="2585">
           <v:shape id="_x0000_i1027" type="#_x0000_t75" style="width:414.75pt;height:122.25pt" o:ole="">
-            <v:imagedata r:id="rId38" o:title=""/>
+            <v:imagedata r:id="rId37" o:title=""/>
           </v:shape>
-          <o:OLEObject Type="Embed" ProgID="Visio.Drawing.11" ShapeID="_x0000_i1027" DrawAspect="Content" ObjectID="_1512979545" r:id="rId39"/>
+          <o:OLEObject Type="Embed" ProgID="Visio.Drawing.11" ShapeID="_x0000_i1027" DrawAspect="Content" ObjectID="_1519714230" r:id="rId38"/>
         </w:object>
       </w:r>
     </w:p>
@@ -7059,9 +7210,9 @@
       <w:r>
         <w:object w:dxaOrig="8266" w:dyaOrig="2585">
           <v:shape id="_x0000_i1028" type="#_x0000_t75" style="width:413.25pt;height:129pt" o:ole="">
-            <v:imagedata r:id="rId40" o:title=""/>
+            <v:imagedata r:id="rId39" o:title=""/>
           </v:shape>
-          <o:OLEObject Type="Embed" ProgID="Visio.Drawing.11" ShapeID="_x0000_i1028" DrawAspect="Content" ObjectID="_1512979546" r:id="rId41"/>
+          <o:OLEObject Type="Embed" ProgID="Visio.Drawing.11" ShapeID="_x0000_i1028" DrawAspect="Content" ObjectID="_1519714231" r:id="rId40"/>
         </w:object>
       </w:r>
     </w:p>
@@ -7218,12 +7369,14 @@
       <w:r>
         <w:tab/>
       </w:r>
+      <w:proofErr w:type="gramStart"/>
       <w:r>
         <w:rPr>
           <w:rFonts w:hint="eastAsia"/>
         </w:rPr>
         <w:t>愿景</w:t>
       </w:r>
+      <w:proofErr w:type="gramEnd"/>
       <w:r>
         <w:rPr>
           <w:rFonts w:hint="eastAsia"/>
@@ -7806,13 +7959,41 @@
         <w:rPr>
           <w:rFonts w:ascii="幼圆" w:eastAsia="幼圆" w:hAnsiTheme="minorEastAsia" w:hint="eastAsia"/>
         </w:rPr>
-        <w:t>包括任何</w:t>
-      </w:r>
+        <w:t>包括</w:t>
+      </w:r>
+      <w:proofErr w:type="gramStart"/>
       <w:r>
         <w:rPr>
           <w:rFonts w:ascii="幼圆" w:eastAsia="幼圆" w:hAnsiTheme="minorEastAsia" w:hint="eastAsia"/>
         </w:rPr>
-        <w:t>或全部与过程相关的资产，可来自任一或所有参与项目的组织，用于帮助项目成功。这些过程资产包括正式和非正式的计划、政策、程序和指南。过程资产还包括组织的知识库，如经验教训和历史信息。项目团队成员有责任在项目全过程中对组织过程资产进行必要的更新和补充。组织过程资产可分为“流程与程序”、“共享知识”两大类。详情可参阅PMBOK(2008)P.25</w:t>
+        <w:t>任何</w:t>
+      </w:r>
+      <w:r>
+        <w:rPr>
+          <w:rFonts w:ascii="幼圆" w:eastAsia="幼圆" w:hAnsiTheme="minorEastAsia" w:hint="eastAsia"/>
+        </w:rPr>
+        <w:t>或</w:t>
+      </w:r>
+      <w:proofErr w:type="gramEnd"/>
+      <w:r>
+        <w:rPr>
+          <w:rFonts w:ascii="幼圆" w:eastAsia="幼圆" w:hAnsiTheme="minorEastAsia" w:hint="eastAsia"/>
+        </w:rPr>
+        <w:t>全部与过程相关的资产，可来自任</w:t>
+      </w:r>
+      <w:proofErr w:type="gramStart"/>
+      <w:r>
+        <w:rPr>
+          <w:rFonts w:ascii="幼圆" w:eastAsia="幼圆" w:hAnsiTheme="minorEastAsia" w:hint="eastAsia"/>
+        </w:rPr>
+        <w:t>一</w:t>
+      </w:r>
+      <w:proofErr w:type="gramEnd"/>
+      <w:r>
+        <w:rPr>
+          <w:rFonts w:ascii="幼圆" w:eastAsia="幼圆" w:hAnsiTheme="minorEastAsia" w:hint="eastAsia"/>
+        </w:rPr>
+        <w:t>或所有参与项目的组织，用于帮助项目成功。这些过程资产包括正式和非正式的计划、政策、程序和指南。过程资产还包括组织的知识库，如经验教训和历史信息。项目团队成员有责任在项目全过程中对组织过程资产进行必要的更新和补充。组织过程资产可分为“流程与程序”、“共享知识”两大类。详情可参阅PMBOK(2008)P.25</w:t>
       </w:r>
     </w:p>
     <w:p/>
@@ -7882,7 +8063,21 @@
         <w:rPr>
           <w:rFonts w:hint="eastAsia"/>
         </w:rPr>
-        <w:t>(Git)</w:t>
+        <w:t>(</w:t>
+      </w:r>
+      <w:proofErr w:type="spellStart"/>
+      <w:r>
+        <w:rPr>
+          <w:rFonts w:hint="eastAsia"/>
+        </w:rPr>
+        <w:t>Git</w:t>
+      </w:r>
+      <w:proofErr w:type="spellEnd"/>
+      <w:r>
+        <w:rPr>
+          <w:rFonts w:hint="eastAsia"/>
+        </w:rPr>
+        <w:t>)</w:t>
       </w:r>
     </w:p>
     <w:p>
@@ -9496,7 +9691,21 @@
         <w:rPr>
           <w:rFonts w:asciiTheme="minorEastAsia" w:hAnsiTheme="minorEastAsia" w:hint="eastAsia"/>
         </w:rPr>
-        <w:t>适用。教学部的学生实训课程与项目基地的实际项目采用统一的开发规范管理。而本指南是管理规范的纲领，所以即使是实训项目也应采取本指南的规范执行。</w:t>
+        <w:t>适用。教学部的学生实训课程与项目基地的实际项目采用统一的开发规范管理。而本指南是管理规范的纲领，所以即使是实</w:t>
+      </w:r>
+      <w:proofErr w:type="gramStart"/>
+      <w:r>
+        <w:rPr>
+          <w:rFonts w:asciiTheme="minorEastAsia" w:hAnsiTheme="minorEastAsia" w:hint="eastAsia"/>
+        </w:rPr>
+        <w:t>训项目</w:t>
+      </w:r>
+      <w:proofErr w:type="gramEnd"/>
+      <w:r>
+        <w:rPr>
+          <w:rFonts w:asciiTheme="minorEastAsia" w:hAnsiTheme="minorEastAsia" w:hint="eastAsia"/>
+        </w:rPr>
+        <w:t>也应采取本指南的规范执行。</w:t>
       </w:r>
     </w:p>
     <w:p>
@@ -9536,7 +9745,15 @@
         <w:rPr>
           <w:rFonts w:asciiTheme="minorEastAsia" w:hAnsiTheme="minorEastAsia" w:hint="eastAsia"/>
         </w:rPr>
-        <w:t>本指南适用于创新型项目。结合本指南的规范采用迭代式的生命周期，可以更有效地推进创新型项目的快速推出，缩短从理念到产品的距离，而不会阻碍创新。</w:t>
+        <w:t>本指南适用于创新</w:t>
+      </w:r>
+      <w:bookmarkStart w:id="35" w:name="_GoBack"/>
+      <w:bookmarkEnd w:id="35"/>
+      <w:r>
+        <w:rPr>
+          <w:rFonts w:asciiTheme="minorEastAsia" w:hAnsiTheme="minorEastAsia" w:hint="eastAsia"/>
+        </w:rPr>
+        <w:t>型项目。结合本指南的规范采用迭代式的生命周期，可以更有效地推进创新型项目的快速推出，缩短从理念到产品的距离，而不会阻碍创新。</w:t>
       </w:r>
     </w:p>
     <w:p>
@@ -9730,7 +9947,21 @@
         <w:rPr>
           <w:rFonts w:ascii="幼圆" w:eastAsia="幼圆" w:hint="eastAsia"/>
         </w:rPr>
-        <w:t>PMBOK的规范适合做为本指南的补充吗？</w:t>
+        <w:t>PMBOK的规范适合</w:t>
+      </w:r>
+      <w:proofErr w:type="gramStart"/>
+      <w:r>
+        <w:rPr>
+          <w:rFonts w:ascii="幼圆" w:eastAsia="幼圆" w:hint="eastAsia"/>
+        </w:rPr>
+        <w:t>做为</w:t>
+      </w:r>
+      <w:proofErr w:type="gramEnd"/>
+      <w:r>
+        <w:rPr>
+          <w:rFonts w:ascii="幼圆" w:eastAsia="幼圆" w:hint="eastAsia"/>
+        </w:rPr>
+        <w:t>本指南的补充吗？</w:t>
       </w:r>
     </w:p>
     <w:p>
@@ -9803,14 +10034,14 @@
       <w:pPr>
         <w:pStyle w:val="2"/>
       </w:pPr>
-      <w:bookmarkStart w:id="35" w:name="_Toc289240565"/>
+      <w:bookmarkStart w:id="36" w:name="_Toc289240565"/>
       <w:r>
         <w:rPr>
           <w:rFonts w:hint="eastAsia"/>
         </w:rPr>
         <w:t>参考文献</w:t>
       </w:r>
-      <w:bookmarkEnd w:id="35"/>
+      <w:bookmarkEnd w:id="36"/>
     </w:p>
     <w:p>
       <w:r>
@@ -9825,7 +10056,7 @@
         </w:rPr>
         <w:tab/>
       </w:r>
-      <w:hyperlink r:id="rId42" w:history="1">
+      <w:hyperlink r:id="rId41" w:history="1">
         <w:r>
           <w:rPr>
             <w:rStyle w:val="a4"/>
@@ -9850,7 +10081,7 @@
         </w:rPr>
         <w:t xml:space="preserve">Scrum </w:t>
       </w:r>
-      <w:hyperlink r:id="rId43" w:history="1">
+      <w:hyperlink r:id="rId42" w:history="1">
         <w:r>
           <w:rPr>
             <w:rStyle w:val="a4"/>
@@ -9891,14 +10122,14 @@
       <w:pPr>
         <w:pStyle w:val="2"/>
       </w:pPr>
-      <w:bookmarkStart w:id="36" w:name="_Toc289240566"/>
+      <w:bookmarkStart w:id="37" w:name="_Toc289240566"/>
       <w:r>
         <w:rPr>
           <w:rFonts w:hint="eastAsia"/>
         </w:rPr>
         <w:t>修改记录</w:t>
       </w:r>
-      <w:bookmarkEnd w:id="36"/>
+      <w:bookmarkEnd w:id="37"/>
     </w:p>
     <w:tbl>
       <w:tblPr>
@@ -10005,12 +10236,14 @@
             <w:tcW w:w="1134" w:type="dxa"/>
           </w:tcPr>
           <w:p>
+            <w:proofErr w:type="gramStart"/>
             <w:r>
               <w:rPr>
                 <w:rFonts w:hint="eastAsia"/>
               </w:rPr>
               <w:t>苑旭</w:t>
             </w:r>
+            <w:proofErr w:type="gramEnd"/>
           </w:p>
         </w:tc>
         <w:tc>
@@ -10065,12 +10298,14 @@
             <w:tcW w:w="1134" w:type="dxa"/>
           </w:tcPr>
           <w:p>
+            <w:proofErr w:type="gramStart"/>
             <w:r>
               <w:rPr>
                 <w:rFonts w:hint="eastAsia"/>
               </w:rPr>
               <w:t>苑旭</w:t>
             </w:r>
+            <w:proofErr w:type="gramEnd"/>
           </w:p>
         </w:tc>
         <w:tc>
@@ -10108,7 +10343,21 @@
               <w:rPr>
                 <w:rFonts w:hint="eastAsia"/>
               </w:rPr>
-              <w:t>文档编号区分出教学部的创新实践类项目。前缀为</w:t>
+              <w:t>文档编号区分</w:t>
+            </w:r>
+            <w:proofErr w:type="gramStart"/>
+            <w:r>
+              <w:rPr>
+                <w:rFonts w:hint="eastAsia"/>
+              </w:rPr>
+              <w:t>出教学</w:t>
+            </w:r>
+            <w:proofErr w:type="gramEnd"/>
+            <w:r>
+              <w:rPr>
+                <w:rFonts w:hint="eastAsia"/>
+              </w:rPr>
+              <w:t>部的创新实践类项目。前缀为</w:t>
             </w:r>
             <w:r>
               <w:rPr>
@@ -10144,12 +10393,14 @@
             <w:tcW w:w="1134" w:type="dxa"/>
           </w:tcPr>
           <w:p>
+            <w:proofErr w:type="gramStart"/>
             <w:r>
               <w:rPr>
                 <w:rFonts w:hint="eastAsia"/>
               </w:rPr>
               <w:t>苑旭</w:t>
             </w:r>
+            <w:proofErr w:type="gramEnd"/>
           </w:p>
         </w:tc>
         <w:tc>
@@ -10190,63 +10441,21 @@
     <w:p>
       <w:pPr>
         <w:pStyle w:val="2"/>
-        <w:rPr>
-          <w:rFonts w:hint="eastAsia"/>
-        </w:rPr>
-      </w:pPr>
-      <w:r>
-        <w:rPr>
-          <w:rFonts w:hint="eastAsia"/>
-        </w:rPr>
-        <w:t>联系方式</w:t>
-      </w:r>
-    </w:p>
-    <w:p>
-      <w:r>
-        <w:rPr>
-          <w:rFonts w:hint="eastAsia"/>
-        </w:rPr>
-        <w:t>苑旭</w:t>
-      </w:r>
+        <w:numPr>
+          <w:ilvl w:val="0"/>
+          <w:numId w:val="0"/>
+        </w:numPr>
+      </w:pPr>
       <w:r>
         <w:rPr>
           <w:rFonts w:hint="eastAsia"/>
         </w:rPr>
         <w:t xml:space="preserve"> </w:t>
       </w:r>
-      <w:hyperlink r:id="rId44" w:history="1">
-        <w:r>
-          <w:rPr>
-            <w:rStyle w:val="a4"/>
-            <w:rFonts w:hint="eastAsia"/>
-          </w:rPr>
-          <w:t>ankh2008@hotmail.com</w:t>
-        </w:r>
-      </w:hyperlink>
-      <w:r>
-        <w:rPr>
-          <w:rFonts w:hint="eastAsia"/>
-        </w:rPr>
-        <w:t xml:space="preserve"> @</w:t>
-      </w:r>
-      <w:r>
-        <w:rPr>
-          <w:rFonts w:hint="eastAsia"/>
-        </w:rPr>
-        <w:t>雨吁的嘘</w:t>
-      </w:r>
-      <w:r>
-        <w:rPr>
-          <w:rFonts w:hint="eastAsia"/>
-        </w:rPr>
-        <w:t xml:space="preserve"> </w:t>
-      </w:r>
-      <w:bookmarkStart w:id="37" w:name="_GoBack"/>
-      <w:bookmarkEnd w:id="37"/>
     </w:p>
     <w:sectPr>
-      <w:headerReference w:type="default" r:id="rId45"/>
-      <w:footerReference w:type="default" r:id="rId46"/>
+      <w:headerReference w:type="default" r:id="rId43"/>
+      <w:footerReference w:type="default" r:id="rId44"/>
       <w:pgSz w:w="11906" w:h="16838"/>
       <w:pgMar w:top="1440" w:right="1800" w:bottom="1440" w:left="1800" w:header="851" w:footer="992" w:gutter="0"/>
       <w:cols w:space="425"/>
@@ -10257,7 +10466,7 @@
 </file>
 
 <file path=word/endnotes.xml><?xml version="1.0" encoding="utf-8"?>
-<w:endnotes xmlns:wpc="http://schemas.microsoft.com/office/word/2010/wordprocessingCanvas" xmlns:mc="http://schemas.openxmlformats.org/markup-compatibility/2006" xmlns:o="urn:schemas-microsoft-com:office:office" xmlns:r="http://schemas.openxmlformats.org/officeDocument/2006/relationships" xmlns:m="http://schemas.openxmlformats.org/officeDocument/2006/math" xmlns:v="urn:schemas-microsoft-com:vml" xmlns:wp14="http://schemas.microsoft.com/office/word/2010/wordprocessingDrawing" xmlns:wp="http://schemas.openxmlformats.org/drawingml/2006/wordprocessingDrawing" xmlns:w10="urn:schemas-microsoft-com:office:word" xmlns:w="http://schemas.openxmlformats.org/wordprocessingml/2006/main" xmlns:w14="http://schemas.microsoft.com/office/word/2010/wordml" xmlns:wpg="http://schemas.microsoft.com/office/word/2010/wordprocessingGroup" xmlns:wpi="http://schemas.microsoft.com/office/word/2010/wordprocessingInk" xmlns:wne="http://schemas.microsoft.com/office/word/2006/wordml" xmlns:wps="http://schemas.microsoft.com/office/word/2010/wordprocessingShape" mc:Ignorable="w14 wp14">
+<w:endnotes xmlns:wpc="http://schemas.microsoft.com/office/word/2010/wordprocessingCanvas" xmlns:mc="http://schemas.openxmlformats.org/markup-compatibility/2006" xmlns:o="urn:schemas-microsoft-com:office:office" xmlns:r="http://schemas.openxmlformats.org/officeDocument/2006/relationships" xmlns:m="http://schemas.openxmlformats.org/officeDocument/2006/math" xmlns:v="urn:schemas-microsoft-com:vml" xmlns:wp14="http://schemas.microsoft.com/office/word/2010/wordprocessingDrawing" xmlns:wp="http://schemas.openxmlformats.org/drawingml/2006/wordprocessingDrawing" xmlns:w10="urn:schemas-microsoft-com:office:word" xmlns:w="http://schemas.openxmlformats.org/wordprocessingml/2006/main" xmlns:w14="http://schemas.microsoft.com/office/word/2010/wordml" xmlns:w15="http://schemas.microsoft.com/office/word/2012/wordml" xmlns:wpg="http://schemas.microsoft.com/office/word/2010/wordprocessingGroup" xmlns:wpi="http://schemas.microsoft.com/office/word/2010/wordprocessingInk" xmlns:wne="http://schemas.microsoft.com/office/word/2006/wordml" xmlns:wps="http://schemas.microsoft.com/office/word/2010/wordprocessingShape" mc:Ignorable="w14 w15 wp14">
   <w:endnote w:type="separator" w:id="-1">
     <w:p>
       <w:pPr>
@@ -10282,7 +10491,7 @@
 </file>
 
 <file path=word/footer1.xml><?xml version="1.0" encoding="utf-8"?>
-<w:ftr xmlns:wpc="http://schemas.microsoft.com/office/word/2010/wordprocessingCanvas" xmlns:mc="http://schemas.openxmlformats.org/markup-compatibility/2006" xmlns:o="urn:schemas-microsoft-com:office:office" xmlns:r="http://schemas.openxmlformats.org/officeDocument/2006/relationships" xmlns:m="http://schemas.openxmlformats.org/officeDocument/2006/math" xmlns:v="urn:schemas-microsoft-com:vml" xmlns:wp14="http://schemas.microsoft.com/office/word/2010/wordprocessingDrawing" xmlns:wp="http://schemas.openxmlformats.org/drawingml/2006/wordprocessingDrawing" xmlns:w10="urn:schemas-microsoft-com:office:word" xmlns:w="http://schemas.openxmlformats.org/wordprocessingml/2006/main" xmlns:w14="http://schemas.microsoft.com/office/word/2010/wordml" xmlns:wpg="http://schemas.microsoft.com/office/word/2010/wordprocessingGroup" xmlns:wpi="http://schemas.microsoft.com/office/word/2010/wordprocessingInk" xmlns:wne="http://schemas.microsoft.com/office/word/2006/wordml" xmlns:wps="http://schemas.microsoft.com/office/word/2010/wordprocessingShape" mc:Ignorable="w14 wp14">
+<w:ftr xmlns:wpc="http://schemas.microsoft.com/office/word/2010/wordprocessingCanvas" xmlns:mc="http://schemas.openxmlformats.org/markup-compatibility/2006" xmlns:o="urn:schemas-microsoft-com:office:office" xmlns:r="http://schemas.openxmlformats.org/officeDocument/2006/relationships" xmlns:m="http://schemas.openxmlformats.org/officeDocument/2006/math" xmlns:v="urn:schemas-microsoft-com:vml" xmlns:wp14="http://schemas.microsoft.com/office/word/2010/wordprocessingDrawing" xmlns:wp="http://schemas.openxmlformats.org/drawingml/2006/wordprocessingDrawing" xmlns:w10="urn:schemas-microsoft-com:office:word" xmlns:w="http://schemas.openxmlformats.org/wordprocessingml/2006/main" xmlns:w14="http://schemas.microsoft.com/office/word/2010/wordml" xmlns:w15="http://schemas.microsoft.com/office/word/2012/wordml" xmlns:wpg="http://schemas.microsoft.com/office/word/2010/wordprocessingGroup" xmlns:wpi="http://schemas.microsoft.com/office/word/2010/wordprocessingInk" xmlns:wne="http://schemas.microsoft.com/office/word/2006/wordml" xmlns:wps="http://schemas.microsoft.com/office/word/2010/wordprocessingShape" mc:Ignorable="w14 w15 wp14">
   <w:p>
     <w:pPr>
       <w:pStyle w:val="a8"/>
@@ -10331,7 +10540,7 @@
 </file>
 
 <file path=word/footnotes.xml><?xml version="1.0" encoding="utf-8"?>
-<w:footnotes xmlns:wpc="http://schemas.microsoft.com/office/word/2010/wordprocessingCanvas" xmlns:mc="http://schemas.openxmlformats.org/markup-compatibility/2006" xmlns:o="urn:schemas-microsoft-com:office:office" xmlns:r="http://schemas.openxmlformats.org/officeDocument/2006/relationships" xmlns:m="http://schemas.openxmlformats.org/officeDocument/2006/math" xmlns:v="urn:schemas-microsoft-com:vml" xmlns:wp14="http://schemas.microsoft.com/office/word/2010/wordprocessingDrawing" xmlns:wp="http://schemas.openxmlformats.org/drawingml/2006/wordprocessingDrawing" xmlns:w10="urn:schemas-microsoft-com:office:word" xmlns:w="http://schemas.openxmlformats.org/wordprocessingml/2006/main" xmlns:w14="http://schemas.microsoft.com/office/word/2010/wordml" xmlns:wpg="http://schemas.microsoft.com/office/word/2010/wordprocessingGroup" xmlns:wpi="http://schemas.microsoft.com/office/word/2010/wordprocessingInk" xmlns:wne="http://schemas.microsoft.com/office/word/2006/wordml" xmlns:wps="http://schemas.microsoft.com/office/word/2010/wordprocessingShape" mc:Ignorable="w14 wp14">
+<w:footnotes xmlns:wpc="http://schemas.microsoft.com/office/word/2010/wordprocessingCanvas" xmlns:mc="http://schemas.openxmlformats.org/markup-compatibility/2006" xmlns:o="urn:schemas-microsoft-com:office:office" xmlns:r="http://schemas.openxmlformats.org/officeDocument/2006/relationships" xmlns:m="http://schemas.openxmlformats.org/officeDocument/2006/math" xmlns:v="urn:schemas-microsoft-com:vml" xmlns:wp14="http://schemas.microsoft.com/office/word/2010/wordprocessingDrawing" xmlns:wp="http://schemas.openxmlformats.org/drawingml/2006/wordprocessingDrawing" xmlns:w10="urn:schemas-microsoft-com:office:word" xmlns:w="http://schemas.openxmlformats.org/wordprocessingml/2006/main" xmlns:w14="http://schemas.microsoft.com/office/word/2010/wordml" xmlns:w15="http://schemas.microsoft.com/office/word/2012/wordml" xmlns:wpg="http://schemas.microsoft.com/office/word/2010/wordprocessingGroup" xmlns:wpi="http://schemas.microsoft.com/office/word/2010/wordprocessingInk" xmlns:wne="http://schemas.microsoft.com/office/word/2006/wordml" xmlns:wps="http://schemas.microsoft.com/office/word/2010/wordprocessingShape" mc:Ignorable="w14 w15 wp14">
   <w:footnote w:type="separator" w:id="-1">
     <w:p>
       <w:pPr>
@@ -10356,7 +10565,7 @@
 </file>
 
 <file path=word/header1.xml><?xml version="1.0" encoding="utf-8"?>
-<w:hdr xmlns:wpc="http://schemas.microsoft.com/office/word/2010/wordprocessingCanvas" xmlns:mc="http://schemas.openxmlformats.org/markup-compatibility/2006" xmlns:o="urn:schemas-microsoft-com:office:office" xmlns:r="http://schemas.openxmlformats.org/officeDocument/2006/relationships" xmlns:m="http://schemas.openxmlformats.org/officeDocument/2006/math" xmlns:v="urn:schemas-microsoft-com:vml" xmlns:wp14="http://schemas.microsoft.com/office/word/2010/wordprocessingDrawing" xmlns:wp="http://schemas.openxmlformats.org/drawingml/2006/wordprocessingDrawing" xmlns:w10="urn:schemas-microsoft-com:office:word" xmlns:w="http://schemas.openxmlformats.org/wordprocessingml/2006/main" xmlns:w14="http://schemas.microsoft.com/office/word/2010/wordml" xmlns:wpg="http://schemas.microsoft.com/office/word/2010/wordprocessingGroup" xmlns:wpi="http://schemas.microsoft.com/office/word/2010/wordprocessingInk" xmlns:wne="http://schemas.microsoft.com/office/word/2006/wordml" xmlns:wps="http://schemas.microsoft.com/office/word/2010/wordprocessingShape" mc:Ignorable="w14 wp14">
+<w:hdr xmlns:wpc="http://schemas.microsoft.com/office/word/2010/wordprocessingCanvas" xmlns:mc="http://schemas.openxmlformats.org/markup-compatibility/2006" xmlns:o="urn:schemas-microsoft-com:office:office" xmlns:r="http://schemas.openxmlformats.org/officeDocument/2006/relationships" xmlns:m="http://schemas.openxmlformats.org/officeDocument/2006/math" xmlns:v="urn:schemas-microsoft-com:vml" xmlns:wp14="http://schemas.microsoft.com/office/word/2010/wordprocessingDrawing" xmlns:wp="http://schemas.openxmlformats.org/drawingml/2006/wordprocessingDrawing" xmlns:w10="urn:schemas-microsoft-com:office:word" xmlns:w="http://schemas.openxmlformats.org/wordprocessingml/2006/main" xmlns:w14="http://schemas.microsoft.com/office/word/2010/wordml" xmlns:w15="http://schemas.microsoft.com/office/word/2012/wordml" xmlns:wpg="http://schemas.microsoft.com/office/word/2010/wordprocessingGroup" xmlns:wpi="http://schemas.microsoft.com/office/word/2010/wordprocessingInk" xmlns:wne="http://schemas.microsoft.com/office/word/2006/wordml" xmlns:wps="http://schemas.microsoft.com/office/word/2010/wordprocessingShape" mc:Ignorable="w14 w15 wp14">
   <w:p>
     <w:pPr>
       <w:pStyle w:val="a7"/>
@@ -10431,7 +10640,7 @@
 </file>
 
 <file path=word/numbering.xml><?xml version="1.0" encoding="utf-8"?>
-<w:numbering xmlns:wpc="http://schemas.microsoft.com/office/word/2010/wordprocessingCanvas" xmlns:mc="http://schemas.openxmlformats.org/markup-compatibility/2006" xmlns:o="urn:schemas-microsoft-com:office:office" xmlns:r="http://schemas.openxmlformats.org/officeDocument/2006/relationships" xmlns:m="http://schemas.openxmlformats.org/officeDocument/2006/math" xmlns:v="urn:schemas-microsoft-com:vml" xmlns:wp14="http://schemas.microsoft.com/office/word/2010/wordprocessingDrawing" xmlns:wp="http://schemas.openxmlformats.org/drawingml/2006/wordprocessingDrawing" xmlns:w10="urn:schemas-microsoft-com:office:word" xmlns:w="http://schemas.openxmlformats.org/wordprocessingml/2006/main" xmlns:w14="http://schemas.microsoft.com/office/word/2010/wordml" xmlns:wpg="http://schemas.microsoft.com/office/word/2010/wordprocessingGroup" xmlns:wpi="http://schemas.microsoft.com/office/word/2010/wordprocessingInk" xmlns:wne="http://schemas.microsoft.com/office/word/2006/wordml" xmlns:wps="http://schemas.microsoft.com/office/word/2010/wordprocessingShape" mc:Ignorable="w14 wp14">
+<w:numbering xmlns:wpc="http://schemas.microsoft.com/office/word/2010/wordprocessingCanvas" xmlns:mc="http://schemas.openxmlformats.org/markup-compatibility/2006" xmlns:o="urn:schemas-microsoft-com:office:office" xmlns:r="http://schemas.openxmlformats.org/officeDocument/2006/relationships" xmlns:m="http://schemas.openxmlformats.org/officeDocument/2006/math" xmlns:v="urn:schemas-microsoft-com:vml" xmlns:wp14="http://schemas.microsoft.com/office/word/2010/wordprocessingDrawing" xmlns:wp="http://schemas.openxmlformats.org/drawingml/2006/wordprocessingDrawing" xmlns:w10="urn:schemas-microsoft-com:office:word" xmlns:w="http://schemas.openxmlformats.org/wordprocessingml/2006/main" xmlns:w14="http://schemas.microsoft.com/office/word/2010/wordml" xmlns:w15="http://schemas.microsoft.com/office/word/2012/wordml" xmlns:wpg="http://schemas.microsoft.com/office/word/2010/wordprocessingGroup" xmlns:wpi="http://schemas.microsoft.com/office/word/2010/wordprocessingInk" xmlns:wne="http://schemas.microsoft.com/office/word/2006/wordml" xmlns:wps="http://schemas.microsoft.com/office/word/2010/wordprocessingShape" mc:Ignorable="w14 w15 wp14">
   <w:abstractNum w:abstractNumId="0">
     <w:nsid w:val="06FF0509"/>
     <w:multiLevelType w:val="hybridMultilevel"/>
@@ -12599,7 +12808,7 @@
 </file>
 
 <file path=word/styles.xml><?xml version="1.0" encoding="utf-8"?>
-<w:styles xmlns:mc="http://schemas.openxmlformats.org/markup-compatibility/2006" xmlns:r="http://schemas.openxmlformats.org/officeDocument/2006/relationships" xmlns:w="http://schemas.openxmlformats.org/wordprocessingml/2006/main" xmlns:w14="http://schemas.microsoft.com/office/word/2010/wordml" mc:Ignorable="w14">
+<w:styles xmlns:mc="http://schemas.openxmlformats.org/markup-compatibility/2006" xmlns:r="http://schemas.openxmlformats.org/officeDocument/2006/relationships" xmlns:w="http://schemas.openxmlformats.org/wordprocessingml/2006/main" xmlns:w14="http://schemas.microsoft.com/office/word/2010/wordml" xmlns:w15="http://schemas.microsoft.com/office/word/2012/wordml" mc:Ignorable="w14 w15">
   <w:docDefaults>
     <w:rPrDefault>
       <w:rPr>
@@ -12617,144 +12826,378 @@
       </w:pPr>
     </w:pPrDefault>
   </w:docDefaults>
-  <w:latentStyles w:defLockedState="0" w:defUIPriority="99" w:defSemiHidden="1" w:defUnhideWhenUsed="1" w:defQFormat="0" w:count="267">
-    <w:lsdException w:name="Normal" w:semiHidden="0" w:uiPriority="0" w:unhideWhenUsed="0" w:qFormat="1"/>
-    <w:lsdException w:name="heading 1" w:semiHidden="0" w:uiPriority="9" w:unhideWhenUsed="0" w:qFormat="1"/>
-    <w:lsdException w:name="heading 2" w:uiPriority="9" w:qFormat="1"/>
-    <w:lsdException w:name="heading 3" w:uiPriority="9" w:qFormat="1"/>
-    <w:lsdException w:name="heading 4" w:uiPriority="9" w:qFormat="1"/>
-    <w:lsdException w:name="heading 5" w:uiPriority="9" w:qFormat="1"/>
-    <w:lsdException w:name="heading 6" w:uiPriority="9" w:qFormat="1"/>
-    <w:lsdException w:name="heading 7" w:uiPriority="9" w:qFormat="1"/>
-    <w:lsdException w:name="heading 8" w:uiPriority="9" w:qFormat="1"/>
-    <w:lsdException w:name="heading 9" w:uiPriority="9" w:qFormat="1"/>
-    <w:lsdException w:name="toc 1" w:uiPriority="39"/>
-    <w:lsdException w:name="toc 2" w:uiPriority="39"/>
-    <w:lsdException w:name="toc 3" w:uiPriority="39"/>
-    <w:lsdException w:name="toc 4" w:uiPriority="39"/>
-    <w:lsdException w:name="toc 5" w:uiPriority="39"/>
-    <w:lsdException w:name="toc 6" w:uiPriority="39"/>
-    <w:lsdException w:name="toc 7" w:uiPriority="39"/>
-    <w:lsdException w:name="toc 8" w:uiPriority="39"/>
-    <w:lsdException w:name="toc 9" w:uiPriority="39"/>
-    <w:lsdException w:name="caption" w:uiPriority="35" w:qFormat="1"/>
-    <w:lsdException w:name="Title" w:semiHidden="0" w:uiPriority="10" w:unhideWhenUsed="0" w:qFormat="1"/>
-    <w:lsdException w:name="Default Paragraph Font" w:uiPriority="1"/>
-    <w:lsdException w:name="Subtitle" w:semiHidden="0" w:uiPriority="11" w:unhideWhenUsed="0" w:qFormat="1"/>
-    <w:lsdException w:name="Strong" w:semiHidden="0" w:uiPriority="22" w:unhideWhenUsed="0" w:qFormat="1"/>
-    <w:lsdException w:name="Emphasis" w:semiHidden="0" w:uiPriority="20" w:unhideWhenUsed="0" w:qFormat="1"/>
-    <w:lsdException w:name="Table Grid" w:semiHidden="0" w:uiPriority="59" w:unhideWhenUsed="0"/>
-    <w:lsdException w:name="Placeholder Text" w:unhideWhenUsed="0"/>
-    <w:lsdException w:name="No Spacing" w:semiHidden="0" w:uiPriority="1" w:unhideWhenUsed="0" w:qFormat="1"/>
-    <w:lsdException w:name="Light Shading" w:semiHidden="0" w:uiPriority="60" w:unhideWhenUsed="0"/>
-    <w:lsdException w:name="Light List" w:semiHidden="0" w:uiPriority="61" w:unhideWhenUsed="0"/>
-    <w:lsdException w:name="Light Grid" w:semiHidden="0" w:uiPriority="62" w:unhideWhenUsed="0"/>
-    <w:lsdException w:name="Medium Shading 1" w:semiHidden="0" w:uiPriority="63" w:unhideWhenUsed="0"/>
-    <w:lsdException w:name="Medium Shading 2" w:semiHidden="0" w:uiPriority="64" w:unhideWhenUsed="0"/>
-    <w:lsdException w:name="Medium List 1" w:semiHidden="0" w:uiPriority="65" w:unhideWhenUsed="0"/>
-    <w:lsdException w:name="Medium List 2" w:semiHidden="0" w:uiPriority="66" w:unhideWhenUsed="0"/>
-    <w:lsdException w:name="Medium Grid 1" w:semiHidden="0" w:uiPriority="67" w:unhideWhenUsed="0"/>
-    <w:lsdException w:name="Medium Grid 2" w:semiHidden="0" w:uiPriority="68" w:unhideWhenUsed="0"/>
-    <w:lsdException w:name="Medium Grid 3" w:semiHidden="0" w:uiPriority="69" w:unhideWhenUsed="0"/>
-    <w:lsdException w:name="Dark List" w:semiHidden="0" w:uiPriority="70" w:unhideWhenUsed="0"/>
-    <w:lsdException w:name="Colorful Shading" w:semiHidden="0" w:uiPriority="71" w:unhideWhenUsed="0"/>
-    <w:lsdException w:name="Colorful List" w:semiHidden="0" w:uiPriority="72" w:unhideWhenUsed="0"/>
-    <w:lsdException w:name="Colorful Grid" w:semiHidden="0" w:uiPriority="73" w:unhideWhenUsed="0"/>
-    <w:lsdException w:name="Light Shading Accent 1" w:semiHidden="0" w:uiPriority="60" w:unhideWhenUsed="0"/>
-    <w:lsdException w:name="Light List Accent 1" w:semiHidden="0" w:uiPriority="61" w:unhideWhenUsed="0"/>
-    <w:lsdException w:name="Light Grid Accent 1" w:semiHidden="0" w:uiPriority="62" w:unhideWhenUsed="0"/>
-    <w:lsdException w:name="Medium Shading 1 Accent 1" w:semiHidden="0" w:uiPriority="63" w:unhideWhenUsed="0"/>
-    <w:lsdException w:name="Medium Shading 2 Accent 1" w:semiHidden="0" w:uiPriority="64" w:unhideWhenUsed="0"/>
-    <w:lsdException w:name="Medium List 1 Accent 1" w:semiHidden="0" w:uiPriority="65" w:unhideWhenUsed="0"/>
-    <w:lsdException w:name="Revision" w:unhideWhenUsed="0"/>
-    <w:lsdException w:name="List Paragraph" w:semiHidden="0" w:uiPriority="34" w:unhideWhenUsed="0" w:qFormat="1"/>
-    <w:lsdException w:name="Quote" w:semiHidden="0" w:uiPriority="29" w:unhideWhenUsed="0" w:qFormat="1"/>
-    <w:lsdException w:name="Intense Quote" w:semiHidden="0" w:uiPriority="30" w:unhideWhenUsed="0" w:qFormat="1"/>
-    <w:lsdException w:name="Medium List 2 Accent 1" w:semiHidden="0" w:uiPriority="66" w:unhideWhenUsed="0"/>
-    <w:lsdException w:name="Medium Grid 1 Accent 1" w:semiHidden="0" w:uiPriority="67" w:unhideWhenUsed="0"/>
-    <w:lsdException w:name="Medium Grid 2 Accent 1" w:semiHidden="0" w:uiPriority="68" w:unhideWhenUsed="0"/>
-    <w:lsdException w:name="Medium Grid 3 Accent 1" w:semiHidden="0" w:uiPriority="69" w:unhideWhenUsed="0"/>
-    <w:lsdException w:name="Dark List Accent 1" w:semiHidden="0" w:uiPriority="70" w:unhideWhenUsed="0"/>
-    <w:lsdException w:name="Colorful Shading Accent 1" w:semiHidden="0" w:uiPriority="71" w:unhideWhenUsed="0"/>
-    <w:lsdException w:name="Colorful List Accent 1" w:semiHidden="0" w:uiPriority="72" w:unhideWhenUsed="0"/>
-    <w:lsdException w:name="Colorful Grid Accent 1" w:semiHidden="0" w:uiPriority="73" w:unhideWhenUsed="0"/>
-    <w:lsdException w:name="Light Shading Accent 2" w:semiHidden="0" w:uiPriority="60" w:unhideWhenUsed="0"/>
-    <w:lsdException w:name="Light List Accent 2" w:semiHidden="0" w:uiPriority="61" w:unhideWhenUsed="0"/>
-    <w:lsdException w:name="Light Grid Accent 2" w:semiHidden="0" w:uiPriority="62" w:unhideWhenUsed="0"/>
-    <w:lsdException w:name="Medium Shading 1 Accent 2" w:semiHidden="0" w:uiPriority="63" w:unhideWhenUsed="0"/>
-    <w:lsdException w:name="Medium Shading 2 Accent 2" w:semiHidden="0" w:uiPriority="64" w:unhideWhenUsed="0"/>
-    <w:lsdException w:name="Medium List 1 Accent 2" w:semiHidden="0" w:uiPriority="65" w:unhideWhenUsed="0"/>
-    <w:lsdException w:name="Medium List 2 Accent 2" w:semiHidden="0" w:uiPriority="66" w:unhideWhenUsed="0"/>
-    <w:lsdException w:name="Medium Grid 1 Accent 2" w:semiHidden="0" w:uiPriority="67" w:unhideWhenUsed="0"/>
-    <w:lsdException w:name="Medium Grid 2 Accent 2" w:semiHidden="0" w:uiPriority="68" w:unhideWhenUsed="0"/>
-    <w:lsdException w:name="Medium Grid 3 Accent 2" w:semiHidden="0" w:uiPriority="69" w:unhideWhenUsed="0"/>
-    <w:lsdException w:name="Dark List Accent 2" w:semiHidden="0" w:uiPriority="70" w:unhideWhenUsed="0"/>
-    <w:lsdException w:name="Colorful Shading Accent 2" w:semiHidden="0" w:uiPriority="71" w:unhideWhenUsed="0"/>
-    <w:lsdException w:name="Colorful List Accent 2" w:semiHidden="0" w:uiPriority="72" w:unhideWhenUsed="0"/>
-    <w:lsdException w:name="Colorful Grid Accent 2" w:semiHidden="0" w:uiPriority="73" w:unhideWhenUsed="0"/>
-    <w:lsdException w:name="Light Shading Accent 3" w:semiHidden="0" w:uiPriority="60" w:unhideWhenUsed="0"/>
-    <w:lsdException w:name="Light List Accent 3" w:semiHidden="0" w:uiPriority="61" w:unhideWhenUsed="0"/>
-    <w:lsdException w:name="Light Grid Accent 3" w:semiHidden="0" w:uiPriority="62" w:unhideWhenUsed="0"/>
-    <w:lsdException w:name="Medium Shading 1 Accent 3" w:semiHidden="0" w:uiPriority="63" w:unhideWhenUsed="0"/>
-    <w:lsdException w:name="Medium Shading 2 Accent 3" w:semiHidden="0" w:uiPriority="64" w:unhideWhenUsed="0"/>
-    <w:lsdException w:name="Medium List 1 Accent 3" w:semiHidden="0" w:uiPriority="65" w:unhideWhenUsed="0"/>
-    <w:lsdException w:name="Medium List 2 Accent 3" w:semiHidden="0" w:uiPriority="66" w:unhideWhenUsed="0"/>
-    <w:lsdException w:name="Medium Grid 1 Accent 3" w:semiHidden="0" w:uiPriority="67" w:unhideWhenUsed="0"/>
-    <w:lsdException w:name="Medium Grid 2 Accent 3" w:semiHidden="0" w:uiPriority="68" w:unhideWhenUsed="0"/>
-    <w:lsdException w:name="Medium Grid 3 Accent 3" w:semiHidden="0" w:uiPriority="69" w:unhideWhenUsed="0"/>
-    <w:lsdException w:name="Dark List Accent 3" w:semiHidden="0" w:uiPriority="70" w:unhideWhenUsed="0"/>
-    <w:lsdException w:name="Colorful Shading Accent 3" w:semiHidden="0" w:uiPriority="71" w:unhideWhenUsed="0"/>
-    <w:lsdException w:name="Colorful List Accent 3" w:semiHidden="0" w:uiPriority="72" w:unhideWhenUsed="0"/>
-    <w:lsdException w:name="Colorful Grid Accent 3" w:semiHidden="0" w:uiPriority="73" w:unhideWhenUsed="0"/>
-    <w:lsdException w:name="Light Shading Accent 4" w:semiHidden="0" w:uiPriority="60" w:unhideWhenUsed="0"/>
-    <w:lsdException w:name="Light List Accent 4" w:semiHidden="0" w:uiPriority="61" w:unhideWhenUsed="0"/>
-    <w:lsdException w:name="Light Grid Accent 4" w:semiHidden="0" w:uiPriority="62" w:unhideWhenUsed="0"/>
-    <w:lsdException w:name="Medium Shading 1 Accent 4" w:semiHidden="0" w:uiPriority="63" w:unhideWhenUsed="0"/>
-    <w:lsdException w:name="Medium Shading 2 Accent 4" w:semiHidden="0" w:uiPriority="64" w:unhideWhenUsed="0"/>
-    <w:lsdException w:name="Medium List 1 Accent 4" w:semiHidden="0" w:uiPriority="65" w:unhideWhenUsed="0"/>
-    <w:lsdException w:name="Medium List 2 Accent 4" w:semiHidden="0" w:uiPriority="66" w:unhideWhenUsed="0"/>
-    <w:lsdException w:name="Medium Grid 1 Accent 4" w:semiHidden="0" w:uiPriority="67" w:unhideWhenUsed="0"/>
-    <w:lsdException w:name="Medium Grid 2 Accent 4" w:semiHidden="0" w:uiPriority="68" w:unhideWhenUsed="0"/>
-    <w:lsdException w:name="Medium Grid 3 Accent 4" w:semiHidden="0" w:uiPriority="69" w:unhideWhenUsed="0"/>
-    <w:lsdException w:name="Dark List Accent 4" w:semiHidden="0" w:uiPriority="70" w:unhideWhenUsed="0"/>
-    <w:lsdException w:name="Colorful Shading Accent 4" w:semiHidden="0" w:uiPriority="71" w:unhideWhenUsed="0"/>
-    <w:lsdException w:name="Colorful List Accent 4" w:semiHidden="0" w:uiPriority="72" w:unhideWhenUsed="0"/>
-    <w:lsdException w:name="Colorful Grid Accent 4" w:semiHidden="0" w:uiPriority="73" w:unhideWhenUsed="0"/>
-    <w:lsdException w:name="Light Shading Accent 5" w:semiHidden="0" w:uiPriority="60" w:unhideWhenUsed="0"/>
-    <w:lsdException w:name="Light List Accent 5" w:semiHidden="0" w:uiPriority="61" w:unhideWhenUsed="0"/>
-    <w:lsdException w:name="Light Grid Accent 5" w:semiHidden="0" w:uiPriority="62" w:unhideWhenUsed="0"/>
-    <w:lsdException w:name="Medium Shading 1 Accent 5" w:semiHidden="0" w:uiPriority="63" w:unhideWhenUsed="0"/>
-    <w:lsdException w:name="Medium Shading 2 Accent 5" w:semiHidden="0" w:uiPriority="64" w:unhideWhenUsed="0"/>
-    <w:lsdException w:name="Medium List 1 Accent 5" w:semiHidden="0" w:uiPriority="65" w:unhideWhenUsed="0"/>
-    <w:lsdException w:name="Medium List 2 Accent 5" w:semiHidden="0" w:uiPriority="66" w:unhideWhenUsed="0"/>
-    <w:lsdException w:name="Medium Grid 1 Accent 5" w:semiHidden="0" w:uiPriority="67" w:unhideWhenUsed="0"/>
-    <w:lsdException w:name="Medium Grid 2 Accent 5" w:semiHidden="0" w:uiPriority="68" w:unhideWhenUsed="0"/>
-    <w:lsdException w:name="Medium Grid 3 Accent 5" w:semiHidden="0" w:uiPriority="69" w:unhideWhenUsed="0"/>
-    <w:lsdException w:name="Dark List Accent 5" w:semiHidden="0" w:uiPriority="70" w:unhideWhenUsed="0"/>
-    <w:lsdException w:name="Colorful Shading Accent 5" w:semiHidden="0" w:uiPriority="71" w:unhideWhenUsed="0"/>
-    <w:lsdException w:name="Colorful List Accent 5" w:semiHidden="0" w:uiPriority="72" w:unhideWhenUsed="0"/>
-    <w:lsdException w:name="Colorful Grid Accent 5" w:semiHidden="0" w:uiPriority="73" w:unhideWhenUsed="0"/>
-    <w:lsdException w:name="Light Shading Accent 6" w:semiHidden="0" w:uiPriority="60" w:unhideWhenUsed="0"/>
-    <w:lsdException w:name="Light List Accent 6" w:semiHidden="0" w:uiPriority="61" w:unhideWhenUsed="0"/>
-    <w:lsdException w:name="Light Grid Accent 6" w:semiHidden="0" w:uiPriority="62" w:unhideWhenUsed="0"/>
-    <w:lsdException w:name="Medium Shading 1 Accent 6" w:semiHidden="0" w:uiPriority="63" w:unhideWhenUsed="0"/>
-    <w:lsdException w:name="Medium Shading 2 Accent 6" w:semiHidden="0" w:uiPriority="64" w:unhideWhenUsed="0"/>
-    <w:lsdException w:name="Medium List 1 Accent 6" w:semiHidden="0" w:uiPriority="65" w:unhideWhenUsed="0"/>
-    <w:lsdException w:name="Medium List 2 Accent 6" w:semiHidden="0" w:uiPriority="66" w:unhideWhenUsed="0"/>
-    <w:lsdException w:name="Medium Grid 1 Accent 6" w:semiHidden="0" w:uiPriority="67" w:unhideWhenUsed="0"/>
-    <w:lsdException w:name="Medium Grid 2 Accent 6" w:semiHidden="0" w:uiPriority="68" w:unhideWhenUsed="0"/>
-    <w:lsdException w:name="Medium Grid 3 Accent 6" w:semiHidden="0" w:uiPriority="69" w:unhideWhenUsed="0"/>
-    <w:lsdException w:name="Dark List Accent 6" w:semiHidden="0" w:uiPriority="70" w:unhideWhenUsed="0"/>
-    <w:lsdException w:name="Colorful Shading Accent 6" w:semiHidden="0" w:uiPriority="71" w:unhideWhenUsed="0"/>
-    <w:lsdException w:name="Colorful List Accent 6" w:semiHidden="0" w:uiPriority="72" w:unhideWhenUsed="0"/>
-    <w:lsdException w:name="Colorful Grid Accent 6" w:semiHidden="0" w:uiPriority="73" w:unhideWhenUsed="0"/>
-    <w:lsdException w:name="Subtle Emphasis" w:semiHidden="0" w:uiPriority="19" w:unhideWhenUsed="0" w:qFormat="1"/>
-    <w:lsdException w:name="Intense Emphasis" w:semiHidden="0" w:uiPriority="21" w:unhideWhenUsed="0" w:qFormat="1"/>
-    <w:lsdException w:name="Subtle Reference" w:semiHidden="0" w:uiPriority="31" w:unhideWhenUsed="0" w:qFormat="1"/>
-    <w:lsdException w:name="Intense Reference" w:semiHidden="0" w:uiPriority="32" w:unhideWhenUsed="0" w:qFormat="1"/>
-    <w:lsdException w:name="Book Title" w:semiHidden="0" w:uiPriority="33" w:unhideWhenUsed="0" w:qFormat="1"/>
-    <w:lsdException w:name="Bibliography" w:uiPriority="37"/>
-    <w:lsdException w:name="TOC Heading" w:uiPriority="39" w:qFormat="1"/>
+  <w:latentStyles w:defLockedState="0" w:defUIPriority="99" w:defSemiHidden="0" w:defUnhideWhenUsed="0" w:defQFormat="0" w:count="371">
+    <w:lsdException w:name="Normal" w:uiPriority="0" w:qFormat="1"/>
+    <w:lsdException w:name="heading 1" w:uiPriority="9" w:qFormat="1"/>
+    <w:lsdException w:name="heading 2" w:semiHidden="1" w:uiPriority="9" w:unhideWhenUsed="1" w:qFormat="1"/>
+    <w:lsdException w:name="heading 3" w:semiHidden="1" w:uiPriority="9" w:unhideWhenUsed="1" w:qFormat="1"/>
+    <w:lsdException w:name="heading 4" w:semiHidden="1" w:uiPriority="9" w:unhideWhenUsed="1" w:qFormat="1"/>
+    <w:lsdException w:name="heading 5" w:semiHidden="1" w:uiPriority="9" w:unhideWhenUsed="1" w:qFormat="1"/>
+    <w:lsdException w:name="heading 6" w:semiHidden="1" w:uiPriority="9" w:unhideWhenUsed="1" w:qFormat="1"/>
+    <w:lsdException w:name="heading 7" w:semiHidden="1" w:uiPriority="9" w:unhideWhenUsed="1" w:qFormat="1"/>
+    <w:lsdException w:name="heading 8" w:semiHidden="1" w:uiPriority="9" w:unhideWhenUsed="1" w:qFormat="1"/>
+    <w:lsdException w:name="heading 9" w:semiHidden="1" w:uiPriority="9" w:unhideWhenUsed="1" w:qFormat="1"/>
+    <w:lsdException w:name="index 1" w:semiHidden="1" w:unhideWhenUsed="1"/>
+    <w:lsdException w:name="index 2" w:semiHidden="1" w:unhideWhenUsed="1"/>
+    <w:lsdException w:name="index 3" w:semiHidden="1" w:unhideWhenUsed="1"/>
+    <w:lsdException w:name="index 4" w:semiHidden="1" w:unhideWhenUsed="1"/>
+    <w:lsdException w:name="index 5" w:semiHidden="1" w:unhideWhenUsed="1"/>
+    <w:lsdException w:name="index 6" w:semiHidden="1" w:unhideWhenUsed="1"/>
+    <w:lsdException w:name="index 7" w:semiHidden="1" w:unhideWhenUsed="1"/>
+    <w:lsdException w:name="index 8" w:semiHidden="1" w:unhideWhenUsed="1"/>
+    <w:lsdException w:name="index 9" w:semiHidden="1" w:unhideWhenUsed="1"/>
+    <w:lsdException w:name="toc 1" w:semiHidden="1" w:uiPriority="39" w:unhideWhenUsed="1"/>
+    <w:lsdException w:name="toc 2" w:semiHidden="1" w:uiPriority="39" w:unhideWhenUsed="1"/>
+    <w:lsdException w:name="toc 3" w:semiHidden="1" w:uiPriority="39" w:unhideWhenUsed="1"/>
+    <w:lsdException w:name="toc 4" w:semiHidden="1" w:uiPriority="39" w:unhideWhenUsed="1"/>
+    <w:lsdException w:name="toc 5" w:semiHidden="1" w:uiPriority="39" w:unhideWhenUsed="1"/>
+    <w:lsdException w:name="toc 6" w:semiHidden="1" w:uiPriority="39" w:unhideWhenUsed="1"/>
+    <w:lsdException w:name="toc 7" w:semiHidden="1" w:uiPriority="39" w:unhideWhenUsed="1"/>
+    <w:lsdException w:name="toc 8" w:semiHidden="1" w:uiPriority="39" w:unhideWhenUsed="1"/>
+    <w:lsdException w:name="toc 9" w:semiHidden="1" w:uiPriority="39" w:unhideWhenUsed="1"/>
+    <w:lsdException w:name="Normal Indent" w:semiHidden="1" w:unhideWhenUsed="1"/>
+    <w:lsdException w:name="footnote text" w:semiHidden="1" w:unhideWhenUsed="1"/>
+    <w:lsdException w:name="annotation text" w:semiHidden="1" w:unhideWhenUsed="1"/>
+    <w:lsdException w:name="header" w:semiHidden="1" w:unhideWhenUsed="1"/>
+    <w:lsdException w:name="footer" w:semiHidden="1" w:unhideWhenUsed="1"/>
+    <w:lsdException w:name="index heading" w:semiHidden="1" w:unhideWhenUsed="1"/>
+    <w:lsdException w:name="caption" w:semiHidden="1" w:uiPriority="35" w:unhideWhenUsed="1" w:qFormat="1"/>
+    <w:lsdException w:name="table of figures" w:semiHidden="1" w:unhideWhenUsed="1"/>
+    <w:lsdException w:name="envelope address" w:semiHidden="1" w:unhideWhenUsed="1"/>
+    <w:lsdException w:name="envelope return" w:semiHidden="1" w:unhideWhenUsed="1"/>
+    <w:lsdException w:name="footnote reference" w:semiHidden="1" w:unhideWhenUsed="1"/>
+    <w:lsdException w:name="annotation reference" w:semiHidden="1" w:unhideWhenUsed="1"/>
+    <w:lsdException w:name="line number" w:semiHidden="1" w:unhideWhenUsed="1"/>
+    <w:lsdException w:name="page number" w:semiHidden="1" w:unhideWhenUsed="1"/>
+    <w:lsdException w:name="endnote reference" w:semiHidden="1" w:unhideWhenUsed="1"/>
+    <w:lsdException w:name="endnote text" w:semiHidden="1" w:unhideWhenUsed="1"/>
+    <w:lsdException w:name="table of authorities" w:semiHidden="1" w:unhideWhenUsed="1"/>
+    <w:lsdException w:name="macro" w:semiHidden="1" w:unhideWhenUsed="1"/>
+    <w:lsdException w:name="toa heading" w:semiHidden="1" w:unhideWhenUsed="1"/>
+    <w:lsdException w:name="List" w:semiHidden="1" w:unhideWhenUsed="1"/>
+    <w:lsdException w:name="List Bullet" w:semiHidden="1" w:unhideWhenUsed="1"/>
+    <w:lsdException w:name="List Number" w:semiHidden="1" w:unhideWhenUsed="1"/>
+    <w:lsdException w:name="List 2" w:semiHidden="1" w:unhideWhenUsed="1"/>
+    <w:lsdException w:name="List 3" w:semiHidden="1" w:unhideWhenUsed="1"/>
+    <w:lsdException w:name="List 4" w:semiHidden="1" w:unhideWhenUsed="1"/>
+    <w:lsdException w:name="List 5" w:semiHidden="1" w:unhideWhenUsed="1"/>
+    <w:lsdException w:name="List Bullet 2" w:semiHidden="1" w:unhideWhenUsed="1"/>
+    <w:lsdException w:name="List Bullet 3" w:semiHidden="1" w:unhideWhenUsed="1"/>
+    <w:lsdException w:name="List Bullet 4" w:semiHidden="1" w:unhideWhenUsed="1"/>
+    <w:lsdException w:name="List Bullet 5" w:semiHidden="1" w:unhideWhenUsed="1"/>
+    <w:lsdException w:name="List Number 2" w:semiHidden="1" w:unhideWhenUsed="1"/>
+    <w:lsdException w:name="List Number 3" w:semiHidden="1" w:unhideWhenUsed="1"/>
+    <w:lsdException w:name="List Number 4" w:semiHidden="1" w:unhideWhenUsed="1"/>
+    <w:lsdException w:name="List Number 5" w:semiHidden="1" w:unhideWhenUsed="1"/>
+    <w:lsdException w:name="Title" w:uiPriority="10" w:qFormat="1"/>
+    <w:lsdException w:name="Closing" w:semiHidden="1" w:unhideWhenUsed="1"/>
+    <w:lsdException w:name="Signature" w:semiHidden="1" w:unhideWhenUsed="1"/>
+    <w:lsdException w:name="Default Paragraph Font" w:semiHidden="1" w:uiPriority="1" w:unhideWhenUsed="1"/>
+    <w:lsdException w:name="Body Text" w:semiHidden="1" w:unhideWhenUsed="1"/>
+    <w:lsdException w:name="Body Text Indent" w:semiHidden="1" w:unhideWhenUsed="1"/>
+    <w:lsdException w:name="List Continue" w:semiHidden="1" w:unhideWhenUsed="1"/>
+    <w:lsdException w:name="List Continue 2" w:semiHidden="1" w:unhideWhenUsed="1"/>
+    <w:lsdException w:name="List Continue 3" w:semiHidden="1" w:unhideWhenUsed="1"/>
+    <w:lsdException w:name="List Continue 4" w:semiHidden="1" w:unhideWhenUsed="1"/>
+    <w:lsdException w:name="List Continue 5" w:semiHidden="1" w:unhideWhenUsed="1"/>
+    <w:lsdException w:name="Message Header" w:semiHidden="1" w:unhideWhenUsed="1"/>
+    <w:lsdException w:name="Subtitle" w:uiPriority="11" w:qFormat="1"/>
+    <w:lsdException w:name="Salutation" w:semiHidden="1" w:unhideWhenUsed="1"/>
+    <w:lsdException w:name="Date" w:semiHidden="1" w:unhideWhenUsed="1"/>
+    <w:lsdException w:name="Body Text First Indent" w:semiHidden="1" w:unhideWhenUsed="1"/>
+    <w:lsdException w:name="Body Text First Indent 2" w:semiHidden="1" w:unhideWhenUsed="1"/>
+    <w:lsdException w:name="Note Heading" w:semiHidden="1" w:unhideWhenUsed="1"/>
+    <w:lsdException w:name="Body Text 2" w:semiHidden="1" w:unhideWhenUsed="1"/>
+    <w:lsdException w:name="Body Text 3" w:semiHidden="1" w:unhideWhenUsed="1"/>
+    <w:lsdException w:name="Body Text Indent 2" w:semiHidden="1" w:unhideWhenUsed="1"/>
+    <w:lsdException w:name="Body Text Indent 3" w:semiHidden="1" w:unhideWhenUsed="1"/>
+    <w:lsdException w:name="Block Text" w:semiHidden="1" w:unhideWhenUsed="1"/>
+    <w:lsdException w:name="Hyperlink" w:semiHidden="1" w:unhideWhenUsed="1"/>
+    <w:lsdException w:name="FollowedHyperlink" w:semiHidden="1" w:unhideWhenUsed="1"/>
+    <w:lsdException w:name="Strong" w:uiPriority="22" w:qFormat="1"/>
+    <w:lsdException w:name="Emphasis" w:uiPriority="20" w:qFormat="1"/>
+    <w:lsdException w:name="Document Map" w:semiHidden="1" w:unhideWhenUsed="1"/>
+    <w:lsdException w:name="Plain Text" w:semiHidden="1" w:unhideWhenUsed="1"/>
+    <w:lsdException w:name="E-mail Signature" w:semiHidden="1" w:unhideWhenUsed="1"/>
+    <w:lsdException w:name="HTML Top of Form" w:semiHidden="1" w:unhideWhenUsed="1"/>
+    <w:lsdException w:name="HTML Bottom of Form" w:semiHidden="1" w:unhideWhenUsed="1"/>
+    <w:lsdException w:name="Normal (Web)" w:semiHidden="1" w:unhideWhenUsed="1"/>
+    <w:lsdException w:name="HTML Acronym" w:semiHidden="1" w:unhideWhenUsed="1"/>
+    <w:lsdException w:name="HTML Address" w:semiHidden="1" w:unhideWhenUsed="1"/>
+    <w:lsdException w:name="HTML Cite" w:semiHidden="1" w:unhideWhenUsed="1"/>
+    <w:lsdException w:name="HTML Code" w:semiHidden="1" w:unhideWhenUsed="1"/>
+    <w:lsdException w:name="HTML Definition" w:semiHidden="1" w:unhideWhenUsed="1"/>
+    <w:lsdException w:name="HTML Keyboard" w:semiHidden="1" w:unhideWhenUsed="1"/>
+    <w:lsdException w:name="HTML Preformatted" w:semiHidden="1" w:unhideWhenUsed="1"/>
+    <w:lsdException w:name="HTML Sample" w:semiHidden="1" w:unhideWhenUsed="1"/>
+    <w:lsdException w:name="HTML Typewriter" w:semiHidden="1" w:unhideWhenUsed="1"/>
+    <w:lsdException w:name="HTML Variable" w:semiHidden="1" w:unhideWhenUsed="1"/>
+    <w:lsdException w:name="Normal Table" w:semiHidden="1" w:unhideWhenUsed="1"/>
+    <w:lsdException w:name="annotation subject" w:semiHidden="1" w:unhideWhenUsed="1"/>
+    <w:lsdException w:name="No List" w:semiHidden="1" w:unhideWhenUsed="1"/>
+    <w:lsdException w:name="Outline List 1" w:semiHidden="1" w:unhideWhenUsed="1"/>
+    <w:lsdException w:name="Outline List 2" w:semiHidden="1" w:unhideWhenUsed="1"/>
+    <w:lsdException w:name="Outline List 3" w:semiHidden="1" w:unhideWhenUsed="1"/>
+    <w:lsdException w:name="Table Simple 1" w:semiHidden="1" w:unhideWhenUsed="1"/>
+    <w:lsdException w:name="Table Simple 2" w:semiHidden="1" w:unhideWhenUsed="1"/>
+    <w:lsdException w:name="Table Simple 3" w:semiHidden="1" w:unhideWhenUsed="1"/>
+    <w:lsdException w:name="Table Classic 1" w:semiHidden="1" w:unhideWhenUsed="1"/>
+    <w:lsdException w:name="Table Classic 2" w:semiHidden="1" w:unhideWhenUsed="1"/>
+    <w:lsdException w:name="Table Classic 3" w:semiHidden="1" w:unhideWhenUsed="1"/>
+    <w:lsdException w:name="Table Classic 4" w:semiHidden="1" w:unhideWhenUsed="1"/>
+    <w:lsdException w:name="Table Colorful 1" w:semiHidden="1" w:unhideWhenUsed="1"/>
+    <w:lsdException w:name="Table Colorful 2" w:semiHidden="1" w:unhideWhenUsed="1"/>
+    <w:lsdException w:name="Table Colorful 3" w:semiHidden="1" w:unhideWhenUsed="1"/>
+    <w:lsdException w:name="Table Columns 1" w:semiHidden="1" w:unhideWhenUsed="1"/>
+    <w:lsdException w:name="Table Columns 2" w:semiHidden="1" w:unhideWhenUsed="1"/>
+    <w:lsdException w:name="Table Columns 3" w:semiHidden="1" w:unhideWhenUsed="1"/>
+    <w:lsdException w:name="Table Columns 4" w:semiHidden="1" w:unhideWhenUsed="1"/>
+    <w:lsdException w:name="Table Columns 5" w:semiHidden="1" w:unhideWhenUsed="1"/>
+    <w:lsdException w:name="Table Grid 1" w:semiHidden="1" w:unhideWhenUsed="1"/>
+    <w:lsdException w:name="Table Grid 2" w:semiHidden="1" w:unhideWhenUsed="1"/>
+    <w:lsdException w:name="Table Grid 3" w:semiHidden="1" w:unhideWhenUsed="1"/>
+    <w:lsdException w:name="Table Grid 4" w:semiHidden="1" w:unhideWhenUsed="1"/>
+    <w:lsdException w:name="Table Grid 5" w:semiHidden="1" w:unhideWhenUsed="1"/>
+    <w:lsdException w:name="Table Grid 6" w:semiHidden="1" w:unhideWhenUsed="1"/>
+    <w:lsdException w:name="Table Grid 7" w:semiHidden="1" w:unhideWhenUsed="1"/>
+    <w:lsdException w:name="Table Grid 8" w:semiHidden="1" w:unhideWhenUsed="1"/>
+    <w:lsdException w:name="Table List 1" w:semiHidden="1" w:unhideWhenUsed="1"/>
+    <w:lsdException w:name="Table List 2" w:semiHidden="1" w:unhideWhenUsed="1"/>
+    <w:lsdException w:name="Table List 3" w:semiHidden="1" w:unhideWhenUsed="1"/>
+    <w:lsdException w:name="Table List 4" w:semiHidden="1" w:unhideWhenUsed="1"/>
+    <w:lsdException w:name="Table List 5" w:semiHidden="1" w:unhideWhenUsed="1"/>
+    <w:lsdException w:name="Table List 6" w:semiHidden="1" w:unhideWhenUsed="1"/>
+    <w:lsdException w:name="Table List 7" w:semiHidden="1" w:unhideWhenUsed="1"/>
+    <w:lsdException w:name="Table List 8" w:semiHidden="1" w:unhideWhenUsed="1"/>
+    <w:lsdException w:name="Table 3D effects 1" w:semiHidden="1" w:unhideWhenUsed="1"/>
+    <w:lsdException w:name="Table 3D effects 2" w:semiHidden="1" w:unhideWhenUsed="1"/>
+    <w:lsdException w:name="Table 3D effects 3" w:semiHidden="1" w:unhideWhenUsed="1"/>
+    <w:lsdException w:name="Table Contemporary" w:semiHidden="1" w:unhideWhenUsed="1"/>
+    <w:lsdException w:name="Table Elegant" w:semiHidden="1" w:unhideWhenUsed="1"/>
+    <w:lsdException w:name="Table Professional" w:semiHidden="1" w:unhideWhenUsed="1"/>
+    <w:lsdException w:name="Table Subtle 1" w:semiHidden="1" w:unhideWhenUsed="1"/>
+    <w:lsdException w:name="Table Subtle 2" w:semiHidden="1" w:unhideWhenUsed="1"/>
+    <w:lsdException w:name="Table Web 1" w:semiHidden="1" w:unhideWhenUsed="1"/>
+    <w:lsdException w:name="Table Web 2" w:semiHidden="1" w:unhideWhenUsed="1"/>
+    <w:lsdException w:name="Table Web 3" w:semiHidden="1" w:unhideWhenUsed="1"/>
+    <w:lsdException w:name="Balloon Text" w:semiHidden="1" w:unhideWhenUsed="1"/>
+    <w:lsdException w:name="Table Grid" w:uiPriority="59"/>
+    <w:lsdException w:name="Table Theme" w:semiHidden="1" w:unhideWhenUsed="1"/>
+    <w:lsdException w:name="Placeholder Text" w:semiHidden="1"/>
+    <w:lsdException w:name="No Spacing" w:uiPriority="1" w:qFormat="1"/>
+    <w:lsdException w:name="Light Shading" w:uiPriority="60"/>
+    <w:lsdException w:name="Light List" w:uiPriority="61"/>
+    <w:lsdException w:name="Light Grid" w:uiPriority="62"/>
+    <w:lsdException w:name="Medium Shading 1" w:uiPriority="63"/>
+    <w:lsdException w:name="Medium Shading 2" w:uiPriority="64"/>
+    <w:lsdException w:name="Medium List 1" w:uiPriority="65"/>
+    <w:lsdException w:name="Medium List 2" w:uiPriority="66"/>
+    <w:lsdException w:name="Medium Grid 1" w:uiPriority="67"/>
+    <w:lsdException w:name="Medium Grid 2" w:uiPriority="68"/>
+    <w:lsdException w:name="Medium Grid 3" w:uiPriority="69"/>
+    <w:lsdException w:name="Dark List" w:uiPriority="70"/>
+    <w:lsdException w:name="Colorful Shading" w:uiPriority="71"/>
+    <w:lsdException w:name="Colorful List" w:uiPriority="72"/>
+    <w:lsdException w:name="Colorful Grid" w:uiPriority="73"/>
+    <w:lsdException w:name="Light Shading Accent 1" w:uiPriority="60"/>
+    <w:lsdException w:name="Light List Accent 1" w:uiPriority="61"/>
+    <w:lsdException w:name="Light Grid Accent 1" w:uiPriority="62"/>
+    <w:lsdException w:name="Medium Shading 1 Accent 1" w:uiPriority="63"/>
+    <w:lsdException w:name="Medium Shading 2 Accent 1" w:uiPriority="64"/>
+    <w:lsdException w:name="Medium List 1 Accent 1" w:uiPriority="65"/>
+    <w:lsdException w:name="Revision" w:semiHidden="1"/>
+    <w:lsdException w:name="List Paragraph" w:uiPriority="34" w:qFormat="1"/>
+    <w:lsdException w:name="Quote" w:uiPriority="29" w:qFormat="1"/>
+    <w:lsdException w:name="Intense Quote" w:uiPriority="30" w:qFormat="1"/>
+    <w:lsdException w:name="Medium List 2 Accent 1" w:uiPriority="66"/>
+    <w:lsdException w:name="Medium Grid 1 Accent 1" w:uiPriority="67"/>
+    <w:lsdException w:name="Medium Grid 2 Accent 1" w:uiPriority="68"/>
+    <w:lsdException w:name="Medium Grid 3 Accent 1" w:uiPriority="69"/>
+    <w:lsdException w:name="Dark List Accent 1" w:uiPriority="70"/>
+    <w:lsdException w:name="Colorful Shading Accent 1" w:uiPriority="71"/>
+    <w:lsdException w:name="Colorful List Accent 1" w:uiPriority="72"/>
+    <w:lsdException w:name="Colorful Grid Accent 1" w:uiPriority="73"/>
+    <w:lsdException w:name="Light Shading Accent 2" w:uiPriority="60"/>
+    <w:lsdException w:name="Light List Accent 2" w:uiPriority="61"/>
+    <w:lsdException w:name="Light Grid Accent 2" w:uiPriority="62"/>
+    <w:lsdException w:name="Medium Shading 1 Accent 2" w:uiPriority="63"/>
+    <w:lsdException w:name="Medium Shading 2 Accent 2" w:uiPriority="64"/>
+    <w:lsdException w:name="Medium List 1 Accent 2" w:uiPriority="65"/>
+    <w:lsdException w:name="Medium List 2 Accent 2" w:uiPriority="66"/>
+    <w:lsdException w:name="Medium Grid 1 Accent 2" w:uiPriority="67"/>
+    <w:lsdException w:name="Medium Grid 2 Accent 2" w:uiPriority="68"/>
+    <w:lsdException w:name="Medium Grid 3 Accent 2" w:uiPriority="69"/>
+    <w:lsdException w:name="Dark List Accent 2" w:uiPriority="70"/>
+    <w:lsdException w:name="Colorful Shading Accent 2" w:uiPriority="71"/>
+    <w:lsdException w:name="Colorful List Accent 2" w:uiPriority="72"/>
+    <w:lsdException w:name="Colorful Grid Accent 2" w:uiPriority="73"/>
+    <w:lsdException w:name="Light Shading Accent 3" w:uiPriority="60"/>
+    <w:lsdException w:name="Light List Accent 3" w:uiPriority="61"/>
+    <w:lsdException w:name="Light Grid Accent 3" w:uiPriority="62"/>
+    <w:lsdException w:name="Medium Shading 1 Accent 3" w:uiPriority="63"/>
+    <w:lsdException w:name="Medium Shading 2 Accent 3" w:uiPriority="64"/>
+    <w:lsdException w:name="Medium List 1 Accent 3" w:uiPriority="65"/>
+    <w:lsdException w:name="Medium List 2 Accent 3" w:uiPriority="66"/>
+    <w:lsdException w:name="Medium Grid 1 Accent 3" w:uiPriority="67"/>
+    <w:lsdException w:name="Medium Grid 2 Accent 3" w:uiPriority="68"/>
+    <w:lsdException w:name="Medium Grid 3 Accent 3" w:uiPriority="69"/>
+    <w:lsdException w:name="Dark List Accent 3" w:uiPriority="70"/>
+    <w:lsdException w:name="Colorful Shading Accent 3" w:uiPriority="71"/>
+    <w:lsdException w:name="Colorful List Accent 3" w:uiPriority="72"/>
+    <w:lsdException w:name="Colorful Grid Accent 3" w:uiPriority="73"/>
+    <w:lsdException w:name="Light Shading Accent 4" w:uiPriority="60"/>
+    <w:lsdException w:name="Light List Accent 4" w:uiPriority="61"/>
+    <w:lsdException w:name="Light Grid Accent 4" w:uiPriority="62"/>
+    <w:lsdException w:name="Medium Shading 1 Accent 4" w:uiPriority="63"/>
+    <w:lsdException w:name="Medium Shading 2 Accent 4" w:uiPriority="64"/>
+    <w:lsdException w:name="Medium List 1 Accent 4" w:uiPriority="65"/>
+    <w:lsdException w:name="Medium List 2 Accent 4" w:uiPriority="66"/>
+    <w:lsdException w:name="Medium Grid 1 Accent 4" w:uiPriority="67"/>
+    <w:lsdException w:name="Medium Grid 2 Accent 4" w:uiPriority="68"/>
+    <w:lsdException w:name="Medium Grid 3 Accent 4" w:uiPriority="69"/>
+    <w:lsdException w:name="Dark List Accent 4" w:uiPriority="70"/>
+    <w:lsdException w:name="Colorful Shading Accent 4" w:uiPriority="71"/>
+    <w:lsdException w:name="Colorful List Accent 4" w:uiPriority="72"/>
+    <w:lsdException w:name="Colorful Grid Accent 4" w:uiPriority="73"/>
+    <w:lsdException w:name="Light Shading Accent 5" w:uiPriority="60"/>
+    <w:lsdException w:name="Light List Accent 5" w:uiPriority="61"/>
+    <w:lsdException w:name="Light Grid Accent 5" w:uiPriority="62"/>
+    <w:lsdException w:name="Medium Shading 1 Accent 5" w:uiPriority="63"/>
+    <w:lsdException w:name="Medium Shading 2 Accent 5" w:uiPriority="64"/>
+    <w:lsdException w:name="Medium List 1 Accent 5" w:uiPriority="65"/>
+    <w:lsdException w:name="Medium List 2 Accent 5" w:uiPriority="66"/>
+    <w:lsdException w:name="Medium Grid 1 Accent 5" w:uiPriority="67"/>
+    <w:lsdException w:name="Medium Grid 2 Accent 5" w:uiPriority="68"/>
+    <w:lsdException w:name="Medium Grid 3 Accent 5" w:uiPriority="69"/>
+    <w:lsdException w:name="Dark List Accent 5" w:uiPriority="70"/>
+    <w:lsdException w:name="Colorful Shading Accent 5" w:uiPriority="71"/>
+    <w:lsdException w:name="Colorful List Accent 5" w:uiPriority="72"/>
+    <w:lsdException w:name="Colorful Grid Accent 5" w:uiPriority="73"/>
+    <w:lsdException w:name="Light Shading Accent 6" w:uiPriority="60"/>
+    <w:lsdException w:name="Light List Accent 6" w:uiPriority="61"/>
+    <w:lsdException w:name="Light Grid Accent 6" w:uiPriority="62"/>
+    <w:lsdException w:name="Medium Shading 1 Accent 6" w:uiPriority="63"/>
+    <w:lsdException w:name="Medium Shading 2 Accent 6" w:uiPriority="64"/>
+    <w:lsdException w:name="Medium List 1 Accent 6" w:uiPriority="65"/>
+    <w:lsdException w:name="Medium List 2 Accent 6" w:uiPriority="66"/>
+    <w:lsdException w:name="Medium Grid 1 Accent 6" w:uiPriority="67"/>
+    <w:lsdException w:name="Medium Grid 2 Accent 6" w:uiPriority="68"/>
+    <w:lsdException w:name="Medium Grid 3 Accent 6" w:uiPriority="69"/>
+    <w:lsdException w:name="Dark List Accent 6" w:uiPriority="70"/>
+    <w:lsdException w:name="Colorful Shading Accent 6" w:uiPriority="71"/>
+    <w:lsdException w:name="Colorful List Accent 6" w:uiPriority="72"/>
+    <w:lsdException w:name="Colorful Grid Accent 6" w:uiPriority="73"/>
+    <w:lsdException w:name="Subtle Emphasis" w:uiPriority="19" w:qFormat="1"/>
+    <w:lsdException w:name="Intense Emphasis" w:uiPriority="21" w:qFormat="1"/>
+    <w:lsdException w:name="Subtle Reference" w:uiPriority="31" w:qFormat="1"/>
+    <w:lsdException w:name="Intense Reference" w:uiPriority="32" w:qFormat="1"/>
+    <w:lsdException w:name="Book Title" w:uiPriority="33" w:qFormat="1"/>
+    <w:lsdException w:name="Bibliography" w:semiHidden="1" w:uiPriority="37" w:unhideWhenUsed="1"/>
+    <w:lsdException w:name="TOC Heading" w:semiHidden="1" w:uiPriority="39" w:unhideWhenUsed="1" w:qFormat="1"/>
+    <w:lsdException w:name="Plain Table 1" w:uiPriority="41"/>
+    <w:lsdException w:name="Plain Table 2" w:uiPriority="42"/>
+    <w:lsdException w:name="Plain Table 3" w:uiPriority="43"/>
+    <w:lsdException w:name="Plain Table 4" w:uiPriority="44"/>
+    <w:lsdException w:name="Plain Table 5" w:uiPriority="45"/>
+    <w:lsdException w:name="Grid Table Light" w:uiPriority="40"/>
+    <w:lsdException w:name="Grid Table 1 Light" w:uiPriority="46"/>
+    <w:lsdException w:name="Grid Table 2" w:uiPriority="47"/>
+    <w:lsdException w:name="Grid Table 3" w:uiPriority="48"/>
+    <w:lsdException w:name="Grid Table 4" w:uiPriority="49"/>
+    <w:lsdException w:name="Grid Table 5 Dark" w:uiPriority="50"/>
+    <w:lsdException w:name="Grid Table 6 Colorful" w:uiPriority="51"/>
+    <w:lsdException w:name="Grid Table 7 Colorful" w:uiPriority="52"/>
+    <w:lsdException w:name="Grid Table 1 Light Accent 1" w:uiPriority="46"/>
+    <w:lsdException w:name="Grid Table 2 Accent 1" w:uiPriority="47"/>
+    <w:lsdException w:name="Grid Table 3 Accent 1" w:uiPriority="48"/>
+    <w:lsdException w:name="Grid Table 4 Accent 1" w:uiPriority="49"/>
+    <w:lsdException w:name="Grid Table 5 Dark Accent 1" w:uiPriority="50"/>
+    <w:lsdException w:name="Grid Table 6 Colorful Accent 1" w:uiPriority="51"/>
+    <w:lsdException w:name="Grid Table 7 Colorful Accent 1" w:uiPriority="52"/>
+    <w:lsdException w:name="Grid Table 1 Light Accent 2" w:uiPriority="46"/>
+    <w:lsdException w:name="Grid Table 2 Accent 2" w:uiPriority="47"/>
+    <w:lsdException w:name="Grid Table 3 Accent 2" w:uiPriority="48"/>
+    <w:lsdException w:name="Grid Table 4 Accent 2" w:uiPriority="49"/>
+    <w:lsdException w:name="Grid Table 5 Dark Accent 2" w:uiPriority="50"/>
+    <w:lsdException w:name="Grid Table 6 Colorful Accent 2" w:uiPriority="51"/>
+    <w:lsdException w:name="Grid Table 7 Colorful Accent 2" w:uiPriority="52"/>
+    <w:lsdException w:name="Grid Table 1 Light Accent 3" w:uiPriority="46"/>
+    <w:lsdException w:name="Grid Table 2 Accent 3" w:uiPriority="47"/>
+    <w:lsdException w:name="Grid Table 3 Accent 3" w:uiPriority="48"/>
+    <w:lsdException w:name="Grid Table 4 Accent 3" w:uiPriority="49"/>
+    <w:lsdException w:name="Grid Table 5 Dark Accent 3" w:uiPriority="50"/>
+    <w:lsdException w:name="Grid Table 6 Colorful Accent 3" w:uiPriority="51"/>
+    <w:lsdException w:name="Grid Table 7 Colorful Accent 3" w:uiPriority="52"/>
+    <w:lsdException w:name="Grid Table 1 Light Accent 4" w:uiPriority="46"/>
+    <w:lsdException w:name="Grid Table 2 Accent 4" w:uiPriority="47"/>
+    <w:lsdException w:name="Grid Table 3 Accent 4" w:uiPriority="48"/>
+    <w:lsdException w:name="Grid Table 4 Accent 4" w:uiPriority="49"/>
+    <w:lsdException w:name="Grid Table 5 Dark Accent 4" w:uiPriority="50"/>
+    <w:lsdException w:name="Grid Table 6 Colorful Accent 4" w:uiPriority="51"/>
+    <w:lsdException w:name="Grid Table 7 Colorful Accent 4" w:uiPriority="52"/>
+    <w:lsdException w:name="Grid Table 1 Light Accent 5" w:uiPriority="46"/>
+    <w:lsdException w:name="Grid Table 2 Accent 5" w:uiPriority="47"/>
+    <w:lsdException w:name="Grid Table 3 Accent 5" w:uiPriority="48"/>
+    <w:lsdException w:name="Grid Table 4 Accent 5" w:uiPriority="49"/>
+    <w:lsdException w:name="Grid Table 5 Dark Accent 5" w:uiPriority="50"/>
+    <w:lsdException w:name="Grid Table 6 Colorful Accent 5" w:uiPriority="51"/>
+    <w:lsdException w:name="Grid Table 7 Colorful Accent 5" w:uiPriority="52"/>
+    <w:lsdException w:name="Grid Table 1 Light Accent 6" w:uiPriority="46"/>
+    <w:lsdException w:name="Grid Table 2 Accent 6" w:uiPriority="47"/>
+    <w:lsdException w:name="Grid Table 3 Accent 6" w:uiPriority="48"/>
+    <w:lsdException w:name="Grid Table 4 Accent 6" w:uiPriority="49"/>
+    <w:lsdException w:name="Grid Table 5 Dark Accent 6" w:uiPriority="50"/>
+    <w:lsdException w:name="Grid Table 6 Colorful Accent 6" w:uiPriority="51"/>
+    <w:lsdException w:name="Grid Table 7 Colorful Accent 6" w:uiPriority="52"/>
+    <w:lsdException w:name="List Table 1 Light" w:uiPriority="46"/>
+    <w:lsdException w:name="List Table 2" w:uiPriority="47"/>
+    <w:lsdException w:name="List Table 3" w:uiPriority="48"/>
+    <w:lsdException w:name="List Table 4" w:uiPriority="49"/>
+    <w:lsdException w:name="List Table 5 Dark" w:uiPriority="50"/>
+    <w:lsdException w:name="List Table 6 Colorful" w:uiPriority="51"/>
+    <w:lsdException w:name="List Table 7 Colorful" w:uiPriority="52"/>
+    <w:lsdException w:name="List Table 1 Light Accent 1" w:uiPriority="46"/>
+    <w:lsdException w:name="List Table 2 Accent 1" w:uiPriority="47"/>
+    <w:lsdException w:name="List Table 3 Accent 1" w:uiPriority="48"/>
+    <w:lsdException w:name="List Table 4 Accent 1" w:uiPriority="49"/>
+    <w:lsdException w:name="List Table 5 Dark Accent 1" w:uiPriority="50"/>
+    <w:lsdException w:name="List Table 6 Colorful Accent 1" w:uiPriority="51"/>
+    <w:lsdException w:name="List Table 7 Colorful Accent 1" w:uiPriority="52"/>
+    <w:lsdException w:name="List Table 1 Light Accent 2" w:uiPriority="46"/>
+    <w:lsdException w:name="List Table 2 Accent 2" w:uiPriority="47"/>
+    <w:lsdException w:name="List Table 3 Accent 2" w:uiPriority="48"/>
+    <w:lsdException w:name="List Table 4 Accent 2" w:uiPriority="49"/>
+    <w:lsdException w:name="List Table 5 Dark Accent 2" w:uiPriority="50"/>
+    <w:lsdException w:name="List Table 6 Colorful Accent 2" w:uiPriority="51"/>
+    <w:lsdException w:name="List Table 7 Colorful Accent 2" w:uiPriority="52"/>
+    <w:lsdException w:name="List Table 1 Light Accent 3" w:uiPriority="46"/>
+    <w:lsdException w:name="List Table 2 Accent 3" w:uiPriority="47"/>
+    <w:lsdException w:name="List Table 3 Accent 3" w:uiPriority="48"/>
+    <w:lsdException w:name="List Table 4 Accent 3" w:uiPriority="49"/>
+    <w:lsdException w:name="List Table 5 Dark Accent 3" w:uiPriority="50"/>
+    <w:lsdException w:name="List Table 6 Colorful Accent 3" w:uiPriority="51"/>
+    <w:lsdException w:name="List Table 7 Colorful Accent 3" w:uiPriority="52"/>
+    <w:lsdException w:name="List Table 1 Light Accent 4" w:uiPriority="46"/>
+    <w:lsdException w:name="List Table 2 Accent 4" w:uiPriority="47"/>
+    <w:lsdException w:name="List Table 3 Accent 4" w:uiPriority="48"/>
+    <w:lsdException w:name="List Table 4 Accent 4" w:uiPriority="49"/>
+    <w:lsdException w:name="List Table 5 Dark Accent 4" w:uiPriority="50"/>
+    <w:lsdException w:name="List Table 6 Colorful Accent 4" w:uiPriority="51"/>
+    <w:lsdException w:name="List Table 7 Colorful Accent 4" w:uiPriority="52"/>
+    <w:lsdException w:name="List Table 1 Light Accent 5" w:uiPriority="46"/>
+    <w:lsdException w:name="List Table 2 Accent 5" w:uiPriority="47"/>
+    <w:lsdException w:name="List Table 3 Accent 5" w:uiPriority="48"/>
+    <w:lsdException w:name="List Table 4 Accent 5" w:uiPriority="49"/>
+    <w:lsdException w:name="List Table 5 Dark Accent 5" w:uiPriority="50"/>
+    <w:lsdException w:name="List Table 6 Colorful Accent 5" w:uiPriority="51"/>
+    <w:lsdException w:name="List Table 7 Colorful Accent 5" w:uiPriority="52"/>
+    <w:lsdException w:name="List Table 1 Light Accent 6" w:uiPriority="46"/>
+    <w:lsdException w:name="List Table 2 Accent 6" w:uiPriority="47"/>
+    <w:lsdException w:name="List Table 3 Accent 6" w:uiPriority="48"/>
+    <w:lsdException w:name="List Table 4 Accent 6" w:uiPriority="49"/>
+    <w:lsdException w:name="List Table 5 Dark Accent 6" w:uiPriority="50"/>
+    <w:lsdException w:name="List Table 6 Colorful Accent 6" w:uiPriority="51"/>
+    <w:lsdException w:name="List Table 7 Colorful Accent 6" w:uiPriority="52"/>
   </w:latentStyles>
   <w:style w:type="paragraph" w:default="1" w:styleId="a">
     <w:name w:val="Normal"/>
@@ -13339,6 +13782,7 @@
       <w:spacing w:line="240" w:lineRule="auto"/>
     </w:pPr>
     <w:tblPr>
+      <w:tblInd w:w="0" w:type="dxa"/>
       <w:tblBorders>
         <w:top w:val="single" w:sz="4" w:space="0" w:color="auto"/>
         <w:left w:val="single" w:sz="4" w:space="0" w:color="auto"/>
@@ -13347,760 +13791,12 @@
         <w:insideH w:val="single" w:sz="4" w:space="0" w:color="auto"/>
         <w:insideV w:val="single" w:sz="4" w:space="0" w:color="auto"/>
       </w:tblBorders>
-    </w:tblPr>
-  </w:style>
-</w:styles>
-</file>
-
-<file path=word/stylesWithEffects.xml><?xml version="1.0" encoding="utf-8"?>
-<w:styles xmlns:wpc="http://schemas.microsoft.com/office/word/2010/wordprocessingCanvas" xmlns:mc="http://schemas.openxmlformats.org/markup-compatibility/2006" xmlns:o="urn:schemas-microsoft-com:office:office" xmlns:r="http://schemas.openxmlformats.org/officeDocument/2006/relationships" xmlns:m="http://schemas.openxmlformats.org/officeDocument/2006/math" xmlns:v="urn:schemas-microsoft-com:vml" xmlns:wp14="http://schemas.microsoft.com/office/word/2010/wordprocessingDrawing" xmlns:wp="http://schemas.openxmlformats.org/drawingml/2006/wordprocessingDrawing" xmlns:w10="urn:schemas-microsoft-com:office:word" xmlns:w="http://schemas.openxmlformats.org/wordprocessingml/2006/main" xmlns:w14="http://schemas.microsoft.com/office/word/2010/wordml" xmlns:wpg="http://schemas.microsoft.com/office/word/2010/wordprocessingGroup" xmlns:wpi="http://schemas.microsoft.com/office/word/2010/wordprocessingInk" xmlns:wne="http://schemas.microsoft.com/office/word/2006/wordml" xmlns:wps="http://schemas.microsoft.com/office/word/2010/wordprocessingShape" mc:Ignorable="w14 wp14">
-  <w:docDefaults>
-    <w:rPrDefault>
-      <w:rPr>
-        <w:rFonts w:asciiTheme="minorHAnsi" w:eastAsiaTheme="minorEastAsia" w:hAnsiTheme="minorHAnsi" w:cstheme="minorBidi"/>
-        <w:kern w:val="2"/>
-        <w:sz w:val="21"/>
-        <w:szCs w:val="22"/>
-        <w:lang w:val="en-US" w:eastAsia="zh-CN" w:bidi="ar-SA"/>
-      </w:rPr>
-    </w:rPrDefault>
-    <w:pPrDefault>
-      <w:pPr>
-        <w:spacing w:line="360" w:lineRule="auto"/>
-        <w:jc w:val="both"/>
-      </w:pPr>
-    </w:pPrDefault>
-  </w:docDefaults>
-  <w:latentStyles w:defLockedState="0" w:defUIPriority="99" w:defSemiHidden="1" w:defUnhideWhenUsed="1" w:defQFormat="0" w:count="267">
-    <w:lsdException w:name="Normal" w:semiHidden="0" w:uiPriority="0" w:unhideWhenUsed="0" w:qFormat="1"/>
-    <w:lsdException w:name="heading 1" w:semiHidden="0" w:uiPriority="9" w:unhideWhenUsed="0" w:qFormat="1"/>
-    <w:lsdException w:name="heading 2" w:uiPriority="9" w:qFormat="1"/>
-    <w:lsdException w:name="heading 3" w:uiPriority="9" w:qFormat="1"/>
-    <w:lsdException w:name="heading 4" w:uiPriority="9" w:qFormat="1"/>
-    <w:lsdException w:name="heading 5" w:uiPriority="9" w:qFormat="1"/>
-    <w:lsdException w:name="heading 6" w:uiPriority="9" w:qFormat="1"/>
-    <w:lsdException w:name="heading 7" w:uiPriority="9" w:qFormat="1"/>
-    <w:lsdException w:name="heading 8" w:uiPriority="9" w:qFormat="1"/>
-    <w:lsdException w:name="heading 9" w:uiPriority="9" w:qFormat="1"/>
-    <w:lsdException w:name="toc 1" w:uiPriority="39"/>
-    <w:lsdException w:name="toc 2" w:uiPriority="39"/>
-    <w:lsdException w:name="toc 3" w:uiPriority="39"/>
-    <w:lsdException w:name="toc 4" w:uiPriority="39"/>
-    <w:lsdException w:name="toc 5" w:uiPriority="39"/>
-    <w:lsdException w:name="toc 6" w:uiPriority="39"/>
-    <w:lsdException w:name="toc 7" w:uiPriority="39"/>
-    <w:lsdException w:name="toc 8" w:uiPriority="39"/>
-    <w:lsdException w:name="toc 9" w:uiPriority="39"/>
-    <w:lsdException w:name="caption" w:uiPriority="35" w:qFormat="1"/>
-    <w:lsdException w:name="Title" w:semiHidden="0" w:uiPriority="10" w:unhideWhenUsed="0" w:qFormat="1"/>
-    <w:lsdException w:name="Default Paragraph Font" w:uiPriority="1"/>
-    <w:lsdException w:name="Subtitle" w:semiHidden="0" w:uiPriority="11" w:unhideWhenUsed="0" w:qFormat="1"/>
-    <w:lsdException w:name="Strong" w:semiHidden="0" w:uiPriority="22" w:unhideWhenUsed="0" w:qFormat="1"/>
-    <w:lsdException w:name="Emphasis" w:semiHidden="0" w:uiPriority="20" w:unhideWhenUsed="0" w:qFormat="1"/>
-    <w:lsdException w:name="Table Grid" w:semiHidden="0" w:uiPriority="59" w:unhideWhenUsed="0"/>
-    <w:lsdException w:name="Placeholder Text" w:unhideWhenUsed="0"/>
-    <w:lsdException w:name="No Spacing" w:semiHidden="0" w:uiPriority="1" w:unhideWhenUsed="0" w:qFormat="1"/>
-    <w:lsdException w:name="Light Shading" w:semiHidden="0" w:uiPriority="60" w:unhideWhenUsed="0"/>
-    <w:lsdException w:name="Light List" w:semiHidden="0" w:uiPriority="61" w:unhideWhenUsed="0"/>
-    <w:lsdException w:name="Light Grid" w:semiHidden="0" w:uiPriority="62" w:unhideWhenUsed="0"/>
-    <w:lsdException w:name="Medium Shading 1" w:semiHidden="0" w:uiPriority="63" w:unhideWhenUsed="0"/>
-    <w:lsdException w:name="Medium Shading 2" w:semiHidden="0" w:uiPriority="64" w:unhideWhenUsed="0"/>
-    <w:lsdException w:name="Medium List 1" w:semiHidden="0" w:uiPriority="65" w:unhideWhenUsed="0"/>
-    <w:lsdException w:name="Medium List 2" w:semiHidden="0" w:uiPriority="66" w:unhideWhenUsed="0"/>
-    <w:lsdException w:name="Medium Grid 1" w:semiHidden="0" w:uiPriority="67" w:unhideWhenUsed="0"/>
-    <w:lsdException w:name="Medium Grid 2" w:semiHidden="0" w:uiPriority="68" w:unhideWhenUsed="0"/>
-    <w:lsdException w:name="Medium Grid 3" w:semiHidden="0" w:uiPriority="69" w:unhideWhenUsed="0"/>
-    <w:lsdException w:name="Dark List" w:semiHidden="0" w:uiPriority="70" w:unhideWhenUsed="0"/>
-    <w:lsdException w:name="Colorful Shading" w:semiHidden="0" w:uiPriority="71" w:unhideWhenUsed="0"/>
-    <w:lsdException w:name="Colorful List" w:semiHidden="0" w:uiPriority="72" w:unhideWhenUsed="0"/>
-    <w:lsdException w:name="Colorful Grid" w:semiHidden="0" w:uiPriority="73" w:unhideWhenUsed="0"/>
-    <w:lsdException w:name="Light Shading Accent 1" w:semiHidden="0" w:uiPriority="60" w:unhideWhenUsed="0"/>
-    <w:lsdException w:name="Light List Accent 1" w:semiHidden="0" w:uiPriority="61" w:unhideWhenUsed="0"/>
-    <w:lsdException w:name="Light Grid Accent 1" w:semiHidden="0" w:uiPriority="62" w:unhideWhenUsed="0"/>
-    <w:lsdException w:name="Medium Shading 1 Accent 1" w:semiHidden="0" w:uiPriority="63" w:unhideWhenUsed="0"/>
-    <w:lsdException w:name="Medium Shading 2 Accent 1" w:semiHidden="0" w:uiPriority="64" w:unhideWhenUsed="0"/>
-    <w:lsdException w:name="Medium List 1 Accent 1" w:semiHidden="0" w:uiPriority="65" w:unhideWhenUsed="0"/>
-    <w:lsdException w:name="Revision" w:unhideWhenUsed="0"/>
-    <w:lsdException w:name="List Paragraph" w:semiHidden="0" w:uiPriority="34" w:unhideWhenUsed="0" w:qFormat="1"/>
-    <w:lsdException w:name="Quote" w:semiHidden="0" w:uiPriority="29" w:unhideWhenUsed="0" w:qFormat="1"/>
-    <w:lsdException w:name="Intense Quote" w:semiHidden="0" w:uiPriority="30" w:unhideWhenUsed="0" w:qFormat="1"/>
-    <w:lsdException w:name="Medium List 2 Accent 1" w:semiHidden="0" w:uiPriority="66" w:unhideWhenUsed="0"/>
-    <w:lsdException w:name="Medium Grid 1 Accent 1" w:semiHidden="0" w:uiPriority="67" w:unhideWhenUsed="0"/>
-    <w:lsdException w:name="Medium Grid 2 Accent 1" w:semiHidden="0" w:uiPriority="68" w:unhideWhenUsed="0"/>
-    <w:lsdException w:name="Medium Grid 3 Accent 1" w:semiHidden="0" w:uiPriority="69" w:unhideWhenUsed="0"/>
-    <w:lsdException w:name="Dark List Accent 1" w:semiHidden="0" w:uiPriority="70" w:unhideWhenUsed="0"/>
-    <w:lsdException w:name="Colorful Shading Accent 1" w:semiHidden="0" w:uiPriority="71" w:unhideWhenUsed="0"/>
-    <w:lsdException w:name="Colorful List Accent 1" w:semiHidden="0" w:uiPriority="72" w:unhideWhenUsed="0"/>
-    <w:lsdException w:name="Colorful Grid Accent 1" w:semiHidden="0" w:uiPriority="73" w:unhideWhenUsed="0"/>
-    <w:lsdException w:name="Light Shading Accent 2" w:semiHidden="0" w:uiPriority="60" w:unhideWhenUsed="0"/>
-    <w:lsdException w:name="Light List Accent 2" w:semiHidden="0" w:uiPriority="61" w:unhideWhenUsed="0"/>
-    <w:lsdException w:name="Light Grid Accent 2" w:semiHidden="0" w:uiPriority="62" w:unhideWhenUsed="0"/>
-    <w:lsdException w:name="Medium Shading 1 Accent 2" w:semiHidden="0" w:uiPriority="63" w:unhideWhenUsed="0"/>
-    <w:lsdException w:name="Medium Shading 2 Accent 2" w:semiHidden="0" w:uiPriority="64" w:unhideWhenUsed="0"/>
-    <w:lsdException w:name="Medium List 1 Accent 2" w:semiHidden="0" w:uiPriority="65" w:unhideWhenUsed="0"/>
-    <w:lsdException w:name="Medium List 2 Accent 2" w:semiHidden="0" w:uiPriority="66" w:unhideWhenUsed="0"/>
-    <w:lsdException w:name="Medium Grid 1 Accent 2" w:semiHidden="0" w:uiPriority="67" w:unhideWhenUsed="0"/>
-    <w:lsdException w:name="Medium Grid 2 Accent 2" w:semiHidden="0" w:uiPriority="68" w:unhideWhenUsed="0"/>
-    <w:lsdException w:name="Medium Grid 3 Accent 2" w:semiHidden="0" w:uiPriority="69" w:unhideWhenUsed="0"/>
-    <w:lsdException w:name="Dark List Accent 2" w:semiHidden="0" w:uiPriority="70" w:unhideWhenUsed="0"/>
-    <w:lsdException w:name="Colorful Shading Accent 2" w:semiHidden="0" w:uiPriority="71" w:unhideWhenUsed="0"/>
-    <w:lsdException w:name="Colorful List Accent 2" w:semiHidden="0" w:uiPriority="72" w:unhideWhenUsed="0"/>
-    <w:lsdException w:name="Colorful Grid Accent 2" w:semiHidden="0" w:uiPriority="73" w:unhideWhenUsed="0"/>
-    <w:lsdException w:name="Light Shading Accent 3" w:semiHidden="0" w:uiPriority="60" w:unhideWhenUsed="0"/>
-    <w:lsdException w:name="Light List Accent 3" w:semiHidden="0" w:uiPriority="61" w:unhideWhenUsed="0"/>
-    <w:lsdException w:name="Light Grid Accent 3" w:semiHidden="0" w:uiPriority="62" w:unhideWhenUsed="0"/>
-    <w:lsdException w:name="Medium Shading 1 Accent 3" w:semiHidden="0" w:uiPriority="63" w:unhideWhenUsed="0"/>
-    <w:lsdException w:name="Medium Shading 2 Accent 3" w:semiHidden="0" w:uiPriority="64" w:unhideWhenUsed="0"/>
-    <w:lsdException w:name="Medium List 1 Accent 3" w:semiHidden="0" w:uiPriority="65" w:unhideWhenUsed="0"/>
-    <w:lsdException w:name="Medium List 2 Accent 3" w:semiHidden="0" w:uiPriority="66" w:unhideWhenUsed="0"/>
-    <w:lsdException w:name="Medium Grid 1 Accent 3" w:semiHidden="0" w:uiPriority="67" w:unhideWhenUsed="0"/>
-    <w:lsdException w:name="Medium Grid 2 Accent 3" w:semiHidden="0" w:uiPriority="68" w:unhideWhenUsed="0"/>
-    <w:lsdException w:name="Medium Grid 3 Accent 3" w:semiHidden="0" w:uiPriority="69" w:unhideWhenUsed="0"/>
-    <w:lsdException w:name="Dark List Accent 3" w:semiHidden="0" w:uiPriority="70" w:unhideWhenUsed="0"/>
-    <w:lsdException w:name="Colorful Shading Accent 3" w:semiHidden="0" w:uiPriority="71" w:unhideWhenUsed="0"/>
-    <w:lsdException w:name="Colorful List Accent 3" w:semiHidden="0" w:uiPriority="72" w:unhideWhenUsed="0"/>
-    <w:lsdException w:name="Colorful Grid Accent 3" w:semiHidden="0" w:uiPriority="73" w:unhideWhenUsed="0"/>
-    <w:lsdException w:name="Light Shading Accent 4" w:semiHidden="0" w:uiPriority="60" w:unhideWhenUsed="0"/>
-    <w:lsdException w:name="Light List Accent 4" w:semiHidden="0" w:uiPriority="61" w:unhideWhenUsed="0"/>
-    <w:lsdException w:name="Light Grid Accent 4" w:semiHidden="0" w:uiPriority="62" w:unhideWhenUsed="0"/>
-    <w:lsdException w:name="Medium Shading 1 Accent 4" w:semiHidden="0" w:uiPriority="63" w:unhideWhenUsed="0"/>
-    <w:lsdException w:name="Medium Shading 2 Accent 4" w:semiHidden="0" w:uiPriority="64" w:unhideWhenUsed="0"/>
-    <w:lsdException w:name="Medium List 1 Accent 4" w:semiHidden="0" w:uiPriority="65" w:unhideWhenUsed="0"/>
-    <w:lsdException w:name="Medium List 2 Accent 4" w:semiHidden="0" w:uiPriority="66" w:unhideWhenUsed="0"/>
-    <w:lsdException w:name="Medium Grid 1 Accent 4" w:semiHidden="0" w:uiPriority="67" w:unhideWhenUsed="0"/>
-    <w:lsdException w:name="Medium Grid 2 Accent 4" w:semiHidden="0" w:uiPriority="68" w:unhideWhenUsed="0"/>
-    <w:lsdException w:name="Medium Grid 3 Accent 4" w:semiHidden="0" w:uiPriority="69" w:unhideWhenUsed="0"/>
-    <w:lsdException w:name="Dark List Accent 4" w:semiHidden="0" w:uiPriority="70" w:unhideWhenUsed="0"/>
-    <w:lsdException w:name="Colorful Shading Accent 4" w:semiHidden="0" w:uiPriority="71" w:unhideWhenUsed="0"/>
-    <w:lsdException w:name="Colorful List Accent 4" w:semiHidden="0" w:uiPriority="72" w:unhideWhenUsed="0"/>
-    <w:lsdException w:name="Colorful Grid Accent 4" w:semiHidden="0" w:uiPriority="73" w:unhideWhenUsed="0"/>
-    <w:lsdException w:name="Light Shading Accent 5" w:semiHidden="0" w:uiPriority="60" w:unhideWhenUsed="0"/>
-    <w:lsdException w:name="Light List Accent 5" w:semiHidden="0" w:uiPriority="61" w:unhideWhenUsed="0"/>
-    <w:lsdException w:name="Light Grid Accent 5" w:semiHidden="0" w:uiPriority="62" w:unhideWhenUsed="0"/>
-    <w:lsdException w:name="Medium Shading 1 Accent 5" w:semiHidden="0" w:uiPriority="63" w:unhideWhenUsed="0"/>
-    <w:lsdException w:name="Medium Shading 2 Accent 5" w:semiHidden="0" w:uiPriority="64" w:unhideWhenUsed="0"/>
-    <w:lsdException w:name="Medium List 1 Accent 5" w:semiHidden="0" w:uiPriority="65" w:unhideWhenUsed="0"/>
-    <w:lsdException w:name="Medium List 2 Accent 5" w:semiHidden="0" w:uiPriority="66" w:unhideWhenUsed="0"/>
-    <w:lsdException w:name="Medium Grid 1 Accent 5" w:semiHidden="0" w:uiPriority="67" w:unhideWhenUsed="0"/>
-    <w:lsdException w:name="Medium Grid 2 Accent 5" w:semiHidden="0" w:uiPriority="68" w:unhideWhenUsed="0"/>
-    <w:lsdException w:name="Medium Grid 3 Accent 5" w:semiHidden="0" w:uiPriority="69" w:unhideWhenUsed="0"/>
-    <w:lsdException w:name="Dark List Accent 5" w:semiHidden="0" w:uiPriority="70" w:unhideWhenUsed="0"/>
-    <w:lsdException w:name="Colorful Shading Accent 5" w:semiHidden="0" w:uiPriority="71" w:unhideWhenUsed="0"/>
-    <w:lsdException w:name="Colorful List Accent 5" w:semiHidden="0" w:uiPriority="72" w:unhideWhenUsed="0"/>
-    <w:lsdException w:name="Colorful Grid Accent 5" w:semiHidden="0" w:uiPriority="73" w:unhideWhenUsed="0"/>
-    <w:lsdException w:name="Light Shading Accent 6" w:semiHidden="0" w:uiPriority="60" w:unhideWhenUsed="0"/>
-    <w:lsdException w:name="Light List Accent 6" w:semiHidden="0" w:uiPriority="61" w:unhideWhenUsed="0"/>
-    <w:lsdException w:name="Light Grid Accent 6" w:semiHidden="0" w:uiPriority="62" w:unhideWhenUsed="0"/>
-    <w:lsdException w:name="Medium Shading 1 Accent 6" w:semiHidden="0" w:uiPriority="63" w:unhideWhenUsed="0"/>
-    <w:lsdException w:name="Medium Shading 2 Accent 6" w:semiHidden="0" w:uiPriority="64" w:unhideWhenUsed="0"/>
-    <w:lsdException w:name="Medium List 1 Accent 6" w:semiHidden="0" w:uiPriority="65" w:unhideWhenUsed="0"/>
-    <w:lsdException w:name="Medium List 2 Accent 6" w:semiHidden="0" w:uiPriority="66" w:unhideWhenUsed="0"/>
-    <w:lsdException w:name="Medium Grid 1 Accent 6" w:semiHidden="0" w:uiPriority="67" w:unhideWhenUsed="0"/>
-    <w:lsdException w:name="Medium Grid 2 Accent 6" w:semiHidden="0" w:uiPriority="68" w:unhideWhenUsed="0"/>
-    <w:lsdException w:name="Medium Grid 3 Accent 6" w:semiHidden="0" w:uiPriority="69" w:unhideWhenUsed="0"/>
-    <w:lsdException w:name="Dark List Accent 6" w:semiHidden="0" w:uiPriority="70" w:unhideWhenUsed="0"/>
-    <w:lsdException w:name="Colorful Shading Accent 6" w:semiHidden="0" w:uiPriority="71" w:unhideWhenUsed="0"/>
-    <w:lsdException w:name="Colorful List Accent 6" w:semiHidden="0" w:uiPriority="72" w:unhideWhenUsed="0"/>
-    <w:lsdException w:name="Colorful Grid Accent 6" w:semiHidden="0" w:uiPriority="73" w:unhideWhenUsed="0"/>
-    <w:lsdException w:name="Subtle Emphasis" w:semiHidden="0" w:uiPriority="19" w:unhideWhenUsed="0" w:qFormat="1"/>
-    <w:lsdException w:name="Intense Emphasis" w:semiHidden="0" w:uiPriority="21" w:unhideWhenUsed="0" w:qFormat="1"/>
-    <w:lsdException w:name="Subtle Reference" w:semiHidden="0" w:uiPriority="31" w:unhideWhenUsed="0" w:qFormat="1"/>
-    <w:lsdException w:name="Intense Reference" w:semiHidden="0" w:uiPriority="32" w:unhideWhenUsed="0" w:qFormat="1"/>
-    <w:lsdException w:name="Book Title" w:semiHidden="0" w:uiPriority="33" w:unhideWhenUsed="0" w:qFormat="1"/>
-    <w:lsdException w:name="Bibliography" w:uiPriority="37"/>
-    <w:lsdException w:name="TOC Heading" w:uiPriority="39" w:qFormat="1"/>
-  </w:latentStyles>
-  <w:style w:type="paragraph" w:default="1" w:styleId="a">
-    <w:name w:val="Normal"/>
-    <w:qFormat/>
-  </w:style>
-  <w:style w:type="paragraph" w:styleId="1">
-    <w:name w:val="heading 1"/>
-    <w:basedOn w:val="a"/>
-    <w:next w:val="a"/>
-    <w:link w:val="1Char"/>
-    <w:uiPriority w:val="9"/>
-    <w:qFormat/>
-    <w:rsid w:val="0032678C"/>
-    <w:pPr>
-      <w:keepNext/>
-      <w:keepLines/>
-      <w:numPr>
-        <w:numId w:val="2"/>
-      </w:numPr>
-      <w:spacing w:before="340" w:after="330" w:line="578" w:lineRule="auto"/>
-      <w:outlineLvl w:val="0"/>
-    </w:pPr>
-    <w:rPr>
-      <w:b/>
-      <w:bCs/>
-      <w:kern w:val="44"/>
-      <w:sz w:val="44"/>
-      <w:szCs w:val="44"/>
-    </w:rPr>
-  </w:style>
-  <w:style w:type="paragraph" w:styleId="2">
-    <w:name w:val="heading 2"/>
-    <w:basedOn w:val="a"/>
-    <w:next w:val="a"/>
-    <w:link w:val="2Char"/>
-    <w:uiPriority w:val="9"/>
-    <w:unhideWhenUsed/>
-    <w:qFormat/>
-    <w:rsid w:val="00286AC9"/>
-    <w:pPr>
-      <w:keepNext/>
-      <w:keepLines/>
-      <w:numPr>
-        <w:ilvl w:val="1"/>
-        <w:numId w:val="2"/>
-      </w:numPr>
-      <w:spacing w:before="260" w:after="260" w:line="416" w:lineRule="auto"/>
-      <w:outlineLvl w:val="1"/>
-    </w:pPr>
-    <w:rPr>
-      <w:rFonts w:asciiTheme="majorHAnsi" w:eastAsiaTheme="majorEastAsia" w:hAnsiTheme="majorHAnsi" w:cstheme="majorBidi"/>
-      <w:b/>
-      <w:bCs/>
-      <w:sz w:val="32"/>
-      <w:szCs w:val="32"/>
-    </w:rPr>
-  </w:style>
-  <w:style w:type="paragraph" w:styleId="3">
-    <w:name w:val="heading 3"/>
-    <w:basedOn w:val="a"/>
-    <w:next w:val="a"/>
-    <w:link w:val="3Char"/>
-    <w:uiPriority w:val="9"/>
-    <w:unhideWhenUsed/>
-    <w:qFormat/>
-    <w:rsid w:val="00DA5E9B"/>
-    <w:pPr>
-      <w:keepNext/>
-      <w:keepLines/>
-      <w:numPr>
-        <w:ilvl w:val="2"/>
-        <w:numId w:val="2"/>
-      </w:numPr>
-      <w:spacing w:before="260" w:after="260" w:line="416" w:lineRule="auto"/>
-      <w:outlineLvl w:val="2"/>
-    </w:pPr>
-    <w:rPr>
-      <w:b/>
-      <w:bCs/>
-      <w:sz w:val="32"/>
-      <w:szCs w:val="32"/>
-    </w:rPr>
-  </w:style>
-  <w:style w:type="paragraph" w:styleId="4">
-    <w:name w:val="heading 4"/>
-    <w:basedOn w:val="a"/>
-    <w:next w:val="a"/>
-    <w:link w:val="4Char"/>
-    <w:uiPriority w:val="9"/>
-    <w:unhideWhenUsed/>
-    <w:qFormat/>
-    <w:rsid w:val="000E3377"/>
-    <w:pPr>
-      <w:keepNext/>
-      <w:keepLines/>
-      <w:numPr>
-        <w:ilvl w:val="3"/>
-        <w:numId w:val="2"/>
-      </w:numPr>
-      <w:spacing w:before="280" w:after="290" w:line="376" w:lineRule="auto"/>
-      <w:outlineLvl w:val="3"/>
-    </w:pPr>
-    <w:rPr>
-      <w:rFonts w:asciiTheme="majorHAnsi" w:eastAsiaTheme="majorEastAsia" w:hAnsiTheme="majorHAnsi" w:cstheme="majorBidi"/>
-      <w:b/>
-      <w:bCs/>
-      <w:sz w:val="28"/>
-      <w:szCs w:val="28"/>
-    </w:rPr>
-  </w:style>
-  <w:style w:type="paragraph" w:styleId="5">
-    <w:name w:val="heading 5"/>
-    <w:basedOn w:val="a"/>
-    <w:next w:val="a"/>
-    <w:link w:val="5Char"/>
-    <w:uiPriority w:val="9"/>
-    <w:semiHidden/>
-    <w:unhideWhenUsed/>
-    <w:qFormat/>
-    <w:rsid w:val="000E3377"/>
-    <w:pPr>
-      <w:keepNext/>
-      <w:keepLines/>
-      <w:numPr>
-        <w:ilvl w:val="4"/>
-        <w:numId w:val="2"/>
-      </w:numPr>
-      <w:spacing w:before="280" w:after="290" w:line="376" w:lineRule="auto"/>
-      <w:outlineLvl w:val="4"/>
-    </w:pPr>
-    <w:rPr>
-      <w:b/>
-      <w:bCs/>
-      <w:sz w:val="28"/>
-      <w:szCs w:val="28"/>
-    </w:rPr>
-  </w:style>
-  <w:style w:type="paragraph" w:styleId="6">
-    <w:name w:val="heading 6"/>
-    <w:basedOn w:val="a"/>
-    <w:next w:val="a"/>
-    <w:link w:val="6Char"/>
-    <w:uiPriority w:val="9"/>
-    <w:semiHidden/>
-    <w:unhideWhenUsed/>
-    <w:qFormat/>
-    <w:rsid w:val="000E3377"/>
-    <w:pPr>
-      <w:keepNext/>
-      <w:keepLines/>
-      <w:numPr>
-        <w:ilvl w:val="5"/>
-        <w:numId w:val="2"/>
-      </w:numPr>
-      <w:spacing w:before="240" w:after="64" w:line="320" w:lineRule="auto"/>
-      <w:outlineLvl w:val="5"/>
-    </w:pPr>
-    <w:rPr>
-      <w:rFonts w:asciiTheme="majorHAnsi" w:eastAsiaTheme="majorEastAsia" w:hAnsiTheme="majorHAnsi" w:cstheme="majorBidi"/>
-      <w:b/>
-      <w:bCs/>
-      <w:sz w:val="24"/>
-      <w:szCs w:val="24"/>
-    </w:rPr>
-  </w:style>
-  <w:style w:type="paragraph" w:styleId="7">
-    <w:name w:val="heading 7"/>
-    <w:basedOn w:val="a"/>
-    <w:next w:val="a"/>
-    <w:link w:val="7Char"/>
-    <w:uiPriority w:val="9"/>
-    <w:semiHidden/>
-    <w:unhideWhenUsed/>
-    <w:qFormat/>
-    <w:rsid w:val="000E3377"/>
-    <w:pPr>
-      <w:keepNext/>
-      <w:keepLines/>
-      <w:numPr>
-        <w:ilvl w:val="6"/>
-        <w:numId w:val="2"/>
-      </w:numPr>
-      <w:spacing w:before="240" w:after="64" w:line="320" w:lineRule="auto"/>
-      <w:outlineLvl w:val="6"/>
-    </w:pPr>
-    <w:rPr>
-      <w:b/>
-      <w:bCs/>
-      <w:sz w:val="24"/>
-      <w:szCs w:val="24"/>
-    </w:rPr>
-  </w:style>
-  <w:style w:type="paragraph" w:styleId="8">
-    <w:name w:val="heading 8"/>
-    <w:basedOn w:val="a"/>
-    <w:next w:val="a"/>
-    <w:link w:val="8Char"/>
-    <w:uiPriority w:val="9"/>
-    <w:semiHidden/>
-    <w:unhideWhenUsed/>
-    <w:qFormat/>
-    <w:rsid w:val="000E3377"/>
-    <w:pPr>
-      <w:keepNext/>
-      <w:keepLines/>
-      <w:numPr>
-        <w:ilvl w:val="7"/>
-        <w:numId w:val="2"/>
-      </w:numPr>
-      <w:spacing w:before="240" w:after="64" w:line="320" w:lineRule="auto"/>
-      <w:outlineLvl w:val="7"/>
-    </w:pPr>
-    <w:rPr>
-      <w:rFonts w:asciiTheme="majorHAnsi" w:eastAsiaTheme="majorEastAsia" w:hAnsiTheme="majorHAnsi" w:cstheme="majorBidi"/>
-      <w:sz w:val="24"/>
-      <w:szCs w:val="24"/>
-    </w:rPr>
-  </w:style>
-  <w:style w:type="paragraph" w:styleId="9">
-    <w:name w:val="heading 9"/>
-    <w:basedOn w:val="a"/>
-    <w:next w:val="a"/>
-    <w:link w:val="9Char"/>
-    <w:uiPriority w:val="9"/>
-    <w:semiHidden/>
-    <w:unhideWhenUsed/>
-    <w:qFormat/>
-    <w:rsid w:val="000E3377"/>
-    <w:pPr>
-      <w:keepNext/>
-      <w:keepLines/>
-      <w:numPr>
-        <w:ilvl w:val="8"/>
-        <w:numId w:val="2"/>
-      </w:numPr>
-      <w:spacing w:before="240" w:after="64" w:line="320" w:lineRule="auto"/>
-      <w:outlineLvl w:val="8"/>
-    </w:pPr>
-    <w:rPr>
-      <w:rFonts w:asciiTheme="majorHAnsi" w:eastAsiaTheme="majorEastAsia" w:hAnsiTheme="majorHAnsi" w:cstheme="majorBidi"/>
-      <w:szCs w:val="21"/>
-    </w:rPr>
-  </w:style>
-  <w:style w:type="character" w:default="1" w:styleId="a0">
-    <w:name w:val="Default Paragraph Font"/>
-    <w:uiPriority w:val="1"/>
-    <w:semiHidden/>
-    <w:unhideWhenUsed/>
-  </w:style>
-  <w:style w:type="table" w:default="1" w:styleId="a1">
-    <w:name w:val="Normal Table"/>
-    <w:uiPriority w:val="99"/>
-    <w:semiHidden/>
-    <w:unhideWhenUsed/>
-    <w:tblPr>
-      <w:tblInd w:w="0" w:type="dxa"/>
       <w:tblCellMar>
         <w:top w:w="0" w:type="dxa"/>
         <w:left w:w="108" w:type="dxa"/>
         <w:bottom w:w="0" w:type="dxa"/>
         <w:right w:w="108" w:type="dxa"/>
       </w:tblCellMar>
-    </w:tblPr>
-  </w:style>
-  <w:style w:type="numbering" w:default="1" w:styleId="a2">
-    <w:name w:val="No List"/>
-    <w:uiPriority w:val="99"/>
-    <w:semiHidden/>
-    <w:unhideWhenUsed/>
-  </w:style>
-  <w:style w:type="character" w:customStyle="1" w:styleId="1Char">
-    <w:name w:val="标题 1 Char"/>
-    <w:basedOn w:val="a0"/>
-    <w:link w:val="1"/>
-    <w:uiPriority w:val="9"/>
-    <w:rsid w:val="0032678C"/>
-    <w:rPr>
-      <w:b/>
-      <w:bCs/>
-      <w:kern w:val="44"/>
-      <w:sz w:val="44"/>
-      <w:szCs w:val="44"/>
-    </w:rPr>
-  </w:style>
-  <w:style w:type="character" w:customStyle="1" w:styleId="2Char">
-    <w:name w:val="标题 2 Char"/>
-    <w:basedOn w:val="a0"/>
-    <w:link w:val="2"/>
-    <w:uiPriority w:val="9"/>
-    <w:rsid w:val="00286AC9"/>
-    <w:rPr>
-      <w:rFonts w:asciiTheme="majorHAnsi" w:eastAsiaTheme="majorEastAsia" w:hAnsiTheme="majorHAnsi" w:cstheme="majorBidi"/>
-      <w:b/>
-      <w:bCs/>
-      <w:sz w:val="32"/>
-      <w:szCs w:val="32"/>
-    </w:rPr>
-  </w:style>
-  <w:style w:type="paragraph" w:styleId="a3">
-    <w:name w:val="List Paragraph"/>
-    <w:basedOn w:val="a"/>
-    <w:uiPriority w:val="34"/>
-    <w:qFormat/>
-    <w:rsid w:val="00AD5B40"/>
-    <w:pPr>
-      <w:ind w:firstLineChars="200" w:firstLine="420"/>
-    </w:pPr>
-  </w:style>
-  <w:style w:type="paragraph" w:styleId="TOC">
-    <w:name w:val="TOC Heading"/>
-    <w:basedOn w:val="1"/>
-    <w:next w:val="a"/>
-    <w:uiPriority w:val="39"/>
-    <w:unhideWhenUsed/>
-    <w:qFormat/>
-    <w:rsid w:val="00C5234A"/>
-    <w:pPr>
-      <w:spacing w:before="480" w:after="0" w:line="276" w:lineRule="auto"/>
-      <w:jc w:val="left"/>
-      <w:outlineLvl w:val="9"/>
-    </w:pPr>
-    <w:rPr>
-      <w:rFonts w:asciiTheme="majorHAnsi" w:eastAsiaTheme="majorEastAsia" w:hAnsiTheme="majorHAnsi" w:cstheme="majorBidi"/>
-      <w:color w:val="365F91" w:themeColor="accent1" w:themeShade="BF"/>
-      <w:kern w:val="0"/>
-      <w:sz w:val="28"/>
-      <w:szCs w:val="28"/>
-    </w:rPr>
-  </w:style>
-  <w:style w:type="paragraph" w:styleId="10">
-    <w:name w:val="toc 1"/>
-    <w:basedOn w:val="a"/>
-    <w:next w:val="a"/>
-    <w:autoRedefine/>
-    <w:uiPriority w:val="39"/>
-    <w:unhideWhenUsed/>
-    <w:rsid w:val="00C5234A"/>
-  </w:style>
-  <w:style w:type="paragraph" w:styleId="20">
-    <w:name w:val="toc 2"/>
-    <w:basedOn w:val="a"/>
-    <w:next w:val="a"/>
-    <w:autoRedefine/>
-    <w:uiPriority w:val="39"/>
-    <w:unhideWhenUsed/>
-    <w:rsid w:val="00C5234A"/>
-    <w:pPr>
-      <w:ind w:leftChars="200" w:left="420"/>
-    </w:pPr>
-  </w:style>
-  <w:style w:type="character" w:styleId="a4">
-    <w:name w:val="Hyperlink"/>
-    <w:basedOn w:val="a0"/>
-    <w:uiPriority w:val="99"/>
-    <w:unhideWhenUsed/>
-    <w:rsid w:val="00C5234A"/>
-    <w:rPr>
-      <w:color w:val="0000FF" w:themeColor="hyperlink"/>
-      <w:u w:val="single"/>
-    </w:rPr>
-  </w:style>
-  <w:style w:type="paragraph" w:styleId="a5">
-    <w:name w:val="Balloon Text"/>
-    <w:basedOn w:val="a"/>
-    <w:link w:val="Char"/>
-    <w:uiPriority w:val="99"/>
-    <w:semiHidden/>
-    <w:unhideWhenUsed/>
-    <w:rsid w:val="00C5234A"/>
-    <w:pPr>
-      <w:spacing w:line="240" w:lineRule="auto"/>
-    </w:pPr>
-    <w:rPr>
-      <w:sz w:val="18"/>
-      <w:szCs w:val="18"/>
-    </w:rPr>
-  </w:style>
-  <w:style w:type="character" w:customStyle="1" w:styleId="Char">
-    <w:name w:val="批注框文本 Char"/>
-    <w:basedOn w:val="a0"/>
-    <w:link w:val="a5"/>
-    <w:uiPriority w:val="99"/>
-    <w:semiHidden/>
-    <w:rsid w:val="00C5234A"/>
-    <w:rPr>
-      <w:sz w:val="18"/>
-      <w:szCs w:val="18"/>
-    </w:rPr>
-  </w:style>
-  <w:style w:type="character" w:styleId="a6">
-    <w:name w:val="FollowedHyperlink"/>
-    <w:basedOn w:val="a0"/>
-    <w:uiPriority w:val="99"/>
-    <w:semiHidden/>
-    <w:unhideWhenUsed/>
-    <w:rsid w:val="00FB6986"/>
-    <w:rPr>
-      <w:color w:val="800080" w:themeColor="followedHyperlink"/>
-      <w:u w:val="single"/>
-    </w:rPr>
-  </w:style>
-  <w:style w:type="character" w:customStyle="1" w:styleId="3Char">
-    <w:name w:val="标题 3 Char"/>
-    <w:basedOn w:val="a0"/>
-    <w:link w:val="3"/>
-    <w:uiPriority w:val="9"/>
-    <w:rsid w:val="00DA5E9B"/>
-    <w:rPr>
-      <w:b/>
-      <w:bCs/>
-      <w:sz w:val="32"/>
-      <w:szCs w:val="32"/>
-    </w:rPr>
-  </w:style>
-  <w:style w:type="paragraph" w:styleId="a7">
-    <w:name w:val="header"/>
-    <w:basedOn w:val="a"/>
-    <w:link w:val="Char0"/>
-    <w:uiPriority w:val="99"/>
-    <w:unhideWhenUsed/>
-    <w:rsid w:val="00AF2AC8"/>
-    <w:pPr>
-      <w:pBdr>
-        <w:bottom w:val="single" w:sz="6" w:space="1" w:color="auto"/>
-      </w:pBdr>
-      <w:tabs>
-        <w:tab w:val="center" w:pos="4153"/>
-        <w:tab w:val="right" w:pos="8306"/>
-      </w:tabs>
-      <w:snapToGrid w:val="0"/>
-      <w:spacing w:line="240" w:lineRule="auto"/>
-      <w:jc w:val="center"/>
-    </w:pPr>
-    <w:rPr>
-      <w:sz w:val="18"/>
-      <w:szCs w:val="18"/>
-    </w:rPr>
-  </w:style>
-  <w:style w:type="character" w:customStyle="1" w:styleId="Char0">
-    <w:name w:val="页眉 Char"/>
-    <w:basedOn w:val="a0"/>
-    <w:link w:val="a7"/>
-    <w:uiPriority w:val="99"/>
-    <w:rsid w:val="00AF2AC8"/>
-    <w:rPr>
-      <w:sz w:val="18"/>
-      <w:szCs w:val="18"/>
-    </w:rPr>
-  </w:style>
-  <w:style w:type="paragraph" w:styleId="a8">
-    <w:name w:val="footer"/>
-    <w:basedOn w:val="a"/>
-    <w:link w:val="Char1"/>
-    <w:uiPriority w:val="99"/>
-    <w:unhideWhenUsed/>
-    <w:rsid w:val="00AF2AC8"/>
-    <w:pPr>
-      <w:tabs>
-        <w:tab w:val="center" w:pos="4153"/>
-        <w:tab w:val="right" w:pos="8306"/>
-      </w:tabs>
-      <w:snapToGrid w:val="0"/>
-      <w:spacing w:line="240" w:lineRule="auto"/>
-      <w:jc w:val="left"/>
-    </w:pPr>
-    <w:rPr>
-      <w:sz w:val="18"/>
-      <w:szCs w:val="18"/>
-    </w:rPr>
-  </w:style>
-  <w:style w:type="character" w:customStyle="1" w:styleId="Char1">
-    <w:name w:val="页脚 Char"/>
-    <w:basedOn w:val="a0"/>
-    <w:link w:val="a8"/>
-    <w:uiPriority w:val="99"/>
-    <w:rsid w:val="00AF2AC8"/>
-    <w:rPr>
-      <w:sz w:val="18"/>
-      <w:szCs w:val="18"/>
-    </w:rPr>
-  </w:style>
-  <w:style w:type="paragraph" w:styleId="30">
-    <w:name w:val="toc 3"/>
-    <w:basedOn w:val="a"/>
-    <w:next w:val="a"/>
-    <w:autoRedefine/>
-    <w:uiPriority w:val="39"/>
-    <w:unhideWhenUsed/>
-    <w:rsid w:val="00AF2AC8"/>
-    <w:pPr>
-      <w:ind w:leftChars="400" w:left="840"/>
-    </w:pPr>
-  </w:style>
-  <w:style w:type="character" w:customStyle="1" w:styleId="4Char">
-    <w:name w:val="标题 4 Char"/>
-    <w:basedOn w:val="a0"/>
-    <w:link w:val="4"/>
-    <w:uiPriority w:val="9"/>
-    <w:rsid w:val="000E3377"/>
-    <w:rPr>
-      <w:rFonts w:asciiTheme="majorHAnsi" w:eastAsiaTheme="majorEastAsia" w:hAnsiTheme="majorHAnsi" w:cstheme="majorBidi"/>
-      <w:b/>
-      <w:bCs/>
-      <w:sz w:val="28"/>
-      <w:szCs w:val="28"/>
-    </w:rPr>
-  </w:style>
-  <w:style w:type="character" w:customStyle="1" w:styleId="5Char">
-    <w:name w:val="标题 5 Char"/>
-    <w:basedOn w:val="a0"/>
-    <w:link w:val="5"/>
-    <w:uiPriority w:val="9"/>
-    <w:semiHidden/>
-    <w:rsid w:val="000E3377"/>
-    <w:rPr>
-      <w:b/>
-      <w:bCs/>
-      <w:sz w:val="28"/>
-      <w:szCs w:val="28"/>
-    </w:rPr>
-  </w:style>
-  <w:style w:type="character" w:customStyle="1" w:styleId="6Char">
-    <w:name w:val="标题 6 Char"/>
-    <w:basedOn w:val="a0"/>
-    <w:link w:val="6"/>
-    <w:uiPriority w:val="9"/>
-    <w:semiHidden/>
-    <w:rsid w:val="000E3377"/>
-    <w:rPr>
-      <w:rFonts w:asciiTheme="majorHAnsi" w:eastAsiaTheme="majorEastAsia" w:hAnsiTheme="majorHAnsi" w:cstheme="majorBidi"/>
-      <w:b/>
-      <w:bCs/>
-      <w:sz w:val="24"/>
-      <w:szCs w:val="24"/>
-    </w:rPr>
-  </w:style>
-  <w:style w:type="character" w:customStyle="1" w:styleId="7Char">
-    <w:name w:val="标题 7 Char"/>
-    <w:basedOn w:val="a0"/>
-    <w:link w:val="7"/>
-    <w:uiPriority w:val="9"/>
-    <w:semiHidden/>
-    <w:rsid w:val="000E3377"/>
-    <w:rPr>
-      <w:b/>
-      <w:bCs/>
-      <w:sz w:val="24"/>
-      <w:szCs w:val="24"/>
-    </w:rPr>
-  </w:style>
-  <w:style w:type="character" w:customStyle="1" w:styleId="8Char">
-    <w:name w:val="标题 8 Char"/>
-    <w:basedOn w:val="a0"/>
-    <w:link w:val="8"/>
-    <w:uiPriority w:val="9"/>
-    <w:semiHidden/>
-    <w:rsid w:val="000E3377"/>
-    <w:rPr>
-      <w:rFonts w:asciiTheme="majorHAnsi" w:eastAsiaTheme="majorEastAsia" w:hAnsiTheme="majorHAnsi" w:cstheme="majorBidi"/>
-      <w:sz w:val="24"/>
-      <w:szCs w:val="24"/>
-    </w:rPr>
-  </w:style>
-  <w:style w:type="character" w:customStyle="1" w:styleId="9Char">
-    <w:name w:val="标题 9 Char"/>
-    <w:basedOn w:val="a0"/>
-    <w:link w:val="9"/>
-    <w:uiPriority w:val="9"/>
-    <w:semiHidden/>
-    <w:rsid w:val="000E3377"/>
-    <w:rPr>
-      <w:rFonts w:asciiTheme="majorHAnsi" w:eastAsiaTheme="majorEastAsia" w:hAnsiTheme="majorHAnsi" w:cstheme="majorBidi"/>
-      <w:szCs w:val="21"/>
-    </w:rPr>
-  </w:style>
-  <w:style w:type="table" w:styleId="a9">
-    <w:name w:val="Table Grid"/>
-    <w:basedOn w:val="a1"/>
-    <w:uiPriority w:val="59"/>
-    <w:rsid w:val="00CD46BD"/>
-    <w:pPr>
-      <w:spacing w:line="240" w:lineRule="auto"/>
-    </w:pPr>
-    <w:tblPr>
-      <w:tblBorders>
-        <w:top w:val="single" w:sz="4" w:space="0" w:color="auto"/>
-        <w:left w:val="single" w:sz="4" w:space="0" w:color="auto"/>
-        <w:bottom w:val="single" w:sz="4" w:space="0" w:color="auto"/>
-        <w:right w:val="single" w:sz="4" w:space="0" w:color="auto"/>
-        <w:insideH w:val="single" w:sz="4" w:space="0" w:color="auto"/>
-        <w:insideV w:val="single" w:sz="4" w:space="0" w:color="auto"/>
-      </w:tblBorders>
     </w:tblPr>
   </w:style>
 </w:styles>
@@ -17156,42 +16852,42 @@
     </dgm:pt>
   </dgm:ptLst>
   <dgm:cxnLst>
-    <dgm:cxn modelId="{2342E659-71D0-4A77-B3B1-99E2BD73A7B8}" type="presOf" srcId="{9CF2F1A3-56A5-4B60-BB71-3C59976A3965}" destId="{F85FFBB2-3E2B-46E0-8C0D-DE57AB479AA2}" srcOrd="0" destOrd="0" presId="urn:microsoft.com/office/officeart/2005/8/layout/gear1"/>
-    <dgm:cxn modelId="{A40CDF4F-71B6-4206-9006-12F78A38CBB3}" type="presOf" srcId="{A52C96EF-6B3D-416D-9DB9-F919FA20338E}" destId="{C44222B8-35F7-4F95-9289-A1F6965069BF}" srcOrd="0" destOrd="0" presId="urn:microsoft.com/office/officeart/2005/8/layout/gear1"/>
-    <dgm:cxn modelId="{EEC9317F-4338-479E-A41B-9E256145E0BB}" type="presOf" srcId="{9CF2F1A3-56A5-4B60-BB71-3C59976A3965}" destId="{476A82F7-CFE1-4BFA-A0EC-60F05A327B6B}" srcOrd="1" destOrd="0" presId="urn:microsoft.com/office/officeart/2005/8/layout/gear1"/>
-    <dgm:cxn modelId="{54BA7600-C97E-41E5-A43A-CD67C19C932F}" type="presOf" srcId="{2D10D9EA-1D2C-4689-80E8-CABF08F5A5C3}" destId="{4231A850-F916-4B1D-B468-0E5FF86676D9}" srcOrd="0" destOrd="0" presId="urn:microsoft.com/office/officeart/2005/8/layout/gear1"/>
-    <dgm:cxn modelId="{3A29B5F6-5D6A-4C7A-864F-9773404E16DA}" type="presOf" srcId="{9CF2F1A3-56A5-4B60-BB71-3C59976A3965}" destId="{656F53E2-7719-4F6F-9BF3-A9E5456B6E55}" srcOrd="2" destOrd="0" presId="urn:microsoft.com/office/officeart/2005/8/layout/gear1"/>
-    <dgm:cxn modelId="{F143865F-7356-4060-8330-03473247A0C2}" type="presOf" srcId="{1FB288B8-3D50-4837-9591-2B0F6099681D}" destId="{A3230FD1-9F99-4E03-8986-AB5541C1C26A}" srcOrd="2" destOrd="0" presId="urn:microsoft.com/office/officeart/2005/8/layout/gear1"/>
+    <dgm:cxn modelId="{A5A205FC-0946-4956-87BA-73F6C033E820}" type="presOf" srcId="{95B044B4-3873-42E6-8A46-C702F40BBF2A}" destId="{EADA3FE6-CF8A-4F23-B19B-5FF63D8B33D1}" srcOrd="1" destOrd="0" presId="urn:microsoft.com/office/officeart/2005/8/layout/gear1"/>
+    <dgm:cxn modelId="{233D8BE5-19F4-4044-A9DB-35B37738E887}" type="presOf" srcId="{9CF2F1A3-56A5-4B60-BB71-3C59976A3965}" destId="{F85FFBB2-3E2B-46E0-8C0D-DE57AB479AA2}" srcOrd="0" destOrd="0" presId="urn:microsoft.com/office/officeart/2005/8/layout/gear1"/>
+    <dgm:cxn modelId="{95301669-D622-4492-BBC9-DA9E176A04F9}" type="presOf" srcId="{9CF2F1A3-56A5-4B60-BB71-3C59976A3965}" destId="{476A82F7-CFE1-4BFA-A0EC-60F05A327B6B}" srcOrd="1" destOrd="0" presId="urn:microsoft.com/office/officeart/2005/8/layout/gear1"/>
+    <dgm:cxn modelId="{5387B84B-B3D1-45B1-9CB3-3E89653AECBD}" type="presOf" srcId="{2D10D9EA-1D2C-4689-80E8-CABF08F5A5C3}" destId="{4231A850-F916-4B1D-B468-0E5FF86676D9}" srcOrd="0" destOrd="0" presId="urn:microsoft.com/office/officeart/2005/8/layout/gear1"/>
+    <dgm:cxn modelId="{36E978E2-5822-4260-AFCE-CD2EC42D741B}" type="presOf" srcId="{1FB288B8-3D50-4837-9591-2B0F6099681D}" destId="{A3230FD1-9F99-4E03-8986-AB5541C1C26A}" srcOrd="2" destOrd="0" presId="urn:microsoft.com/office/officeart/2005/8/layout/gear1"/>
+    <dgm:cxn modelId="{9A81B466-9895-4ABD-A512-491086934466}" type="presOf" srcId="{95B044B4-3873-42E6-8A46-C702F40BBF2A}" destId="{3E08E3AE-6754-46DF-A74D-B688428F22A7}" srcOrd="3" destOrd="0" presId="urn:microsoft.com/office/officeart/2005/8/layout/gear1"/>
+    <dgm:cxn modelId="{765C17FA-74EE-4197-B515-303E4AFFF4F0}" type="presOf" srcId="{8B6AF712-27A6-4638-B252-457D65589359}" destId="{6B61F741-7E4E-47F2-8DCD-195A795332E4}" srcOrd="0" destOrd="0" presId="urn:microsoft.com/office/officeart/2005/8/layout/gear1"/>
+    <dgm:cxn modelId="{30AFA576-7FEC-48A4-AFE1-044F3808A4D0}" type="presOf" srcId="{95B044B4-3873-42E6-8A46-C702F40BBF2A}" destId="{16BBB167-6AD6-4256-A5EB-2A8F562D80A8}" srcOrd="0" destOrd="0" presId="urn:microsoft.com/office/officeart/2005/8/layout/gear1"/>
     <dgm:cxn modelId="{B7DE9A2D-7148-4AE2-BAF8-E03F1CBEFA0C}" srcId="{8B6AF712-27A6-4638-B252-457D65589359}" destId="{95B044B4-3873-42E6-8A46-C702F40BBF2A}" srcOrd="2" destOrd="0" parTransId="{051D3BA3-2C16-4CF9-93A9-3E58E3F8B3EB}" sibTransId="{A375737B-E270-49DD-BB39-6BEAB75BD033}"/>
-    <dgm:cxn modelId="{261AE6FF-4024-48F6-A076-232EDC6345BA}" type="presOf" srcId="{A375737B-E270-49DD-BB39-6BEAB75BD033}" destId="{54A09EA1-B410-45F0-A0D1-ED61BAD64D83}" srcOrd="0" destOrd="0" presId="urn:microsoft.com/office/officeart/2005/8/layout/gear1"/>
-    <dgm:cxn modelId="{4699AD6C-2E4A-43EB-B18F-8C826FDD9DF0}" type="presOf" srcId="{1FB288B8-3D50-4837-9591-2B0F6099681D}" destId="{49C0D8B6-9149-4EF9-B5F4-8C483C2C6E03}" srcOrd="1" destOrd="0" presId="urn:microsoft.com/office/officeart/2005/8/layout/gear1"/>
+    <dgm:cxn modelId="{47EBBD71-29CB-4C97-9EB2-7EB2EFF84EA7}" type="presOf" srcId="{A375737B-E270-49DD-BB39-6BEAB75BD033}" destId="{54A09EA1-B410-45F0-A0D1-ED61BAD64D83}" srcOrd="0" destOrd="0" presId="urn:microsoft.com/office/officeart/2005/8/layout/gear1"/>
     <dgm:cxn modelId="{0E319D82-3B7C-438B-A5DD-4558C559EF70}" srcId="{8B6AF712-27A6-4638-B252-457D65589359}" destId="{9CF2F1A3-56A5-4B60-BB71-3C59976A3965}" srcOrd="1" destOrd="0" parTransId="{0DCAF44F-5747-48DA-BB58-44CB5CDC3513}" sibTransId="{2D10D9EA-1D2C-4689-80E8-CABF08F5A5C3}"/>
-    <dgm:cxn modelId="{B44F1C87-6CFE-4668-BAAA-99728DCE4B11}" type="presOf" srcId="{95B044B4-3873-42E6-8A46-C702F40BBF2A}" destId="{8E59C3CA-4BB2-4A5A-B387-935CF8D69C50}" srcOrd="2" destOrd="0" presId="urn:microsoft.com/office/officeart/2005/8/layout/gear1"/>
-    <dgm:cxn modelId="{6EB92928-B060-4968-B566-263041200624}" type="presOf" srcId="{1FB288B8-3D50-4837-9591-2B0F6099681D}" destId="{C89E72B1-DD9F-4C48-BE8B-070E52CD1255}" srcOrd="0" destOrd="0" presId="urn:microsoft.com/office/officeart/2005/8/layout/gear1"/>
-    <dgm:cxn modelId="{EC0F5307-21E7-497E-BDB9-454D5D0933C5}" type="presOf" srcId="{95B044B4-3873-42E6-8A46-C702F40BBF2A}" destId="{EADA3FE6-CF8A-4F23-B19B-5FF63D8B33D1}" srcOrd="1" destOrd="0" presId="urn:microsoft.com/office/officeart/2005/8/layout/gear1"/>
-    <dgm:cxn modelId="{457E924B-E9AD-4B2A-AC86-6B97D8C45BFF}" type="presOf" srcId="{95B044B4-3873-42E6-8A46-C702F40BBF2A}" destId="{16BBB167-6AD6-4256-A5EB-2A8F562D80A8}" srcOrd="0" destOrd="0" presId="urn:microsoft.com/office/officeart/2005/8/layout/gear1"/>
-    <dgm:cxn modelId="{0805E89D-B125-45B1-A879-170A342C4064}" type="presOf" srcId="{8B6AF712-27A6-4638-B252-457D65589359}" destId="{6B61F741-7E4E-47F2-8DCD-195A795332E4}" srcOrd="0" destOrd="0" presId="urn:microsoft.com/office/officeart/2005/8/layout/gear1"/>
-    <dgm:cxn modelId="{51708CDA-6A3F-4C83-A926-460F6C6AAAB3}" type="presOf" srcId="{95B044B4-3873-42E6-8A46-C702F40BBF2A}" destId="{3E08E3AE-6754-46DF-A74D-B688428F22A7}" srcOrd="3" destOrd="0" presId="urn:microsoft.com/office/officeart/2005/8/layout/gear1"/>
+    <dgm:cxn modelId="{E4BB8EBB-65C2-42B2-94D6-DDE277C7B5F2}" type="presOf" srcId="{1FB288B8-3D50-4837-9591-2B0F6099681D}" destId="{C89E72B1-DD9F-4C48-BE8B-070E52CD1255}" srcOrd="0" destOrd="0" presId="urn:microsoft.com/office/officeart/2005/8/layout/gear1"/>
+    <dgm:cxn modelId="{4F863034-2060-4218-8CA6-E866B3D8F368}" type="presOf" srcId="{95B044B4-3873-42E6-8A46-C702F40BBF2A}" destId="{8E59C3CA-4BB2-4A5A-B387-935CF8D69C50}" srcOrd="2" destOrd="0" presId="urn:microsoft.com/office/officeart/2005/8/layout/gear1"/>
+    <dgm:cxn modelId="{D61F0889-A94E-4798-8329-743F269B4352}" type="presOf" srcId="{1FB288B8-3D50-4837-9591-2B0F6099681D}" destId="{49C0D8B6-9149-4EF9-B5F4-8C483C2C6E03}" srcOrd="1" destOrd="0" presId="urn:microsoft.com/office/officeart/2005/8/layout/gear1"/>
+    <dgm:cxn modelId="{56000F9D-9F96-498C-8412-C91440DBA6F5}" type="presOf" srcId="{A52C96EF-6B3D-416D-9DB9-F919FA20338E}" destId="{C44222B8-35F7-4F95-9289-A1F6965069BF}" srcOrd="0" destOrd="0" presId="urn:microsoft.com/office/officeart/2005/8/layout/gear1"/>
+    <dgm:cxn modelId="{C42CFA80-A718-42FA-9F1F-504585B22AF5}" type="presOf" srcId="{9CF2F1A3-56A5-4B60-BB71-3C59976A3965}" destId="{656F53E2-7719-4F6F-9BF3-A9E5456B6E55}" srcOrd="2" destOrd="0" presId="urn:microsoft.com/office/officeart/2005/8/layout/gear1"/>
     <dgm:cxn modelId="{6E20B0F3-FA29-43B8-9CE5-4DDAC5063146}" srcId="{8B6AF712-27A6-4638-B252-457D65589359}" destId="{1FB288B8-3D50-4837-9591-2B0F6099681D}" srcOrd="0" destOrd="0" parTransId="{414DDEE7-3DC6-4DA8-9FC5-B518B3EC47DE}" sibTransId="{A52C96EF-6B3D-416D-9DB9-F919FA20338E}"/>
-    <dgm:cxn modelId="{108434D3-7B45-4B17-AFAA-E1ECA0DB97B5}" type="presParOf" srcId="{6B61F741-7E4E-47F2-8DCD-195A795332E4}" destId="{C89E72B1-DD9F-4C48-BE8B-070E52CD1255}" srcOrd="0" destOrd="0" presId="urn:microsoft.com/office/officeart/2005/8/layout/gear1"/>
-    <dgm:cxn modelId="{5D0D5B17-0E42-4A7C-8CDA-631AA6830893}" type="presParOf" srcId="{6B61F741-7E4E-47F2-8DCD-195A795332E4}" destId="{49C0D8B6-9149-4EF9-B5F4-8C483C2C6E03}" srcOrd="1" destOrd="0" presId="urn:microsoft.com/office/officeart/2005/8/layout/gear1"/>
-    <dgm:cxn modelId="{0E123E41-030D-4F8B-855F-BA6DDBA86F9D}" type="presParOf" srcId="{6B61F741-7E4E-47F2-8DCD-195A795332E4}" destId="{A3230FD1-9F99-4E03-8986-AB5541C1C26A}" srcOrd="2" destOrd="0" presId="urn:microsoft.com/office/officeart/2005/8/layout/gear1"/>
-    <dgm:cxn modelId="{4567AF6C-A1B5-41A5-A8BA-956EF8AE58F6}" type="presParOf" srcId="{6B61F741-7E4E-47F2-8DCD-195A795332E4}" destId="{F85FFBB2-3E2B-46E0-8C0D-DE57AB479AA2}" srcOrd="3" destOrd="0" presId="urn:microsoft.com/office/officeart/2005/8/layout/gear1"/>
-    <dgm:cxn modelId="{8DBF0A9B-C96C-497F-8E62-5415925A20BD}" type="presParOf" srcId="{6B61F741-7E4E-47F2-8DCD-195A795332E4}" destId="{476A82F7-CFE1-4BFA-A0EC-60F05A327B6B}" srcOrd="4" destOrd="0" presId="urn:microsoft.com/office/officeart/2005/8/layout/gear1"/>
-    <dgm:cxn modelId="{74CDD087-BFA2-4C96-AA8D-B5599887CCC6}" type="presParOf" srcId="{6B61F741-7E4E-47F2-8DCD-195A795332E4}" destId="{656F53E2-7719-4F6F-9BF3-A9E5456B6E55}" srcOrd="5" destOrd="0" presId="urn:microsoft.com/office/officeart/2005/8/layout/gear1"/>
-    <dgm:cxn modelId="{6174E777-C52A-401A-B1F4-EF0DFDFD98B0}" type="presParOf" srcId="{6B61F741-7E4E-47F2-8DCD-195A795332E4}" destId="{16BBB167-6AD6-4256-A5EB-2A8F562D80A8}" srcOrd="6" destOrd="0" presId="urn:microsoft.com/office/officeart/2005/8/layout/gear1"/>
-    <dgm:cxn modelId="{870FC904-2C2E-4CDA-881A-3EFF169594A2}" type="presParOf" srcId="{6B61F741-7E4E-47F2-8DCD-195A795332E4}" destId="{EADA3FE6-CF8A-4F23-B19B-5FF63D8B33D1}" srcOrd="7" destOrd="0" presId="urn:microsoft.com/office/officeart/2005/8/layout/gear1"/>
-    <dgm:cxn modelId="{5A8E7A56-E8D8-4BA4-9B6F-CFE57FFABB5B}" type="presParOf" srcId="{6B61F741-7E4E-47F2-8DCD-195A795332E4}" destId="{8E59C3CA-4BB2-4A5A-B387-935CF8D69C50}" srcOrd="8" destOrd="0" presId="urn:microsoft.com/office/officeart/2005/8/layout/gear1"/>
-    <dgm:cxn modelId="{E89CA44B-A1EF-442A-90A8-485D0FA2DEDB}" type="presParOf" srcId="{6B61F741-7E4E-47F2-8DCD-195A795332E4}" destId="{3E08E3AE-6754-46DF-A74D-B688428F22A7}" srcOrd="9" destOrd="0" presId="urn:microsoft.com/office/officeart/2005/8/layout/gear1"/>
-    <dgm:cxn modelId="{1FBA6039-F526-4335-8741-1A48E06697FF}" type="presParOf" srcId="{6B61F741-7E4E-47F2-8DCD-195A795332E4}" destId="{C44222B8-35F7-4F95-9289-A1F6965069BF}" srcOrd="10" destOrd="0" presId="urn:microsoft.com/office/officeart/2005/8/layout/gear1"/>
-    <dgm:cxn modelId="{D27A9306-1C56-4572-BA43-318AA24E936C}" type="presParOf" srcId="{6B61F741-7E4E-47F2-8DCD-195A795332E4}" destId="{4231A850-F916-4B1D-B468-0E5FF86676D9}" srcOrd="11" destOrd="0" presId="urn:microsoft.com/office/officeart/2005/8/layout/gear1"/>
-    <dgm:cxn modelId="{BC85A26B-D58C-4848-91F3-938D0484CBB2}" type="presParOf" srcId="{6B61F741-7E4E-47F2-8DCD-195A795332E4}" destId="{54A09EA1-B410-45F0-A0D1-ED61BAD64D83}" srcOrd="12" destOrd="0" presId="urn:microsoft.com/office/officeart/2005/8/layout/gear1"/>
+    <dgm:cxn modelId="{0501A546-6683-48CB-95DE-62BFBC865C63}" type="presParOf" srcId="{6B61F741-7E4E-47F2-8DCD-195A795332E4}" destId="{C89E72B1-DD9F-4C48-BE8B-070E52CD1255}" srcOrd="0" destOrd="0" presId="urn:microsoft.com/office/officeart/2005/8/layout/gear1"/>
+    <dgm:cxn modelId="{572077B3-7774-4EEE-AFCB-7CABFAFB4513}" type="presParOf" srcId="{6B61F741-7E4E-47F2-8DCD-195A795332E4}" destId="{49C0D8B6-9149-4EF9-B5F4-8C483C2C6E03}" srcOrd="1" destOrd="0" presId="urn:microsoft.com/office/officeart/2005/8/layout/gear1"/>
+    <dgm:cxn modelId="{A0D9BCEF-6F9E-4C25-A6BC-58785A0CEB84}" type="presParOf" srcId="{6B61F741-7E4E-47F2-8DCD-195A795332E4}" destId="{A3230FD1-9F99-4E03-8986-AB5541C1C26A}" srcOrd="2" destOrd="0" presId="urn:microsoft.com/office/officeart/2005/8/layout/gear1"/>
+    <dgm:cxn modelId="{8D1EFB4F-C147-49A8-857E-82C763B7745B}" type="presParOf" srcId="{6B61F741-7E4E-47F2-8DCD-195A795332E4}" destId="{F85FFBB2-3E2B-46E0-8C0D-DE57AB479AA2}" srcOrd="3" destOrd="0" presId="urn:microsoft.com/office/officeart/2005/8/layout/gear1"/>
+    <dgm:cxn modelId="{23BE5872-F6F8-42DC-BBCA-DB2270C7C48E}" type="presParOf" srcId="{6B61F741-7E4E-47F2-8DCD-195A795332E4}" destId="{476A82F7-CFE1-4BFA-A0EC-60F05A327B6B}" srcOrd="4" destOrd="0" presId="urn:microsoft.com/office/officeart/2005/8/layout/gear1"/>
+    <dgm:cxn modelId="{8A9B134C-6B8C-4BE7-9387-D2BFED974E62}" type="presParOf" srcId="{6B61F741-7E4E-47F2-8DCD-195A795332E4}" destId="{656F53E2-7719-4F6F-9BF3-A9E5456B6E55}" srcOrd="5" destOrd="0" presId="urn:microsoft.com/office/officeart/2005/8/layout/gear1"/>
+    <dgm:cxn modelId="{43E7E1F7-F798-441A-8E4E-5F6E42D46472}" type="presParOf" srcId="{6B61F741-7E4E-47F2-8DCD-195A795332E4}" destId="{16BBB167-6AD6-4256-A5EB-2A8F562D80A8}" srcOrd="6" destOrd="0" presId="urn:microsoft.com/office/officeart/2005/8/layout/gear1"/>
+    <dgm:cxn modelId="{67685BBD-B89D-4871-8298-16F429C93649}" type="presParOf" srcId="{6B61F741-7E4E-47F2-8DCD-195A795332E4}" destId="{EADA3FE6-CF8A-4F23-B19B-5FF63D8B33D1}" srcOrd="7" destOrd="0" presId="urn:microsoft.com/office/officeart/2005/8/layout/gear1"/>
+    <dgm:cxn modelId="{4DDE6FF2-F0F6-4AE8-9F11-973FE128886E}" type="presParOf" srcId="{6B61F741-7E4E-47F2-8DCD-195A795332E4}" destId="{8E59C3CA-4BB2-4A5A-B387-935CF8D69C50}" srcOrd="8" destOrd="0" presId="urn:microsoft.com/office/officeart/2005/8/layout/gear1"/>
+    <dgm:cxn modelId="{13FFC811-9FA6-49B9-90A9-9E5615EC26D8}" type="presParOf" srcId="{6B61F741-7E4E-47F2-8DCD-195A795332E4}" destId="{3E08E3AE-6754-46DF-A74D-B688428F22A7}" srcOrd="9" destOrd="0" presId="urn:microsoft.com/office/officeart/2005/8/layout/gear1"/>
+    <dgm:cxn modelId="{837FFADE-F063-4455-9BCA-71229F8745E8}" type="presParOf" srcId="{6B61F741-7E4E-47F2-8DCD-195A795332E4}" destId="{C44222B8-35F7-4F95-9289-A1F6965069BF}" srcOrd="10" destOrd="0" presId="urn:microsoft.com/office/officeart/2005/8/layout/gear1"/>
+    <dgm:cxn modelId="{52EE9D60-C133-494E-8466-9130A6CA374E}" type="presParOf" srcId="{6B61F741-7E4E-47F2-8DCD-195A795332E4}" destId="{4231A850-F916-4B1D-B468-0E5FF86676D9}" srcOrd="11" destOrd="0" presId="urn:microsoft.com/office/officeart/2005/8/layout/gear1"/>
+    <dgm:cxn modelId="{3F482E41-E5FA-414A-ADC0-DF1CFF4DF506}" type="presParOf" srcId="{6B61F741-7E4E-47F2-8DCD-195A795332E4}" destId="{54A09EA1-B410-45F0-A0D1-ED61BAD64D83}" srcOrd="12" destOrd="0" presId="urn:microsoft.com/office/officeart/2005/8/layout/gear1"/>
   </dgm:cxnLst>
   <dgm:bg/>
   <dgm:whole/>
   <dgm:extLst>
     <a:ext uri="http://schemas.microsoft.com/office/drawing/2008/diagram">
-      <dsp:dataModelExt xmlns:dsp="http://schemas.microsoft.com/office/drawing/2008/diagram" relId="rId18" minVer="http://schemas.openxmlformats.org/drawingml/2006/diagram"/>
+      <dsp:dataModelExt xmlns:dsp="http://schemas.microsoft.com/office/drawing/2008/diagram" relId="rId17" minVer="http://schemas.openxmlformats.org/drawingml/2006/diagram"/>
     </a:ext>
   </dgm:extLst>
 </dgm:dataModel>
@@ -17621,55 +17317,55 @@
     </dgm:pt>
   </dgm:ptLst>
   <dgm:cxnLst>
-    <dgm:cxn modelId="{6AD01896-0835-471B-A1BC-8228A5715294}" type="presOf" srcId="{A52AA255-A074-4943-9BF6-7B586938B3B4}" destId="{501ACDAD-B9A9-4862-8475-91FA7D4D8F0E}" srcOrd="0" destOrd="0" presId="urn:microsoft.com/office/officeart/2005/8/layout/orgChart1"/>
-    <dgm:cxn modelId="{59354713-1397-485F-B20B-C82C01FAB4F0}" type="presOf" srcId="{8D27F8FE-C315-4963-B031-071AC5B60CB7}" destId="{AE0BAC9C-65FC-4AFA-B3E9-859A8A394206}" srcOrd="0" destOrd="0" presId="urn:microsoft.com/office/officeart/2005/8/layout/orgChart1"/>
+    <dgm:cxn modelId="{19EFBA7E-A459-4844-BD0A-6F6AF941B80C}" type="presOf" srcId="{DDC3E4D5-D956-46DF-B94B-DF3C3EDBF2EE}" destId="{63B1D186-423C-49E1-AEE2-91156F104F48}" srcOrd="0" destOrd="0" presId="urn:microsoft.com/office/officeart/2005/8/layout/orgChart1"/>
+    <dgm:cxn modelId="{85BD0545-4B44-4750-A05C-905AE7192FB1}" type="presOf" srcId="{A52AA255-A074-4943-9BF6-7B586938B3B4}" destId="{501ACDAD-B9A9-4862-8475-91FA7D4D8F0E}" srcOrd="0" destOrd="0" presId="urn:microsoft.com/office/officeart/2005/8/layout/orgChart1"/>
+    <dgm:cxn modelId="{43DBE387-0D3E-4C6D-90C7-8C041039AAE0}" type="presOf" srcId="{976C7E4D-62A7-41AA-871D-39B11E48B994}" destId="{B59D443B-C6FE-4362-B477-69A9390CF4C0}" srcOrd="0" destOrd="0" presId="urn:microsoft.com/office/officeart/2005/8/layout/orgChart1"/>
+    <dgm:cxn modelId="{F66C9889-A400-4778-A034-779ECD655863}" type="presOf" srcId="{ED53373B-B844-4B6D-8716-30FBFF2B67D0}" destId="{D952FEAF-1529-4D4F-BA12-BF1E78209A1C}" srcOrd="1" destOrd="0" presId="urn:microsoft.com/office/officeart/2005/8/layout/orgChart1"/>
+    <dgm:cxn modelId="{00F9E519-8533-4321-B53A-0EDBA5CABDA0}" type="presOf" srcId="{FFD388B5-9FD4-4C5B-B85F-568876DFB0C4}" destId="{A1E38088-8A0C-4940-BEE1-9BB1410E6571}" srcOrd="1" destOrd="0" presId="urn:microsoft.com/office/officeart/2005/8/layout/orgChart1"/>
+    <dgm:cxn modelId="{469EBA49-304D-4961-A035-CAA9B3F2135B}" srcId="{ED53373B-B844-4B6D-8716-30FBFF2B67D0}" destId="{75DE2522-4EF3-44C3-8930-E3E94A9B4E51}" srcOrd="0" destOrd="0" parTransId="{2EDD0B12-4F1E-4DC1-ABDD-020EAEFDA28A}" sibTransId="{C215A603-37CC-431B-BD4C-8F0860595884}"/>
     <dgm:cxn modelId="{B5D6CFD4-47E6-4684-9B8B-6CCE6D8B94CA}" srcId="{ED53373B-B844-4B6D-8716-30FBFF2B67D0}" destId="{FFD388B5-9FD4-4C5B-B85F-568876DFB0C4}" srcOrd="2" destOrd="0" parTransId="{976C7E4D-62A7-41AA-871D-39B11E48B994}" sibTransId="{9E02BE0E-B769-4DB1-A53C-1FC2DB81240E}"/>
-    <dgm:cxn modelId="{8BC16E04-A4BF-4D77-A16D-9BA28986400C}" type="presOf" srcId="{ED53373B-B844-4B6D-8716-30FBFF2B67D0}" destId="{B0ADD3D7-4F69-4ED8-A031-FE3E33E2BEF3}" srcOrd="0" destOrd="0" presId="urn:microsoft.com/office/officeart/2005/8/layout/orgChart1"/>
-    <dgm:cxn modelId="{C6395844-F6C1-4A88-80C8-A61AB6CE5EFF}" type="presOf" srcId="{FFD388B5-9FD4-4C5B-B85F-568876DFB0C4}" destId="{A1E38088-8A0C-4940-BEE1-9BB1410E6571}" srcOrd="1" destOrd="0" presId="urn:microsoft.com/office/officeart/2005/8/layout/orgChart1"/>
     <dgm:cxn modelId="{F14E01BD-FE15-4646-9811-BF5F19D297BD}" srcId="{DDC3E4D5-D956-46DF-B94B-DF3C3EDBF2EE}" destId="{ED53373B-B844-4B6D-8716-30FBFF2B67D0}" srcOrd="0" destOrd="0" parTransId="{AF59049A-3DB7-4F88-B713-C4F54CDD3702}" sibTransId="{8183686A-E26A-4F94-A686-5D55BCFFAD4C}"/>
-    <dgm:cxn modelId="{C7CC8724-D654-4328-B2CC-32D57FDEAAB5}" type="presOf" srcId="{FFD388B5-9FD4-4C5B-B85F-568876DFB0C4}" destId="{617C7A07-836B-4B24-8C49-14CD11B5F951}" srcOrd="0" destOrd="0" presId="urn:microsoft.com/office/officeart/2005/8/layout/orgChart1"/>
-    <dgm:cxn modelId="{E47BCF30-8EA6-4955-8C2F-F3E5B4674D01}" type="presOf" srcId="{ED53373B-B844-4B6D-8716-30FBFF2B67D0}" destId="{D952FEAF-1529-4D4F-BA12-BF1E78209A1C}" srcOrd="1" destOrd="0" presId="urn:microsoft.com/office/officeart/2005/8/layout/orgChart1"/>
-    <dgm:cxn modelId="{72738619-7518-4ED5-8722-F044A306EF52}" type="presOf" srcId="{75DE2522-4EF3-44C3-8930-E3E94A9B4E51}" destId="{43259032-C46E-428B-B448-0B06D96C3E88}" srcOrd="1" destOrd="0" presId="urn:microsoft.com/office/officeart/2005/8/layout/orgChart1"/>
-    <dgm:cxn modelId="{13C30CF6-D323-4181-AFC1-0F0F7668D99A}" type="presOf" srcId="{976C7E4D-62A7-41AA-871D-39B11E48B994}" destId="{B59D443B-C6FE-4362-B477-69A9390CF4C0}" srcOrd="0" destOrd="0" presId="urn:microsoft.com/office/officeart/2005/8/layout/orgChart1"/>
-    <dgm:cxn modelId="{469EBA49-304D-4961-A035-CAA9B3F2135B}" srcId="{ED53373B-B844-4B6D-8716-30FBFF2B67D0}" destId="{75DE2522-4EF3-44C3-8930-E3E94A9B4E51}" srcOrd="0" destOrd="0" parTransId="{2EDD0B12-4F1E-4DC1-ABDD-020EAEFDA28A}" sibTransId="{C215A603-37CC-431B-BD4C-8F0860595884}"/>
-    <dgm:cxn modelId="{5B8D5A7D-CDD6-47A7-9F7C-115EEC9D0F65}" type="presOf" srcId="{DDC3E4D5-D956-46DF-B94B-DF3C3EDBF2EE}" destId="{63B1D186-423C-49E1-AEE2-91156F104F48}" srcOrd="0" destOrd="0" presId="urn:microsoft.com/office/officeart/2005/8/layout/orgChart1"/>
-    <dgm:cxn modelId="{C12708B0-B654-48DC-B6A7-9DAE6591BF4F}" type="presOf" srcId="{2EDD0B12-4F1E-4DC1-ABDD-020EAEFDA28A}" destId="{4E8ED081-A338-434E-B5F2-94EDEAEE90B9}" srcOrd="0" destOrd="0" presId="urn:microsoft.com/office/officeart/2005/8/layout/orgChart1"/>
-    <dgm:cxn modelId="{20B7D300-C609-4AAF-B72C-048158F0F241}" type="presOf" srcId="{75DE2522-4EF3-44C3-8930-E3E94A9B4E51}" destId="{0B2EA9CE-3E7A-4366-9973-F7B44C776BDF}" srcOrd="0" destOrd="0" presId="urn:microsoft.com/office/officeart/2005/8/layout/orgChart1"/>
+    <dgm:cxn modelId="{5C2BD63A-9A67-421D-A43D-96A74F4DF76E}" type="presOf" srcId="{ED53373B-B844-4B6D-8716-30FBFF2B67D0}" destId="{B0ADD3D7-4F69-4ED8-A031-FE3E33E2BEF3}" srcOrd="0" destOrd="0" presId="urn:microsoft.com/office/officeart/2005/8/layout/orgChart1"/>
+    <dgm:cxn modelId="{6A9830A5-CB97-4E4D-AD11-79E2BF545721}" type="presOf" srcId="{A52AA255-A074-4943-9BF6-7B586938B3B4}" destId="{8394B022-6277-4452-968A-3657732BCDC6}" srcOrd="1" destOrd="0" presId="urn:microsoft.com/office/officeart/2005/8/layout/orgChart1"/>
     <dgm:cxn modelId="{214E9247-012C-43ED-B3F3-03480C61FD0F}" srcId="{ED53373B-B844-4B6D-8716-30FBFF2B67D0}" destId="{A52AA255-A074-4943-9BF6-7B586938B3B4}" srcOrd="1" destOrd="0" parTransId="{8D27F8FE-C315-4963-B031-071AC5B60CB7}" sibTransId="{6ED5F1BC-B937-42FC-BABA-D6EE963EB07B}"/>
-    <dgm:cxn modelId="{81A565E9-F62C-41A0-BC16-08A6D53FF840}" type="presOf" srcId="{A52AA255-A074-4943-9BF6-7B586938B3B4}" destId="{8394B022-6277-4452-968A-3657732BCDC6}" srcOrd="1" destOrd="0" presId="urn:microsoft.com/office/officeart/2005/8/layout/orgChart1"/>
-    <dgm:cxn modelId="{85BBEE2A-8DE6-4874-93E0-CE29F59FCCEC}" type="presParOf" srcId="{63B1D186-423C-49E1-AEE2-91156F104F48}" destId="{E5C074DF-8B33-4BCA-AC08-98F44CEDC6CA}" srcOrd="0" destOrd="0" presId="urn:microsoft.com/office/officeart/2005/8/layout/orgChart1"/>
-    <dgm:cxn modelId="{275B8CF7-BEF7-4247-8ECF-0987C916D0AD}" type="presParOf" srcId="{E5C074DF-8B33-4BCA-AC08-98F44CEDC6CA}" destId="{BAC8741C-E869-4EC7-A9EF-73BA6D99BB4F}" srcOrd="0" destOrd="0" presId="urn:microsoft.com/office/officeart/2005/8/layout/orgChart1"/>
-    <dgm:cxn modelId="{93F4754C-1464-4BE9-B74D-F42F571DCC47}" type="presParOf" srcId="{BAC8741C-E869-4EC7-A9EF-73BA6D99BB4F}" destId="{B0ADD3D7-4F69-4ED8-A031-FE3E33E2BEF3}" srcOrd="0" destOrd="0" presId="urn:microsoft.com/office/officeart/2005/8/layout/orgChart1"/>
-    <dgm:cxn modelId="{845D5CB0-FD5D-41B2-A6D3-B58872832001}" type="presParOf" srcId="{BAC8741C-E869-4EC7-A9EF-73BA6D99BB4F}" destId="{D952FEAF-1529-4D4F-BA12-BF1E78209A1C}" srcOrd="1" destOrd="0" presId="urn:microsoft.com/office/officeart/2005/8/layout/orgChart1"/>
-    <dgm:cxn modelId="{4573C864-EDB0-477A-9FCC-B5D74FADA92F}" type="presParOf" srcId="{E5C074DF-8B33-4BCA-AC08-98F44CEDC6CA}" destId="{0D23DC68-8AF7-49EC-9B76-5504709D9F07}" srcOrd="1" destOrd="0" presId="urn:microsoft.com/office/officeart/2005/8/layout/orgChart1"/>
-    <dgm:cxn modelId="{4AF57B68-E244-4993-8469-75DC03B0313C}" type="presParOf" srcId="{0D23DC68-8AF7-49EC-9B76-5504709D9F07}" destId="{AE0BAC9C-65FC-4AFA-B3E9-859A8A394206}" srcOrd="0" destOrd="0" presId="urn:microsoft.com/office/officeart/2005/8/layout/orgChart1"/>
-    <dgm:cxn modelId="{F8390D7B-41AC-47A6-8B2E-1B3FA1E5C4C8}" type="presParOf" srcId="{0D23DC68-8AF7-49EC-9B76-5504709D9F07}" destId="{E912B18C-69C8-45C3-868E-94718AD2C8D3}" srcOrd="1" destOrd="0" presId="urn:microsoft.com/office/officeart/2005/8/layout/orgChart1"/>
-    <dgm:cxn modelId="{61372769-AD40-4E77-BDCC-89904CE50378}" type="presParOf" srcId="{E912B18C-69C8-45C3-868E-94718AD2C8D3}" destId="{EBAB07A9-A0C6-4F42-8928-935F11F47873}" srcOrd="0" destOrd="0" presId="urn:microsoft.com/office/officeart/2005/8/layout/orgChart1"/>
-    <dgm:cxn modelId="{B7ADC639-9246-403E-BE4B-CA35173EA380}" type="presParOf" srcId="{EBAB07A9-A0C6-4F42-8928-935F11F47873}" destId="{501ACDAD-B9A9-4862-8475-91FA7D4D8F0E}" srcOrd="0" destOrd="0" presId="urn:microsoft.com/office/officeart/2005/8/layout/orgChart1"/>
-    <dgm:cxn modelId="{BA00983D-F8CA-40A0-8D92-FBC488DFF8D0}" type="presParOf" srcId="{EBAB07A9-A0C6-4F42-8928-935F11F47873}" destId="{8394B022-6277-4452-968A-3657732BCDC6}" srcOrd="1" destOrd="0" presId="urn:microsoft.com/office/officeart/2005/8/layout/orgChart1"/>
-    <dgm:cxn modelId="{89631F74-6E6A-4CFB-9BFF-6A80592CFA60}" type="presParOf" srcId="{E912B18C-69C8-45C3-868E-94718AD2C8D3}" destId="{02296872-3173-4171-8CC8-58CFA413E8AF}" srcOrd="1" destOrd="0" presId="urn:microsoft.com/office/officeart/2005/8/layout/orgChart1"/>
-    <dgm:cxn modelId="{F53C6287-762F-41CD-8ACC-E2FF0A48020A}" type="presParOf" srcId="{E912B18C-69C8-45C3-868E-94718AD2C8D3}" destId="{57E569E5-B9B9-4856-89C9-64E1E19576EF}" srcOrd="2" destOrd="0" presId="urn:microsoft.com/office/officeart/2005/8/layout/orgChart1"/>
-    <dgm:cxn modelId="{34731BBF-94B5-43F2-B2AF-36162D92E80E}" type="presParOf" srcId="{0D23DC68-8AF7-49EC-9B76-5504709D9F07}" destId="{B59D443B-C6FE-4362-B477-69A9390CF4C0}" srcOrd="2" destOrd="0" presId="urn:microsoft.com/office/officeart/2005/8/layout/orgChart1"/>
-    <dgm:cxn modelId="{789B5BCD-64FC-4AD9-AEEB-E5230F4F421B}" type="presParOf" srcId="{0D23DC68-8AF7-49EC-9B76-5504709D9F07}" destId="{AD03F159-7E4B-4E7C-A78C-FB43BDA0086F}" srcOrd="3" destOrd="0" presId="urn:microsoft.com/office/officeart/2005/8/layout/orgChart1"/>
-    <dgm:cxn modelId="{586BAB6B-BBEC-4027-AB7B-D501B3C4FBFC}" type="presParOf" srcId="{AD03F159-7E4B-4E7C-A78C-FB43BDA0086F}" destId="{5C11461C-71B8-43EC-BAFE-572BF21288F4}" srcOrd="0" destOrd="0" presId="urn:microsoft.com/office/officeart/2005/8/layout/orgChart1"/>
-    <dgm:cxn modelId="{4BE746B7-4438-431C-BBB6-F34A13D6A040}" type="presParOf" srcId="{5C11461C-71B8-43EC-BAFE-572BF21288F4}" destId="{617C7A07-836B-4B24-8C49-14CD11B5F951}" srcOrd="0" destOrd="0" presId="urn:microsoft.com/office/officeart/2005/8/layout/orgChart1"/>
-    <dgm:cxn modelId="{9B7E0A02-7D20-4C25-AC5C-135A9E663600}" type="presParOf" srcId="{5C11461C-71B8-43EC-BAFE-572BF21288F4}" destId="{A1E38088-8A0C-4940-BEE1-9BB1410E6571}" srcOrd="1" destOrd="0" presId="urn:microsoft.com/office/officeart/2005/8/layout/orgChart1"/>
-    <dgm:cxn modelId="{B46810E8-8058-46F4-9F95-E6BA547895A9}" type="presParOf" srcId="{AD03F159-7E4B-4E7C-A78C-FB43BDA0086F}" destId="{9A6FDDAA-2989-4209-8F12-2DA471386F2C}" srcOrd="1" destOrd="0" presId="urn:microsoft.com/office/officeart/2005/8/layout/orgChart1"/>
-    <dgm:cxn modelId="{69B96FBE-A809-4A0E-A507-8DA3329B339E}" type="presParOf" srcId="{AD03F159-7E4B-4E7C-A78C-FB43BDA0086F}" destId="{A570D7FB-F794-433D-A118-91DD4BF161A1}" srcOrd="2" destOrd="0" presId="urn:microsoft.com/office/officeart/2005/8/layout/orgChart1"/>
-    <dgm:cxn modelId="{AA646FE2-ED7F-4CBB-95CC-435EBB92BA84}" type="presParOf" srcId="{E5C074DF-8B33-4BCA-AC08-98F44CEDC6CA}" destId="{D4783DB6-11B1-4BE4-865A-D7B37B228666}" srcOrd="2" destOrd="0" presId="urn:microsoft.com/office/officeart/2005/8/layout/orgChart1"/>
-    <dgm:cxn modelId="{EBD70139-DDAE-42C5-9763-1A9E77BCC1B8}" type="presParOf" srcId="{D4783DB6-11B1-4BE4-865A-D7B37B228666}" destId="{4E8ED081-A338-434E-B5F2-94EDEAEE90B9}" srcOrd="0" destOrd="0" presId="urn:microsoft.com/office/officeart/2005/8/layout/orgChart1"/>
-    <dgm:cxn modelId="{2B31872B-BEB0-4C01-B011-D52675E11A13}" type="presParOf" srcId="{D4783DB6-11B1-4BE4-865A-D7B37B228666}" destId="{ABA41E3D-F6D0-43F4-96F0-37FDB9D9788D}" srcOrd="1" destOrd="0" presId="urn:microsoft.com/office/officeart/2005/8/layout/orgChart1"/>
-    <dgm:cxn modelId="{56CE59B4-3E3D-4695-B2FF-5EBE045D8295}" type="presParOf" srcId="{ABA41E3D-F6D0-43F4-96F0-37FDB9D9788D}" destId="{7EED8EBE-4956-4E96-B52F-1846BE2D8330}" srcOrd="0" destOrd="0" presId="urn:microsoft.com/office/officeart/2005/8/layout/orgChart1"/>
-    <dgm:cxn modelId="{95015488-50C2-405C-8ACC-79838D61C05C}" type="presParOf" srcId="{7EED8EBE-4956-4E96-B52F-1846BE2D8330}" destId="{0B2EA9CE-3E7A-4366-9973-F7B44C776BDF}" srcOrd="0" destOrd="0" presId="urn:microsoft.com/office/officeart/2005/8/layout/orgChart1"/>
-    <dgm:cxn modelId="{C3D1D607-535C-4DF2-A8CB-D4287AE11D3E}" type="presParOf" srcId="{7EED8EBE-4956-4E96-B52F-1846BE2D8330}" destId="{43259032-C46E-428B-B448-0B06D96C3E88}" srcOrd="1" destOrd="0" presId="urn:microsoft.com/office/officeart/2005/8/layout/orgChart1"/>
-    <dgm:cxn modelId="{8079B4A9-8242-48E8-B90F-B7BDEF183141}" type="presParOf" srcId="{ABA41E3D-F6D0-43F4-96F0-37FDB9D9788D}" destId="{952FE179-E001-44F4-BF3E-E54CE477AAA6}" srcOrd="1" destOrd="0" presId="urn:microsoft.com/office/officeart/2005/8/layout/orgChart1"/>
-    <dgm:cxn modelId="{72C9B9DF-1375-48AF-B9FB-96FAEBBB201D}" type="presParOf" srcId="{ABA41E3D-F6D0-43F4-96F0-37FDB9D9788D}" destId="{836D2CA2-8FE1-45DB-AF8B-9C222DCF23F3}" srcOrd="2" destOrd="0" presId="urn:microsoft.com/office/officeart/2005/8/layout/orgChart1"/>
+    <dgm:cxn modelId="{1A722F9C-D504-4798-B7D6-DAA42F94D7EF}" type="presOf" srcId="{8D27F8FE-C315-4963-B031-071AC5B60CB7}" destId="{AE0BAC9C-65FC-4AFA-B3E9-859A8A394206}" srcOrd="0" destOrd="0" presId="urn:microsoft.com/office/officeart/2005/8/layout/orgChart1"/>
+    <dgm:cxn modelId="{88B90A98-DD19-4F73-872C-E20E9F7AA01A}" type="presOf" srcId="{FFD388B5-9FD4-4C5B-B85F-568876DFB0C4}" destId="{617C7A07-836B-4B24-8C49-14CD11B5F951}" srcOrd="0" destOrd="0" presId="urn:microsoft.com/office/officeart/2005/8/layout/orgChart1"/>
+    <dgm:cxn modelId="{696C1F6E-AE4F-4BC4-8358-CBC4C3412625}" type="presOf" srcId="{75DE2522-4EF3-44C3-8930-E3E94A9B4E51}" destId="{43259032-C46E-428B-B448-0B06D96C3E88}" srcOrd="1" destOrd="0" presId="urn:microsoft.com/office/officeart/2005/8/layout/orgChart1"/>
+    <dgm:cxn modelId="{CB06220D-A274-4A55-A293-B50951BCD161}" type="presOf" srcId="{2EDD0B12-4F1E-4DC1-ABDD-020EAEFDA28A}" destId="{4E8ED081-A338-434E-B5F2-94EDEAEE90B9}" srcOrd="0" destOrd="0" presId="urn:microsoft.com/office/officeart/2005/8/layout/orgChart1"/>
+    <dgm:cxn modelId="{B7877A0A-A244-4707-8B18-0790ECB2E927}" type="presOf" srcId="{75DE2522-4EF3-44C3-8930-E3E94A9B4E51}" destId="{0B2EA9CE-3E7A-4366-9973-F7B44C776BDF}" srcOrd="0" destOrd="0" presId="urn:microsoft.com/office/officeart/2005/8/layout/orgChart1"/>
+    <dgm:cxn modelId="{684A60B7-AED9-4249-8D30-07A7E09517F7}" type="presParOf" srcId="{63B1D186-423C-49E1-AEE2-91156F104F48}" destId="{E5C074DF-8B33-4BCA-AC08-98F44CEDC6CA}" srcOrd="0" destOrd="0" presId="urn:microsoft.com/office/officeart/2005/8/layout/orgChart1"/>
+    <dgm:cxn modelId="{7C6C8180-3CD3-4F2F-A1E0-3E39B32D803D}" type="presParOf" srcId="{E5C074DF-8B33-4BCA-AC08-98F44CEDC6CA}" destId="{BAC8741C-E869-4EC7-A9EF-73BA6D99BB4F}" srcOrd="0" destOrd="0" presId="urn:microsoft.com/office/officeart/2005/8/layout/orgChart1"/>
+    <dgm:cxn modelId="{4D413C94-AE08-4686-9E59-FCA5386BC6AF}" type="presParOf" srcId="{BAC8741C-E869-4EC7-A9EF-73BA6D99BB4F}" destId="{B0ADD3D7-4F69-4ED8-A031-FE3E33E2BEF3}" srcOrd="0" destOrd="0" presId="urn:microsoft.com/office/officeart/2005/8/layout/orgChart1"/>
+    <dgm:cxn modelId="{7A55FDB1-ED09-4A8A-938D-2F2D82B65D5E}" type="presParOf" srcId="{BAC8741C-E869-4EC7-A9EF-73BA6D99BB4F}" destId="{D952FEAF-1529-4D4F-BA12-BF1E78209A1C}" srcOrd="1" destOrd="0" presId="urn:microsoft.com/office/officeart/2005/8/layout/orgChart1"/>
+    <dgm:cxn modelId="{358B59ED-1E65-4349-B087-E1473D9E6EB9}" type="presParOf" srcId="{E5C074DF-8B33-4BCA-AC08-98F44CEDC6CA}" destId="{0D23DC68-8AF7-49EC-9B76-5504709D9F07}" srcOrd="1" destOrd="0" presId="urn:microsoft.com/office/officeart/2005/8/layout/orgChart1"/>
+    <dgm:cxn modelId="{30C246CB-9E2D-4F9A-BABB-5778B8F2009C}" type="presParOf" srcId="{0D23DC68-8AF7-49EC-9B76-5504709D9F07}" destId="{AE0BAC9C-65FC-4AFA-B3E9-859A8A394206}" srcOrd="0" destOrd="0" presId="urn:microsoft.com/office/officeart/2005/8/layout/orgChart1"/>
+    <dgm:cxn modelId="{251B06FD-66CF-4B00-9AB7-6E77E121369C}" type="presParOf" srcId="{0D23DC68-8AF7-49EC-9B76-5504709D9F07}" destId="{E912B18C-69C8-45C3-868E-94718AD2C8D3}" srcOrd="1" destOrd="0" presId="urn:microsoft.com/office/officeart/2005/8/layout/orgChart1"/>
+    <dgm:cxn modelId="{2DC1711D-809C-4FD1-A023-8A7DB6DAE285}" type="presParOf" srcId="{E912B18C-69C8-45C3-868E-94718AD2C8D3}" destId="{EBAB07A9-A0C6-4F42-8928-935F11F47873}" srcOrd="0" destOrd="0" presId="urn:microsoft.com/office/officeart/2005/8/layout/orgChart1"/>
+    <dgm:cxn modelId="{AE7D0761-9A05-4AB0-AC2D-DF8C373A27F2}" type="presParOf" srcId="{EBAB07A9-A0C6-4F42-8928-935F11F47873}" destId="{501ACDAD-B9A9-4862-8475-91FA7D4D8F0E}" srcOrd="0" destOrd="0" presId="urn:microsoft.com/office/officeart/2005/8/layout/orgChart1"/>
+    <dgm:cxn modelId="{5D92BD2B-834A-4491-88A3-C24ABD9EEFFD}" type="presParOf" srcId="{EBAB07A9-A0C6-4F42-8928-935F11F47873}" destId="{8394B022-6277-4452-968A-3657732BCDC6}" srcOrd="1" destOrd="0" presId="urn:microsoft.com/office/officeart/2005/8/layout/orgChart1"/>
+    <dgm:cxn modelId="{752E611B-FF08-4FE8-82F9-CC0507FEB3F8}" type="presParOf" srcId="{E912B18C-69C8-45C3-868E-94718AD2C8D3}" destId="{02296872-3173-4171-8CC8-58CFA413E8AF}" srcOrd="1" destOrd="0" presId="urn:microsoft.com/office/officeart/2005/8/layout/orgChart1"/>
+    <dgm:cxn modelId="{15D1E93B-CB43-4F38-97E8-B9B6F798A3B3}" type="presParOf" srcId="{E912B18C-69C8-45C3-868E-94718AD2C8D3}" destId="{57E569E5-B9B9-4856-89C9-64E1E19576EF}" srcOrd="2" destOrd="0" presId="urn:microsoft.com/office/officeart/2005/8/layout/orgChart1"/>
+    <dgm:cxn modelId="{F77ECCB5-0FEC-46EE-97B4-F88D9EA85FEA}" type="presParOf" srcId="{0D23DC68-8AF7-49EC-9B76-5504709D9F07}" destId="{B59D443B-C6FE-4362-B477-69A9390CF4C0}" srcOrd="2" destOrd="0" presId="urn:microsoft.com/office/officeart/2005/8/layout/orgChart1"/>
+    <dgm:cxn modelId="{F8F2FACC-EB8E-482E-BC26-62B342058A02}" type="presParOf" srcId="{0D23DC68-8AF7-49EC-9B76-5504709D9F07}" destId="{AD03F159-7E4B-4E7C-A78C-FB43BDA0086F}" srcOrd="3" destOrd="0" presId="urn:microsoft.com/office/officeart/2005/8/layout/orgChart1"/>
+    <dgm:cxn modelId="{A85B93BB-5385-4000-BCFA-4E95DA942649}" type="presParOf" srcId="{AD03F159-7E4B-4E7C-A78C-FB43BDA0086F}" destId="{5C11461C-71B8-43EC-BAFE-572BF21288F4}" srcOrd="0" destOrd="0" presId="urn:microsoft.com/office/officeart/2005/8/layout/orgChart1"/>
+    <dgm:cxn modelId="{DA208528-F005-4852-A34B-D65BB908DECC}" type="presParOf" srcId="{5C11461C-71B8-43EC-BAFE-572BF21288F4}" destId="{617C7A07-836B-4B24-8C49-14CD11B5F951}" srcOrd="0" destOrd="0" presId="urn:microsoft.com/office/officeart/2005/8/layout/orgChart1"/>
+    <dgm:cxn modelId="{A9BB0738-72CB-48CA-ADD2-4E0250F2EC15}" type="presParOf" srcId="{5C11461C-71B8-43EC-BAFE-572BF21288F4}" destId="{A1E38088-8A0C-4940-BEE1-9BB1410E6571}" srcOrd="1" destOrd="0" presId="urn:microsoft.com/office/officeart/2005/8/layout/orgChart1"/>
+    <dgm:cxn modelId="{3CEFF797-A267-49F3-B764-6E404449117E}" type="presParOf" srcId="{AD03F159-7E4B-4E7C-A78C-FB43BDA0086F}" destId="{9A6FDDAA-2989-4209-8F12-2DA471386F2C}" srcOrd="1" destOrd="0" presId="urn:microsoft.com/office/officeart/2005/8/layout/orgChart1"/>
+    <dgm:cxn modelId="{6F1D722D-85AA-4DB6-9367-E779E28C30E7}" type="presParOf" srcId="{AD03F159-7E4B-4E7C-A78C-FB43BDA0086F}" destId="{A570D7FB-F794-433D-A118-91DD4BF161A1}" srcOrd="2" destOrd="0" presId="urn:microsoft.com/office/officeart/2005/8/layout/orgChart1"/>
+    <dgm:cxn modelId="{724A5DB9-8740-45B0-8C08-82C84C2F80F1}" type="presParOf" srcId="{E5C074DF-8B33-4BCA-AC08-98F44CEDC6CA}" destId="{D4783DB6-11B1-4BE4-865A-D7B37B228666}" srcOrd="2" destOrd="0" presId="urn:microsoft.com/office/officeart/2005/8/layout/orgChart1"/>
+    <dgm:cxn modelId="{73F7F123-C1A7-4806-87C3-E0F2FF2DA96B}" type="presParOf" srcId="{D4783DB6-11B1-4BE4-865A-D7B37B228666}" destId="{4E8ED081-A338-434E-B5F2-94EDEAEE90B9}" srcOrd="0" destOrd="0" presId="urn:microsoft.com/office/officeart/2005/8/layout/orgChart1"/>
+    <dgm:cxn modelId="{AE89665E-B160-4CE4-AC8C-B60728116CDF}" type="presParOf" srcId="{D4783DB6-11B1-4BE4-865A-D7B37B228666}" destId="{ABA41E3D-F6D0-43F4-96F0-37FDB9D9788D}" srcOrd="1" destOrd="0" presId="urn:microsoft.com/office/officeart/2005/8/layout/orgChart1"/>
+    <dgm:cxn modelId="{12236201-7313-43BB-A87D-D8BA7770883D}" type="presParOf" srcId="{ABA41E3D-F6D0-43F4-96F0-37FDB9D9788D}" destId="{7EED8EBE-4956-4E96-B52F-1846BE2D8330}" srcOrd="0" destOrd="0" presId="urn:microsoft.com/office/officeart/2005/8/layout/orgChart1"/>
+    <dgm:cxn modelId="{74697EE3-B0DC-4D4A-8782-6103817E1A24}" type="presParOf" srcId="{7EED8EBE-4956-4E96-B52F-1846BE2D8330}" destId="{0B2EA9CE-3E7A-4366-9973-F7B44C776BDF}" srcOrd="0" destOrd="0" presId="urn:microsoft.com/office/officeart/2005/8/layout/orgChart1"/>
+    <dgm:cxn modelId="{ECBF677C-7657-4DB4-BB62-2DDD76F14048}" type="presParOf" srcId="{7EED8EBE-4956-4E96-B52F-1846BE2D8330}" destId="{43259032-C46E-428B-B448-0B06D96C3E88}" srcOrd="1" destOrd="0" presId="urn:microsoft.com/office/officeart/2005/8/layout/orgChart1"/>
+    <dgm:cxn modelId="{5E2B4796-4A97-41F4-B549-3F508A8D1C0A}" type="presParOf" srcId="{ABA41E3D-F6D0-43F4-96F0-37FDB9D9788D}" destId="{952FE179-E001-44F4-BF3E-E54CE477AAA6}" srcOrd="1" destOrd="0" presId="urn:microsoft.com/office/officeart/2005/8/layout/orgChart1"/>
+    <dgm:cxn modelId="{436B90EA-BF22-408C-9BB3-5A316E0E8058}" type="presParOf" srcId="{ABA41E3D-F6D0-43F4-96F0-37FDB9D9788D}" destId="{836D2CA2-8FE1-45DB-AF8B-9C222DCF23F3}" srcOrd="2" destOrd="0" presId="urn:microsoft.com/office/officeart/2005/8/layout/orgChart1"/>
   </dgm:cxnLst>
   <dgm:bg/>
   <dgm:whole/>
   <dgm:extLst>
     <a:ext uri="http://schemas.microsoft.com/office/drawing/2008/diagram">
-      <dsp:dataModelExt xmlns:dsp="http://schemas.microsoft.com/office/drawing/2008/diagram" relId="rId23" minVer="http://schemas.openxmlformats.org/drawingml/2006/diagram"/>
+      <dsp:dataModelExt xmlns:dsp="http://schemas.microsoft.com/office/drawing/2008/diagram" relId="rId22" minVer="http://schemas.openxmlformats.org/drawingml/2006/diagram"/>
     </a:ext>
   </dgm:extLst>
 </dgm:dataModel>
@@ -18149,53 +17845,53 @@
   </dgm:ptLst>
   <dgm:cxnLst>
     <dgm:cxn modelId="{AA4D7F66-D12F-42C7-8B64-50C317268212}" srcId="{3D37E5A8-86F4-48E8-B270-B2345791E3C3}" destId="{81DD306E-1123-4654-B13F-272E10907B7B}" srcOrd="1" destOrd="0" parTransId="{19F0FAE6-F7A1-48D6-BA44-6432895F722F}" sibTransId="{4BEE9E3E-3053-45DB-9F7A-B1D95212054E}"/>
-    <dgm:cxn modelId="{7E45A26F-5D06-4B47-B54A-8A2554B6A511}" type="presOf" srcId="{376476DD-80E1-40A7-AAFB-2FBA852FD6A5}" destId="{DC3A403D-DE72-41F3-80F0-B953B55F826A}" srcOrd="0" destOrd="0" presId="urn:microsoft.com/office/officeart/2005/8/layout/hierarchy2"/>
-    <dgm:cxn modelId="{218C5C98-1875-4A74-ACE5-F8C6476EDB80}" type="presOf" srcId="{F9E8D933-8CD8-402C-80E6-79B4CEF9D40E}" destId="{AF1BBFC7-5304-4C6C-A07B-B9E21659C69F}" srcOrd="0" destOrd="0" presId="urn:microsoft.com/office/officeart/2005/8/layout/hierarchy2"/>
+    <dgm:cxn modelId="{2132E9BE-98C8-41FE-B097-2C2AFA4DD558}" type="presOf" srcId="{81DD306E-1123-4654-B13F-272E10907B7B}" destId="{A477B748-D6BB-43CF-9C57-5366EB402008}" srcOrd="0" destOrd="0" presId="urn:microsoft.com/office/officeart/2005/8/layout/hierarchy2"/>
+    <dgm:cxn modelId="{B764DA84-A797-4C98-9F25-D81A246F5559}" type="presOf" srcId="{E2B5A571-E4D6-4E6A-BDC5-41A1552438B9}" destId="{20C694B1-581C-4627-A137-935C6D0ABAC5}" srcOrd="0" destOrd="0" presId="urn:microsoft.com/office/officeart/2005/8/layout/hierarchy2"/>
     <dgm:cxn modelId="{4B58480E-E773-4063-A97E-949F94FE2F60}" srcId="{3D37E5A8-86F4-48E8-B270-B2345791E3C3}" destId="{1C695E55-A30A-49F6-9C7F-95D7843D40CE}" srcOrd="2" destOrd="0" parTransId="{E2B5A571-E4D6-4E6A-BDC5-41A1552438B9}" sibTransId="{C05FC23A-C244-44D2-B0C5-D4C51A8B089F}"/>
-    <dgm:cxn modelId="{BE80A512-B34A-438E-97CC-64F31C1E3FCA}" type="presOf" srcId="{C39D9A8A-3D72-44F8-848B-23CF47BC8656}" destId="{AE86BDD2-412E-44D1-A8D1-90D83B09977E}" srcOrd="0" destOrd="0" presId="urn:microsoft.com/office/officeart/2005/8/layout/hierarchy2"/>
-    <dgm:cxn modelId="{979E5DD9-285F-4282-90A8-2932CDCAD24A}" type="presOf" srcId="{C39D9A8A-3D72-44F8-848B-23CF47BC8656}" destId="{199F8693-C9E1-42EF-8329-7D1CBDC49334}" srcOrd="1" destOrd="0" presId="urn:microsoft.com/office/officeart/2005/8/layout/hierarchy2"/>
-    <dgm:cxn modelId="{964D3B50-176B-4F03-9E25-F7AAA0433AEC}" type="presOf" srcId="{81DD306E-1123-4654-B13F-272E10907B7B}" destId="{A477B748-D6BB-43CF-9C57-5366EB402008}" srcOrd="0" destOrd="0" presId="urn:microsoft.com/office/officeart/2005/8/layout/hierarchy2"/>
+    <dgm:cxn modelId="{C8621D9D-FA47-4537-983C-40947E578C79}" type="presOf" srcId="{19F0FAE6-F7A1-48D6-BA44-6432895F722F}" destId="{10C621BE-3E49-4127-B864-D77CA8E9AE18}" srcOrd="1" destOrd="0" presId="urn:microsoft.com/office/officeart/2005/8/layout/hierarchy2"/>
+    <dgm:cxn modelId="{DEA3D334-CECF-496F-B4CB-55914D47551B}" type="presOf" srcId="{3D37E5A8-86F4-48E8-B270-B2345791E3C3}" destId="{D117D574-BCF9-4DE6-9B7F-28331FBEBDDD}" srcOrd="0" destOrd="0" presId="urn:microsoft.com/office/officeart/2005/8/layout/hierarchy2"/>
+    <dgm:cxn modelId="{DE684B66-F605-4EE8-B5FD-EDA124E7E0BC}" type="presOf" srcId="{376476DD-80E1-40A7-AAFB-2FBA852FD6A5}" destId="{DC3A403D-DE72-41F3-80F0-B953B55F826A}" srcOrd="0" destOrd="0" presId="urn:microsoft.com/office/officeart/2005/8/layout/hierarchy2"/>
+    <dgm:cxn modelId="{BC638335-3E0C-4DAC-A74D-0C6E2593E87A}" type="presOf" srcId="{19CCE727-835A-4303-89B3-37A1BA33086D}" destId="{BC510E17-B34B-4946-915F-98F76A5B8B02}" srcOrd="1" destOrd="0" presId="urn:microsoft.com/office/officeart/2005/8/layout/hierarchy2"/>
     <dgm:cxn modelId="{3274B1DD-230E-4F54-A603-D2742EB778D0}" srcId="{3D37E5A8-86F4-48E8-B270-B2345791E3C3}" destId="{EE2F36EA-05FE-49CF-AED5-4815FF4E4D9E}" srcOrd="0" destOrd="0" parTransId="{C39D9A8A-3D72-44F8-848B-23CF47BC8656}" sibTransId="{8629CC92-D98F-4D18-B83D-AEC4123D0969}"/>
-    <dgm:cxn modelId="{56687F46-7C2D-4CD8-BA90-B8ADB4BF68FE}" type="presOf" srcId="{1C695E55-A30A-49F6-9C7F-95D7843D40CE}" destId="{1E5817F0-17CC-4CE2-B8AB-B46E4BDCC2F0}" srcOrd="0" destOrd="0" presId="urn:microsoft.com/office/officeart/2005/8/layout/hierarchy2"/>
-    <dgm:cxn modelId="{9BD67144-4FD1-4C6E-B125-A177287F9183}" type="presOf" srcId="{19F0FAE6-F7A1-48D6-BA44-6432895F722F}" destId="{9016E5CB-F5DA-4DCC-AC4F-496448132667}" srcOrd="0" destOrd="0" presId="urn:microsoft.com/office/officeart/2005/8/layout/hierarchy2"/>
+    <dgm:cxn modelId="{953AB6B4-F0A2-4156-8840-CB83A1F75C89}" type="presOf" srcId="{1C695E55-A30A-49F6-9C7F-95D7843D40CE}" destId="{1E5817F0-17CC-4CE2-B8AB-B46E4BDCC2F0}" srcOrd="0" destOrd="0" presId="urn:microsoft.com/office/officeart/2005/8/layout/hierarchy2"/>
     <dgm:cxn modelId="{094D65F2-F335-4581-86F6-3C87ABBC152E}" srcId="{F9E8D933-8CD8-402C-80E6-79B4CEF9D40E}" destId="{3D37E5A8-86F4-48E8-B270-B2345791E3C3}" srcOrd="0" destOrd="0" parTransId="{A6989F96-22A5-4CC8-A01C-59F58733CBEF}" sibTransId="{DD5ED576-3613-4DED-B9EE-BBA8D3E0D736}"/>
-    <dgm:cxn modelId="{440DBD47-5594-44A5-982D-4F8B0B88865F}" type="presOf" srcId="{19CCE727-835A-4303-89B3-37A1BA33086D}" destId="{1486D822-A753-4EB0-AC20-52323214B4D6}" srcOrd="0" destOrd="0" presId="urn:microsoft.com/office/officeart/2005/8/layout/hierarchy2"/>
-    <dgm:cxn modelId="{67209570-06E2-4A3D-9EB3-F341DC1071A7}" type="presOf" srcId="{19CCE727-835A-4303-89B3-37A1BA33086D}" destId="{BC510E17-B34B-4946-915F-98F76A5B8B02}" srcOrd="1" destOrd="0" presId="urn:microsoft.com/office/officeart/2005/8/layout/hierarchy2"/>
-    <dgm:cxn modelId="{A776DF30-B5BF-43D9-996B-5AC8270CA077}" type="presOf" srcId="{3D37E5A8-86F4-48E8-B270-B2345791E3C3}" destId="{D117D574-BCF9-4DE6-9B7F-28331FBEBDDD}" srcOrd="0" destOrd="0" presId="urn:microsoft.com/office/officeart/2005/8/layout/hierarchy2"/>
-    <dgm:cxn modelId="{C045AC02-ACBC-4222-818E-1125C8312A45}" type="presOf" srcId="{EE2F36EA-05FE-49CF-AED5-4815FF4E4D9E}" destId="{4154CDA5-0C77-412D-B293-C8A0A2FD4468}" srcOrd="0" destOrd="0" presId="urn:microsoft.com/office/officeart/2005/8/layout/hierarchy2"/>
-    <dgm:cxn modelId="{B0B56361-86CC-4F8E-BF29-34E69B0D581E}" type="presOf" srcId="{E2B5A571-E4D6-4E6A-BDC5-41A1552438B9}" destId="{4C4E3F89-740C-4139-A75B-7EE1FA04B745}" srcOrd="1" destOrd="0" presId="urn:microsoft.com/office/officeart/2005/8/layout/hierarchy2"/>
-    <dgm:cxn modelId="{6CA82480-681C-4CCA-8AB0-E28743B128B0}" type="presOf" srcId="{E2B5A571-E4D6-4E6A-BDC5-41A1552438B9}" destId="{20C694B1-581C-4627-A137-935C6D0ABAC5}" srcOrd="0" destOrd="0" presId="urn:microsoft.com/office/officeart/2005/8/layout/hierarchy2"/>
-    <dgm:cxn modelId="{4C9DAF17-D645-45BE-8BF6-C65C423A1AFF}" type="presOf" srcId="{19F0FAE6-F7A1-48D6-BA44-6432895F722F}" destId="{10C621BE-3E49-4127-B864-D77CA8E9AE18}" srcOrd="1" destOrd="0" presId="urn:microsoft.com/office/officeart/2005/8/layout/hierarchy2"/>
+    <dgm:cxn modelId="{AB72CBDA-5A26-4443-A83C-5EF4056CE466}" type="presOf" srcId="{C39D9A8A-3D72-44F8-848B-23CF47BC8656}" destId="{AE86BDD2-412E-44D1-A8D1-90D83B09977E}" srcOrd="0" destOrd="0" presId="urn:microsoft.com/office/officeart/2005/8/layout/hierarchy2"/>
+    <dgm:cxn modelId="{734514BB-1D17-48B6-BEAC-45F0DCCC95BF}" type="presOf" srcId="{C39D9A8A-3D72-44F8-848B-23CF47BC8656}" destId="{199F8693-C9E1-42EF-8329-7D1CBDC49334}" srcOrd="1" destOrd="0" presId="urn:microsoft.com/office/officeart/2005/8/layout/hierarchy2"/>
+    <dgm:cxn modelId="{91E27E37-9ED1-4061-8C9A-808F61BD5807}" type="presOf" srcId="{E2B5A571-E4D6-4E6A-BDC5-41A1552438B9}" destId="{4C4E3F89-740C-4139-A75B-7EE1FA04B745}" srcOrd="1" destOrd="0" presId="urn:microsoft.com/office/officeart/2005/8/layout/hierarchy2"/>
+    <dgm:cxn modelId="{EC4F840C-169C-4DA6-A22A-332AC3F487F7}" type="presOf" srcId="{EE2F36EA-05FE-49CF-AED5-4815FF4E4D9E}" destId="{4154CDA5-0C77-412D-B293-C8A0A2FD4468}" srcOrd="0" destOrd="0" presId="urn:microsoft.com/office/officeart/2005/8/layout/hierarchy2"/>
+    <dgm:cxn modelId="{1CDB923D-A644-4460-8FE0-D3B69BE80A44}" type="presOf" srcId="{19F0FAE6-F7A1-48D6-BA44-6432895F722F}" destId="{9016E5CB-F5DA-4DCC-AC4F-496448132667}" srcOrd="0" destOrd="0" presId="urn:microsoft.com/office/officeart/2005/8/layout/hierarchy2"/>
+    <dgm:cxn modelId="{BE52FB0B-D1D5-439A-9088-254D9CEABEFC}" type="presOf" srcId="{19CCE727-835A-4303-89B3-37A1BA33086D}" destId="{1486D822-A753-4EB0-AC20-52323214B4D6}" srcOrd="0" destOrd="0" presId="urn:microsoft.com/office/officeart/2005/8/layout/hierarchy2"/>
     <dgm:cxn modelId="{11FD73D3-EEE8-4CC0-9EF5-2FF69648D79F}" srcId="{3D37E5A8-86F4-48E8-B270-B2345791E3C3}" destId="{376476DD-80E1-40A7-AAFB-2FBA852FD6A5}" srcOrd="3" destOrd="0" parTransId="{19CCE727-835A-4303-89B3-37A1BA33086D}" sibTransId="{E3A9CD81-2FB0-4FD6-AB37-4673DE9468B6}"/>
-    <dgm:cxn modelId="{581676AF-E538-4F19-B5D0-FD4E6CE40857}" type="presParOf" srcId="{AF1BBFC7-5304-4C6C-A07B-B9E21659C69F}" destId="{1549E2CC-F21A-42AE-BFAE-BF8F0DCA1DE2}" srcOrd="0" destOrd="0" presId="urn:microsoft.com/office/officeart/2005/8/layout/hierarchy2"/>
-    <dgm:cxn modelId="{37B77C53-6E86-475C-90A1-0833FA7021C3}" type="presParOf" srcId="{1549E2CC-F21A-42AE-BFAE-BF8F0DCA1DE2}" destId="{D117D574-BCF9-4DE6-9B7F-28331FBEBDDD}" srcOrd="0" destOrd="0" presId="urn:microsoft.com/office/officeart/2005/8/layout/hierarchy2"/>
-    <dgm:cxn modelId="{C5B0EF3F-AC9F-44AF-BDEE-635B9826A556}" type="presParOf" srcId="{1549E2CC-F21A-42AE-BFAE-BF8F0DCA1DE2}" destId="{B2FF7FBE-0166-48FD-B8C8-84C586E0AAFE}" srcOrd="1" destOrd="0" presId="urn:microsoft.com/office/officeart/2005/8/layout/hierarchy2"/>
-    <dgm:cxn modelId="{663A2492-9413-4513-9094-22288153C3FE}" type="presParOf" srcId="{B2FF7FBE-0166-48FD-B8C8-84C586E0AAFE}" destId="{AE86BDD2-412E-44D1-A8D1-90D83B09977E}" srcOrd="0" destOrd="0" presId="urn:microsoft.com/office/officeart/2005/8/layout/hierarchy2"/>
-    <dgm:cxn modelId="{9E16A7D8-DB32-489D-8280-C36614084E29}" type="presParOf" srcId="{AE86BDD2-412E-44D1-A8D1-90D83B09977E}" destId="{199F8693-C9E1-42EF-8329-7D1CBDC49334}" srcOrd="0" destOrd="0" presId="urn:microsoft.com/office/officeart/2005/8/layout/hierarchy2"/>
-    <dgm:cxn modelId="{EAFDAA96-1547-40E9-A91C-F5EBE1017F04}" type="presParOf" srcId="{B2FF7FBE-0166-48FD-B8C8-84C586E0AAFE}" destId="{8654B5E9-F826-4A55-95C6-18CADF52B9DF}" srcOrd="1" destOrd="0" presId="urn:microsoft.com/office/officeart/2005/8/layout/hierarchy2"/>
-    <dgm:cxn modelId="{6C1C830B-128A-4BF5-8D5B-5C0B2A04FCA7}" type="presParOf" srcId="{8654B5E9-F826-4A55-95C6-18CADF52B9DF}" destId="{4154CDA5-0C77-412D-B293-C8A0A2FD4468}" srcOrd="0" destOrd="0" presId="urn:microsoft.com/office/officeart/2005/8/layout/hierarchy2"/>
-    <dgm:cxn modelId="{56615784-CEFA-4C88-898A-5C2856D57CBB}" type="presParOf" srcId="{8654B5E9-F826-4A55-95C6-18CADF52B9DF}" destId="{49DE6ABF-62B7-4DD5-AEBF-85DDC2E3F31B}" srcOrd="1" destOrd="0" presId="urn:microsoft.com/office/officeart/2005/8/layout/hierarchy2"/>
-    <dgm:cxn modelId="{4E489B4B-8D9D-4A90-A972-420C229FFFDA}" type="presParOf" srcId="{B2FF7FBE-0166-48FD-B8C8-84C586E0AAFE}" destId="{9016E5CB-F5DA-4DCC-AC4F-496448132667}" srcOrd="2" destOrd="0" presId="urn:microsoft.com/office/officeart/2005/8/layout/hierarchy2"/>
-    <dgm:cxn modelId="{48998DA1-49D8-4DA1-9914-1928EEF77D80}" type="presParOf" srcId="{9016E5CB-F5DA-4DCC-AC4F-496448132667}" destId="{10C621BE-3E49-4127-B864-D77CA8E9AE18}" srcOrd="0" destOrd="0" presId="urn:microsoft.com/office/officeart/2005/8/layout/hierarchy2"/>
-    <dgm:cxn modelId="{23B9E8C0-A162-4431-9BF9-4A887A8291C8}" type="presParOf" srcId="{B2FF7FBE-0166-48FD-B8C8-84C586E0AAFE}" destId="{0643C129-66FE-4ED7-BAD7-DFCC9B9B2C83}" srcOrd="3" destOrd="0" presId="urn:microsoft.com/office/officeart/2005/8/layout/hierarchy2"/>
-    <dgm:cxn modelId="{76084558-558F-4726-94A5-CDE06C8800A2}" type="presParOf" srcId="{0643C129-66FE-4ED7-BAD7-DFCC9B9B2C83}" destId="{A477B748-D6BB-43CF-9C57-5366EB402008}" srcOrd="0" destOrd="0" presId="urn:microsoft.com/office/officeart/2005/8/layout/hierarchy2"/>
-    <dgm:cxn modelId="{FF9F60EA-C25A-4080-9365-74C391242A83}" type="presParOf" srcId="{0643C129-66FE-4ED7-BAD7-DFCC9B9B2C83}" destId="{B9E59D76-0270-4110-97CC-6178586BE58C}" srcOrd="1" destOrd="0" presId="urn:microsoft.com/office/officeart/2005/8/layout/hierarchy2"/>
-    <dgm:cxn modelId="{2088B250-8078-40B4-AF56-BB8AAAA079B4}" type="presParOf" srcId="{B2FF7FBE-0166-48FD-B8C8-84C586E0AAFE}" destId="{20C694B1-581C-4627-A137-935C6D0ABAC5}" srcOrd="4" destOrd="0" presId="urn:microsoft.com/office/officeart/2005/8/layout/hierarchy2"/>
-    <dgm:cxn modelId="{9024D672-B49C-4F42-8C6E-A90A7975925D}" type="presParOf" srcId="{20C694B1-581C-4627-A137-935C6D0ABAC5}" destId="{4C4E3F89-740C-4139-A75B-7EE1FA04B745}" srcOrd="0" destOrd="0" presId="urn:microsoft.com/office/officeart/2005/8/layout/hierarchy2"/>
-    <dgm:cxn modelId="{9970973F-68F9-481B-9886-7702D4F8A7C9}" type="presParOf" srcId="{B2FF7FBE-0166-48FD-B8C8-84C586E0AAFE}" destId="{5F0FA6DB-FFD4-467A-82FE-08B48EF943C1}" srcOrd="5" destOrd="0" presId="urn:microsoft.com/office/officeart/2005/8/layout/hierarchy2"/>
-    <dgm:cxn modelId="{7EC47126-93F6-41BB-B253-620EE64FD44E}" type="presParOf" srcId="{5F0FA6DB-FFD4-467A-82FE-08B48EF943C1}" destId="{1E5817F0-17CC-4CE2-B8AB-B46E4BDCC2F0}" srcOrd="0" destOrd="0" presId="urn:microsoft.com/office/officeart/2005/8/layout/hierarchy2"/>
-    <dgm:cxn modelId="{52015B2D-0A05-46C9-9747-40491C77A925}" type="presParOf" srcId="{5F0FA6DB-FFD4-467A-82FE-08B48EF943C1}" destId="{1A8348E1-6F9B-42D7-9080-8B947F602AAA}" srcOrd="1" destOrd="0" presId="urn:microsoft.com/office/officeart/2005/8/layout/hierarchy2"/>
-    <dgm:cxn modelId="{8EFC7ED1-A075-4FA9-A975-1590D9661778}" type="presParOf" srcId="{B2FF7FBE-0166-48FD-B8C8-84C586E0AAFE}" destId="{1486D822-A753-4EB0-AC20-52323214B4D6}" srcOrd="6" destOrd="0" presId="urn:microsoft.com/office/officeart/2005/8/layout/hierarchy2"/>
-    <dgm:cxn modelId="{AEED5D21-5E05-4A84-964C-3D01DFB4BA38}" type="presParOf" srcId="{1486D822-A753-4EB0-AC20-52323214B4D6}" destId="{BC510E17-B34B-4946-915F-98F76A5B8B02}" srcOrd="0" destOrd="0" presId="urn:microsoft.com/office/officeart/2005/8/layout/hierarchy2"/>
-    <dgm:cxn modelId="{2E420876-9CB8-413D-A39D-A2CE4D996816}" type="presParOf" srcId="{B2FF7FBE-0166-48FD-B8C8-84C586E0AAFE}" destId="{DA8B664E-1687-42E7-AFC9-5E0AF8DA12F1}" srcOrd="7" destOrd="0" presId="urn:microsoft.com/office/officeart/2005/8/layout/hierarchy2"/>
-    <dgm:cxn modelId="{B399A594-7678-422C-BD2D-4296556295E1}" type="presParOf" srcId="{DA8B664E-1687-42E7-AFC9-5E0AF8DA12F1}" destId="{DC3A403D-DE72-41F3-80F0-B953B55F826A}" srcOrd="0" destOrd="0" presId="urn:microsoft.com/office/officeart/2005/8/layout/hierarchy2"/>
-    <dgm:cxn modelId="{8C8A78D2-E0CA-4D5C-A23C-F29FB7F66F6B}" type="presParOf" srcId="{DA8B664E-1687-42E7-AFC9-5E0AF8DA12F1}" destId="{CB363B35-0A75-4799-9B44-11D31664B4ED}" srcOrd="1" destOrd="0" presId="urn:microsoft.com/office/officeart/2005/8/layout/hierarchy2"/>
+    <dgm:cxn modelId="{94FDE113-BFC6-437C-887F-C92E09C3025C}" type="presOf" srcId="{F9E8D933-8CD8-402C-80E6-79B4CEF9D40E}" destId="{AF1BBFC7-5304-4C6C-A07B-B9E21659C69F}" srcOrd="0" destOrd="0" presId="urn:microsoft.com/office/officeart/2005/8/layout/hierarchy2"/>
+    <dgm:cxn modelId="{5AA2221F-10EB-43C9-9ECD-968D996AE6BC}" type="presParOf" srcId="{AF1BBFC7-5304-4C6C-A07B-B9E21659C69F}" destId="{1549E2CC-F21A-42AE-BFAE-BF8F0DCA1DE2}" srcOrd="0" destOrd="0" presId="urn:microsoft.com/office/officeart/2005/8/layout/hierarchy2"/>
+    <dgm:cxn modelId="{020CBF4E-D8ED-4521-A7B7-12CB812B9C3F}" type="presParOf" srcId="{1549E2CC-F21A-42AE-BFAE-BF8F0DCA1DE2}" destId="{D117D574-BCF9-4DE6-9B7F-28331FBEBDDD}" srcOrd="0" destOrd="0" presId="urn:microsoft.com/office/officeart/2005/8/layout/hierarchy2"/>
+    <dgm:cxn modelId="{FDD19A36-92DB-498B-9925-5D11AB451B83}" type="presParOf" srcId="{1549E2CC-F21A-42AE-BFAE-BF8F0DCA1DE2}" destId="{B2FF7FBE-0166-48FD-B8C8-84C586E0AAFE}" srcOrd="1" destOrd="0" presId="urn:microsoft.com/office/officeart/2005/8/layout/hierarchy2"/>
+    <dgm:cxn modelId="{A265A8A0-AC78-4DBE-AF51-F12977A99A58}" type="presParOf" srcId="{B2FF7FBE-0166-48FD-B8C8-84C586E0AAFE}" destId="{AE86BDD2-412E-44D1-A8D1-90D83B09977E}" srcOrd="0" destOrd="0" presId="urn:microsoft.com/office/officeart/2005/8/layout/hierarchy2"/>
+    <dgm:cxn modelId="{F8495011-95BD-4BE1-AB39-2D30A22A23FD}" type="presParOf" srcId="{AE86BDD2-412E-44D1-A8D1-90D83B09977E}" destId="{199F8693-C9E1-42EF-8329-7D1CBDC49334}" srcOrd="0" destOrd="0" presId="urn:microsoft.com/office/officeart/2005/8/layout/hierarchy2"/>
+    <dgm:cxn modelId="{AAC3D0FE-45BC-47D2-A87C-206F66D1CCDC}" type="presParOf" srcId="{B2FF7FBE-0166-48FD-B8C8-84C586E0AAFE}" destId="{8654B5E9-F826-4A55-95C6-18CADF52B9DF}" srcOrd="1" destOrd="0" presId="urn:microsoft.com/office/officeart/2005/8/layout/hierarchy2"/>
+    <dgm:cxn modelId="{B49E8165-7C65-4E73-991B-6A2D68A27E84}" type="presParOf" srcId="{8654B5E9-F826-4A55-95C6-18CADF52B9DF}" destId="{4154CDA5-0C77-412D-B293-C8A0A2FD4468}" srcOrd="0" destOrd="0" presId="urn:microsoft.com/office/officeart/2005/8/layout/hierarchy2"/>
+    <dgm:cxn modelId="{F649FE7C-B13A-43C5-B5B2-8140C9B69042}" type="presParOf" srcId="{8654B5E9-F826-4A55-95C6-18CADF52B9DF}" destId="{49DE6ABF-62B7-4DD5-AEBF-85DDC2E3F31B}" srcOrd="1" destOrd="0" presId="urn:microsoft.com/office/officeart/2005/8/layout/hierarchy2"/>
+    <dgm:cxn modelId="{53E38D41-3475-4CF1-B13F-F1AF44565D33}" type="presParOf" srcId="{B2FF7FBE-0166-48FD-B8C8-84C586E0AAFE}" destId="{9016E5CB-F5DA-4DCC-AC4F-496448132667}" srcOrd="2" destOrd="0" presId="urn:microsoft.com/office/officeart/2005/8/layout/hierarchy2"/>
+    <dgm:cxn modelId="{7367C91F-DAD1-4DFD-8759-AA2B80324BF7}" type="presParOf" srcId="{9016E5CB-F5DA-4DCC-AC4F-496448132667}" destId="{10C621BE-3E49-4127-B864-D77CA8E9AE18}" srcOrd="0" destOrd="0" presId="urn:microsoft.com/office/officeart/2005/8/layout/hierarchy2"/>
+    <dgm:cxn modelId="{C2387FBE-D8CC-4BFB-9261-6589A9B05BE8}" type="presParOf" srcId="{B2FF7FBE-0166-48FD-B8C8-84C586E0AAFE}" destId="{0643C129-66FE-4ED7-BAD7-DFCC9B9B2C83}" srcOrd="3" destOrd="0" presId="urn:microsoft.com/office/officeart/2005/8/layout/hierarchy2"/>
+    <dgm:cxn modelId="{77433534-164C-42E7-9A21-0836AFBBA945}" type="presParOf" srcId="{0643C129-66FE-4ED7-BAD7-DFCC9B9B2C83}" destId="{A477B748-D6BB-43CF-9C57-5366EB402008}" srcOrd="0" destOrd="0" presId="urn:microsoft.com/office/officeart/2005/8/layout/hierarchy2"/>
+    <dgm:cxn modelId="{C22F2FF9-7EB1-439B-869B-362444E36C84}" type="presParOf" srcId="{0643C129-66FE-4ED7-BAD7-DFCC9B9B2C83}" destId="{B9E59D76-0270-4110-97CC-6178586BE58C}" srcOrd="1" destOrd="0" presId="urn:microsoft.com/office/officeart/2005/8/layout/hierarchy2"/>
+    <dgm:cxn modelId="{851B1DCC-C5D9-4C80-B9B1-66CFF402B58A}" type="presParOf" srcId="{B2FF7FBE-0166-48FD-B8C8-84C586E0AAFE}" destId="{20C694B1-581C-4627-A137-935C6D0ABAC5}" srcOrd="4" destOrd="0" presId="urn:microsoft.com/office/officeart/2005/8/layout/hierarchy2"/>
+    <dgm:cxn modelId="{3A268C11-803D-4604-B45C-CFE387561F5F}" type="presParOf" srcId="{20C694B1-581C-4627-A137-935C6D0ABAC5}" destId="{4C4E3F89-740C-4139-A75B-7EE1FA04B745}" srcOrd="0" destOrd="0" presId="urn:microsoft.com/office/officeart/2005/8/layout/hierarchy2"/>
+    <dgm:cxn modelId="{20954036-BED3-4DFB-9950-A81E9065FDC3}" type="presParOf" srcId="{B2FF7FBE-0166-48FD-B8C8-84C586E0AAFE}" destId="{5F0FA6DB-FFD4-467A-82FE-08B48EF943C1}" srcOrd="5" destOrd="0" presId="urn:microsoft.com/office/officeart/2005/8/layout/hierarchy2"/>
+    <dgm:cxn modelId="{BC1E9D7B-FFFB-450D-9EB4-02F7656EBB67}" type="presParOf" srcId="{5F0FA6DB-FFD4-467A-82FE-08B48EF943C1}" destId="{1E5817F0-17CC-4CE2-B8AB-B46E4BDCC2F0}" srcOrd="0" destOrd="0" presId="urn:microsoft.com/office/officeart/2005/8/layout/hierarchy2"/>
+    <dgm:cxn modelId="{CBB4F632-EEBA-46E7-ADAF-CD31AAC8C9EC}" type="presParOf" srcId="{5F0FA6DB-FFD4-467A-82FE-08B48EF943C1}" destId="{1A8348E1-6F9B-42D7-9080-8B947F602AAA}" srcOrd="1" destOrd="0" presId="urn:microsoft.com/office/officeart/2005/8/layout/hierarchy2"/>
+    <dgm:cxn modelId="{7D326F26-CC41-4B48-9FB1-0DCD4D34DCA1}" type="presParOf" srcId="{B2FF7FBE-0166-48FD-B8C8-84C586E0AAFE}" destId="{1486D822-A753-4EB0-AC20-52323214B4D6}" srcOrd="6" destOrd="0" presId="urn:microsoft.com/office/officeart/2005/8/layout/hierarchy2"/>
+    <dgm:cxn modelId="{D8F73F6A-2A3B-4E56-B311-485047CAEC88}" type="presParOf" srcId="{1486D822-A753-4EB0-AC20-52323214B4D6}" destId="{BC510E17-B34B-4946-915F-98F76A5B8B02}" srcOrd="0" destOrd="0" presId="urn:microsoft.com/office/officeart/2005/8/layout/hierarchy2"/>
+    <dgm:cxn modelId="{4F7C13B4-230B-40FE-B8BE-95381AC6B52C}" type="presParOf" srcId="{B2FF7FBE-0166-48FD-B8C8-84C586E0AAFE}" destId="{DA8B664E-1687-42E7-AFC9-5E0AF8DA12F1}" srcOrd="7" destOrd="0" presId="urn:microsoft.com/office/officeart/2005/8/layout/hierarchy2"/>
+    <dgm:cxn modelId="{975082EA-FC73-42DC-BF7C-0CA500C2F56F}" type="presParOf" srcId="{DA8B664E-1687-42E7-AFC9-5E0AF8DA12F1}" destId="{DC3A403D-DE72-41F3-80F0-B953B55F826A}" srcOrd="0" destOrd="0" presId="urn:microsoft.com/office/officeart/2005/8/layout/hierarchy2"/>
+    <dgm:cxn modelId="{7382C081-6213-48EF-9397-36EA924EBDF2}" type="presParOf" srcId="{DA8B664E-1687-42E7-AFC9-5E0AF8DA12F1}" destId="{CB363B35-0A75-4799-9B44-11D31664B4ED}" srcOrd="1" destOrd="0" presId="urn:microsoft.com/office/officeart/2005/8/layout/hierarchy2"/>
   </dgm:cxnLst>
   <dgm:bg/>
   <dgm:whole/>
   <dgm:extLst>
     <a:ext uri="http://schemas.microsoft.com/office/drawing/2008/diagram">
-      <dsp:dataModelExt xmlns:dsp="http://schemas.microsoft.com/office/drawing/2008/diagram" relId="rId28" minVer="http://schemas.openxmlformats.org/drawingml/2006/diagram"/>
+      <dsp:dataModelExt xmlns:dsp="http://schemas.microsoft.com/office/drawing/2008/diagram" relId="rId27" minVer="http://schemas.openxmlformats.org/drawingml/2006/diagram"/>
     </a:ext>
   </dgm:extLst>
 </dgm:dataModel>
@@ -25594,7 +25290,7 @@
 </file>
 
 <file path=customXml/itemProps1.xml><?xml version="1.0" encoding="utf-8"?>
-<ds:datastoreItem xmlns:ds="http://schemas.openxmlformats.org/officeDocument/2006/customXml" ds:itemID="{4D59D13B-CBD7-416B-9D30-5D2F14F61879}">
+<ds:datastoreItem xmlns:ds="http://schemas.openxmlformats.org/officeDocument/2006/customXml" ds:itemID="{C8811688-8BAD-44DC-A0EC-7125CE9560B4}">
   <ds:schemaRefs>
     <ds:schemaRef ds:uri="http://schemas.openxmlformats.org/officeDocument/2006/bibliography"/>
   </ds:schemaRefs>
